--- a/docs/ZOS_hubacekl_2018.docx
+++ b/docs/ZOS_hubacekl_2018.docx
@@ -1,6 +1,6 @@
 
 <file path=word/document.xml><?xml version="1.0" encoding="utf-8"?>
-<w:document xmlns:ve="http://schemas.openxmlformats.org/markup-compatibility/2006" xmlns:o="urn:schemas-microsoft-com:office:office" xmlns:r="http://schemas.openxmlformats.org/officeDocument/2006/relationships" xmlns:m="http://schemas.openxmlformats.org/officeDocument/2006/math" xmlns:v="urn:schemas-microsoft-com:vml" xmlns:wp="http://schemas.openxmlformats.org/drawingml/2006/wordprocessingDrawing" xmlns:w10="urn:schemas-microsoft-com:office:word" xmlns:w="http://schemas.openxmlformats.org/wordprocessingml/2006/main" xmlns:wne="http://schemas.microsoft.com/office/word/2006/wordml">
+<w:document xmlns:wpc="http://schemas.microsoft.com/office/word/2010/wordprocessingCanvas" xmlns:cx="http://schemas.microsoft.com/office/drawing/2014/chartex" xmlns:cx1="http://schemas.microsoft.com/office/drawing/2015/9/8/chartex" xmlns:cx2="http://schemas.microsoft.com/office/drawing/2015/10/21/chartex" xmlns:cx3="http://schemas.microsoft.com/office/drawing/2016/5/9/chartex" xmlns:cx4="http://schemas.microsoft.com/office/drawing/2016/5/10/chartex" xmlns:cx5="http://schemas.microsoft.com/office/drawing/2016/5/11/chartex" xmlns:cx6="http://schemas.microsoft.com/office/drawing/2016/5/12/chartex" xmlns:cx7="http://schemas.microsoft.com/office/drawing/2016/5/13/chartex" xmlns:cx8="http://schemas.microsoft.com/office/drawing/2016/5/14/chartex" xmlns:mc="http://schemas.openxmlformats.org/markup-compatibility/2006" xmlns:aink="http://schemas.microsoft.com/office/drawing/2016/ink" xmlns:am3d="http://schemas.microsoft.com/office/drawing/2017/model3d" xmlns:o="urn:schemas-microsoft-com:office:office" xmlns:r="http://schemas.openxmlformats.org/officeDocument/2006/relationships" xmlns:m="http://schemas.openxmlformats.org/officeDocument/2006/math" xmlns:v="urn:schemas-microsoft-com:vml" xmlns:wp14="http://schemas.microsoft.com/office/word/2010/wordprocessingDrawing" xmlns:wp="http://schemas.openxmlformats.org/drawingml/2006/wordprocessingDrawing" xmlns:w10="urn:schemas-microsoft-com:office:word" xmlns:w="http://schemas.openxmlformats.org/wordprocessingml/2006/main" xmlns:w14="http://schemas.microsoft.com/office/word/2010/wordml" xmlns:w15="http://schemas.microsoft.com/office/word/2012/wordml" xmlns:w16cid="http://schemas.microsoft.com/office/word/2016/wordml/cid" xmlns:w16se="http://schemas.microsoft.com/office/word/2015/wordml/symex" xmlns:wpg="http://schemas.microsoft.com/office/word/2010/wordprocessingGroup" xmlns:wpi="http://schemas.microsoft.com/office/word/2010/wordprocessingInk" xmlns:wne="http://schemas.microsoft.com/office/word/2006/wordml" xmlns:wps="http://schemas.microsoft.com/office/word/2010/wordprocessingShape" mc:Ignorable="w14 w15 w16se w16cid wp14">
   <w:body>
     <w:sdt>
       <w:sdtPr>
@@ -164,6 +164,7 @@
             <w:dataBinding w:prefixMappings="xmlns:ns0='http://schemas.openxmlformats.org/package/2006/metadata/core-properties' xmlns:ns1='http://purl.org/dc/elements/1.1/'" w:xpath="/ns0:coreProperties[1]/ns1:title[1]" w:storeItemID="{6C3C8BC8-F283-45AE-878A-BAB7291924A1}"/>
             <w:text/>
           </w:sdtPr>
+          <w:sdtEndPr/>
           <w:sdtContent>
             <w:p>
               <w:pPr>
@@ -201,6 +202,7 @@
             <w:dataBinding w:prefixMappings="xmlns:ns0='http://schemas.openxmlformats.org/package/2006/metadata/core-properties' xmlns:ns1='http://purl.org/dc/elements/1.1/'" w:xpath="/ns0:coreProperties[1]/ns1:subject[1]" w:storeItemID="{6C3C8BC8-F283-45AE-878A-BAB7291924A1}"/>
             <w:text/>
           </w:sdtPr>
+          <w:sdtEndPr/>
           <w:sdtContent>
             <w:p>
               <w:pPr>
@@ -218,8 +220,18 @@
                   <w:sz w:val="36"/>
                   <w:szCs w:val="36"/>
                 </w:rPr>
-                <w:t>Práce se souborovým systémem pseudoNTFS</w:t>
+                <w:t xml:space="preserve">Práce se souborovým systémem </w:t>
               </w:r>
+              <w:proofErr w:type="spellStart"/>
+              <w:r>
+                <w:rPr>
+                  <w:rFonts w:asciiTheme="majorHAnsi" w:eastAsiaTheme="majorEastAsia" w:hAnsiTheme="majorHAnsi" w:cstheme="majorBidi"/>
+                  <w:sz w:val="36"/>
+                  <w:szCs w:val="36"/>
+                </w:rPr>
+                <w:t>pseudoNTFS</w:t>
+              </w:r>
+              <w:proofErr w:type="spellEnd"/>
             </w:p>
           </w:sdtContent>
         </w:sdt>
@@ -438,6 +450,7 @@
               <w:calendar w:val="gregorian"/>
             </w:date>
           </w:sdtPr>
+          <w:sdtEndPr/>
           <w:sdtContent>
             <w:p>
               <w:pPr>
@@ -459,6 +472,7 @@
             <w:dataBinding w:prefixMappings="xmlns:ns0='http://schemas.openxmlformats.org/package/2006/metadata/core-properties' xmlns:ns1='http://purl.org/dc/elements/1.1/'" w:xpath="/ns0:coreProperties[1]/ns1:creator[1]" w:storeItemID="{6C3C8BC8-F283-45AE-878A-BAB7291924A1}"/>
             <w:text/>
           </w:sdtPr>
+          <w:sdtEndPr/>
           <w:sdtContent>
             <w:p>
               <w:pPr>
@@ -473,13 +487,6 @@
         <w:p/>
         <w:sdt>
           <w:sdtPr>
-            <w:id w:val="11562936"/>
-            <w:docPartObj>
-              <w:docPartGallery w:val="Table of Contents"/>
-              <w:docPartUnique/>
-            </w:docPartObj>
-          </w:sdtPr>
-          <w:sdtEndPr>
             <w:rPr>
               <w:rFonts w:asciiTheme="minorHAnsi" w:eastAsiaTheme="minorHAnsi" w:hAnsiTheme="minorHAnsi" w:cstheme="minorBidi"/>
               <w:b w:val="0"/>
@@ -488,7 +495,13 @@
               <w:sz w:val="22"/>
               <w:szCs w:val="22"/>
             </w:rPr>
-          </w:sdtEndPr>
+            <w:id w:val="11562936"/>
+            <w:docPartObj>
+              <w:docPartGallery w:val="Table of Contents"/>
+              <w:docPartUnique/>
+            </w:docPartObj>
+          </w:sdtPr>
+          <w:sdtEndPr/>
           <w:sdtContent>
             <w:p>
               <w:pPr>
@@ -1413,7 +1426,15 @@
             <w:jc w:val="both"/>
           </w:pPr>
           <w:r>
-            <w:t>Tématem semestrální práce je práce se souborovým systémem pseudoNTFS. Cílem je splnit několik vybraných úloh, které jsou podobněji specifikovány v dokumentech, na které je odkazováno níže.</w:t>
+            <w:t xml:space="preserve">Tématem semestrální práce je práce se souborovým systémem </w:t>
+          </w:r>
+          <w:proofErr w:type="spellStart"/>
+          <w:r>
+            <w:t>pseudoNTFS</w:t>
+          </w:r>
+          <w:proofErr w:type="spellEnd"/>
+          <w:r>
+            <w:t>. Cílem je splnit několik vybraných úloh, které jsou podobněji specifikovány v dokumentech, na které je odkazováno níže.</w:t>
           </w:r>
         </w:p>
         <w:p>
@@ -1485,11 +1506,19 @@
           <w:numId w:val="4"/>
         </w:numPr>
       </w:pPr>
-      <w:r>
-        <w:rPr>
-          <w:rFonts w:ascii="Consolas" w:hAnsi="Consolas"/>
-        </w:rPr>
-        <w:t>cp s1 s2</w:t>
+      <w:proofErr w:type="spellStart"/>
+      <w:r>
+        <w:rPr>
+          <w:rFonts w:ascii="Consolas" w:hAnsi="Consolas"/>
+        </w:rPr>
+        <w:t>cp</w:t>
+      </w:r>
+      <w:proofErr w:type="spellEnd"/>
+      <w:r>
+        <w:rPr>
+          <w:rFonts w:ascii="Consolas" w:hAnsi="Consolas"/>
+        </w:rPr>
+        <w:t xml:space="preserve"> s1 s2</w:t>
       </w:r>
       <w:r>
         <w:tab/>
@@ -1510,11 +1539,19 @@
           <w:rStyle w:val="BezmezerChar"/>
         </w:rPr>
       </w:pPr>
-      <w:r>
-        <w:rPr>
-          <w:rFonts w:ascii="Consolas" w:hAnsi="Consolas"/>
-        </w:rPr>
-        <w:t>mv s1 s2</w:t>
+      <w:proofErr w:type="spellStart"/>
+      <w:r>
+        <w:rPr>
+          <w:rFonts w:ascii="Consolas" w:hAnsi="Consolas"/>
+        </w:rPr>
+        <w:t>mv</w:t>
+      </w:r>
+      <w:proofErr w:type="spellEnd"/>
+      <w:r>
+        <w:rPr>
+          <w:rFonts w:ascii="Consolas" w:hAnsi="Consolas"/>
+        </w:rPr>
+        <w:t xml:space="preserve"> s1 s2</w:t>
       </w:r>
       <w:r>
         <w:rPr>
@@ -1546,11 +1583,19 @@
           <w:rFonts w:ascii="Consolas" w:hAnsi="Consolas"/>
         </w:rPr>
       </w:pPr>
-      <w:r>
-        <w:rPr>
-          <w:rFonts w:ascii="Consolas" w:hAnsi="Consolas"/>
-        </w:rPr>
-        <w:t>rm s1</w:t>
+      <w:proofErr w:type="spellStart"/>
+      <w:r>
+        <w:rPr>
+          <w:rFonts w:ascii="Consolas" w:hAnsi="Consolas"/>
+        </w:rPr>
+        <w:t>rm</w:t>
+      </w:r>
+      <w:proofErr w:type="spellEnd"/>
+      <w:r>
+        <w:rPr>
+          <w:rFonts w:ascii="Consolas" w:hAnsi="Consolas"/>
+        </w:rPr>
+        <w:t xml:space="preserve"> s1</w:t>
       </w:r>
       <w:r>
         <w:rPr>
@@ -1588,11 +1633,19 @@
           <w:rFonts w:ascii="Consolas" w:hAnsi="Consolas"/>
         </w:rPr>
       </w:pPr>
-      <w:r>
-        <w:rPr>
-          <w:rFonts w:ascii="Consolas" w:hAnsi="Consolas"/>
-        </w:rPr>
-        <w:t>mkdir a1</w:t>
+      <w:proofErr w:type="spellStart"/>
+      <w:r>
+        <w:rPr>
+          <w:rFonts w:ascii="Consolas" w:hAnsi="Consolas"/>
+        </w:rPr>
+        <w:t>mkdir</w:t>
+      </w:r>
+      <w:proofErr w:type="spellEnd"/>
+      <w:r>
+        <w:rPr>
+          <w:rFonts w:ascii="Consolas" w:hAnsi="Consolas"/>
+        </w:rPr>
+        <w:t xml:space="preserve"> a1</w:t>
       </w:r>
       <w:r>
         <w:rPr>
@@ -1624,11 +1677,19 @@
           <w:rFonts w:ascii="Consolas" w:hAnsi="Consolas"/>
         </w:rPr>
       </w:pPr>
-      <w:r>
-        <w:rPr>
-          <w:rFonts w:ascii="Consolas" w:hAnsi="Consolas"/>
-        </w:rPr>
-        <w:t>rmdir a1</w:t>
+      <w:proofErr w:type="spellStart"/>
+      <w:r>
+        <w:rPr>
+          <w:rFonts w:ascii="Consolas" w:hAnsi="Consolas"/>
+        </w:rPr>
+        <w:t>rmdir</w:t>
+      </w:r>
+      <w:proofErr w:type="spellEnd"/>
+      <w:r>
+        <w:rPr>
+          <w:rFonts w:ascii="Consolas" w:hAnsi="Consolas"/>
+        </w:rPr>
+        <w:t xml:space="preserve"> a1</w:t>
       </w:r>
       <w:r>
         <w:rPr>
@@ -1660,11 +1721,19 @@
           <w:rStyle w:val="BezmezerChar"/>
         </w:rPr>
       </w:pPr>
-      <w:r>
-        <w:rPr>
-          <w:rFonts w:ascii="Consolas" w:hAnsi="Consolas"/>
-        </w:rPr>
-        <w:t>ls a1</w:t>
+      <w:proofErr w:type="spellStart"/>
+      <w:r>
+        <w:rPr>
+          <w:rFonts w:ascii="Consolas" w:hAnsi="Consolas"/>
+        </w:rPr>
+        <w:t>ls</w:t>
+      </w:r>
+      <w:proofErr w:type="spellEnd"/>
+      <w:r>
+        <w:rPr>
+          <w:rFonts w:ascii="Consolas" w:hAnsi="Consolas"/>
+        </w:rPr>
+        <w:t xml:space="preserve"> a1</w:t>
       </w:r>
       <w:r>
         <w:rPr>
@@ -1702,11 +1771,19 @@
           <w:rStyle w:val="BezmezerChar"/>
         </w:rPr>
       </w:pPr>
-      <w:r>
-        <w:rPr>
-          <w:rFonts w:ascii="Consolas" w:hAnsi="Consolas"/>
-        </w:rPr>
-        <w:t>cat s1</w:t>
+      <w:proofErr w:type="spellStart"/>
+      <w:r>
+        <w:rPr>
+          <w:rFonts w:ascii="Consolas" w:hAnsi="Consolas"/>
+        </w:rPr>
+        <w:t>cat</w:t>
+      </w:r>
+      <w:proofErr w:type="spellEnd"/>
+      <w:r>
+        <w:rPr>
+          <w:rFonts w:ascii="Consolas" w:hAnsi="Consolas"/>
+        </w:rPr>
+        <w:t xml:space="preserve"> s1</w:t>
       </w:r>
       <w:r>
         <w:rPr>
@@ -1780,12 +1857,14 @@
           <w:rFonts w:ascii="Consolas" w:hAnsi="Consolas"/>
         </w:rPr>
       </w:pPr>
+      <w:proofErr w:type="spellStart"/>
       <w:r>
         <w:rPr>
           <w:rFonts w:ascii="Consolas" w:hAnsi="Consolas"/>
         </w:rPr>
         <w:t>pwd</w:t>
       </w:r>
+      <w:proofErr w:type="spellEnd"/>
       <w:r>
         <w:rPr>
           <w:rFonts w:ascii="Consolas" w:hAnsi="Consolas"/>
@@ -1822,11 +1901,19 @@
           <w:rFonts w:ascii="Consolas" w:hAnsi="Consolas"/>
         </w:rPr>
       </w:pPr>
-      <w:r>
-        <w:rPr>
-          <w:rFonts w:ascii="Consolas" w:hAnsi="Consolas"/>
-        </w:rPr>
-        <w:t>info a1/s1</w:t>
+      <w:proofErr w:type="spellStart"/>
+      <w:r>
+        <w:rPr>
+          <w:rFonts w:ascii="Consolas" w:hAnsi="Consolas"/>
+        </w:rPr>
+        <w:t>info</w:t>
+      </w:r>
+      <w:proofErr w:type="spellEnd"/>
+      <w:r>
+        <w:rPr>
+          <w:rFonts w:ascii="Consolas" w:hAnsi="Consolas"/>
+        </w:rPr>
+        <w:t xml:space="preserve"> a1/s1</w:t>
       </w:r>
       <w:r>
         <w:rPr>
@@ -1858,11 +1945,19 @@
           <w:rStyle w:val="BezmezerChar"/>
         </w:rPr>
       </w:pPr>
-      <w:r>
-        <w:rPr>
-          <w:rFonts w:ascii="Consolas" w:hAnsi="Consolas"/>
-        </w:rPr>
-        <w:t>incp s1 s2</w:t>
+      <w:proofErr w:type="spellStart"/>
+      <w:r>
+        <w:rPr>
+          <w:rFonts w:ascii="Consolas" w:hAnsi="Consolas"/>
+        </w:rPr>
+        <w:t>incp</w:t>
+      </w:r>
+      <w:proofErr w:type="spellEnd"/>
+      <w:r>
+        <w:rPr>
+          <w:rFonts w:ascii="Consolas" w:hAnsi="Consolas"/>
+        </w:rPr>
+        <w:t xml:space="preserve"> s1 s2</w:t>
       </w:r>
       <w:r>
         <w:rPr>
@@ -1894,11 +1989,19 @@
           <w:rFonts w:ascii="Consolas" w:hAnsi="Consolas"/>
         </w:rPr>
       </w:pPr>
-      <w:r>
-        <w:rPr>
-          <w:rFonts w:ascii="Consolas" w:hAnsi="Consolas"/>
-        </w:rPr>
-        <w:t>outcp s1 s2</w:t>
+      <w:proofErr w:type="spellStart"/>
+      <w:r>
+        <w:rPr>
+          <w:rFonts w:ascii="Consolas" w:hAnsi="Consolas"/>
+        </w:rPr>
+        <w:t>outcp</w:t>
+      </w:r>
+      <w:proofErr w:type="spellEnd"/>
+      <w:r>
+        <w:rPr>
+          <w:rFonts w:ascii="Consolas" w:hAnsi="Consolas"/>
+        </w:rPr>
+        <w:t xml:space="preserve"> s1 s2</w:t>
       </w:r>
       <w:r>
         <w:rPr>
@@ -1922,8 +2025,16 @@
         <w:rPr>
           <w:rStyle w:val="BezmezerChar"/>
         </w:rPr>
-        <w:t>ahraje soubor z pseudoNTFS</w:t>
-      </w:r>
+        <w:t xml:space="preserve">ahraje soubor z </w:t>
+      </w:r>
+      <w:proofErr w:type="spellStart"/>
+      <w:r>
+        <w:rPr>
+          <w:rStyle w:val="BezmezerChar"/>
+        </w:rPr>
+        <w:t>pseudoNTFS</w:t>
+      </w:r>
+      <w:proofErr w:type="spellEnd"/>
     </w:p>
     <w:p>
       <w:pPr>
@@ -1936,11 +2047,19 @@
           <w:rFonts w:ascii="Consolas" w:hAnsi="Consolas"/>
         </w:rPr>
       </w:pPr>
-      <w:r>
-        <w:rPr>
-          <w:rFonts w:ascii="Consolas" w:hAnsi="Consolas"/>
-        </w:rPr>
-        <w:t>load s1</w:t>
+      <w:proofErr w:type="spellStart"/>
+      <w:r>
+        <w:rPr>
+          <w:rFonts w:ascii="Consolas" w:hAnsi="Consolas"/>
+        </w:rPr>
+        <w:t>load</w:t>
+      </w:r>
+      <w:proofErr w:type="spellEnd"/>
+      <w:r>
+        <w:rPr>
+          <w:rFonts w:ascii="Consolas" w:hAnsi="Consolas"/>
+        </w:rPr>
+        <w:t xml:space="preserve"> s1</w:t>
       </w:r>
       <w:r>
         <w:rPr>
@@ -1972,12 +2091,14 @@
           <w:rStyle w:val="BezmezerChar"/>
         </w:rPr>
       </w:pPr>
+      <w:proofErr w:type="spellStart"/>
       <w:r>
         <w:rPr>
           <w:rFonts w:ascii="Consolas" w:hAnsi="Consolas"/>
         </w:rPr>
         <w:t>consist</w:t>
       </w:r>
+      <w:proofErr w:type="spellEnd"/>
       <w:r>
         <w:rPr>
           <w:rFonts w:ascii="Consolas" w:hAnsi="Consolas"/>
@@ -2008,12 +2129,14 @@
           <w:rStyle w:val="BezmezerChar"/>
         </w:rPr>
       </w:pPr>
+      <w:proofErr w:type="spellStart"/>
       <w:r>
         <w:rPr>
           <w:rFonts w:ascii="Consolas" w:hAnsi="Consolas"/>
         </w:rPr>
         <w:t>defrag</w:t>
       </w:r>
+      <w:proofErr w:type="spellEnd"/>
       <w:r>
         <w:rPr>
           <w:rFonts w:ascii="Consolas" w:hAnsi="Consolas"/>
@@ -2091,13 +2214,29 @@
       <w:bookmarkStart w:id="2" w:name="_Toc505099428"/>
       <w:r>
         <w:lastRenderedPageBreak/>
-        <w:t>Parametry pseudo NTFS</w:t>
+        <w:t xml:space="preserve">Parametry </w:t>
+      </w:r>
+      <w:proofErr w:type="spellStart"/>
+      <w:r>
+        <w:t>pseudo</w:t>
+      </w:r>
+      <w:proofErr w:type="spellEnd"/>
+      <w:r>
+        <w:t xml:space="preserve"> NTFS</w:t>
       </w:r>
       <w:bookmarkEnd w:id="2"/>
     </w:p>
     <w:p>
       <w:r>
-        <w:t>Jako parametry mé implementace pseudo souborového systému jsem zvolil:</w:t>
+        <w:t xml:space="preserve">Jako parametry mé implementace </w:t>
+      </w:r>
+      <w:proofErr w:type="spellStart"/>
+      <w:r>
+        <w:t>pseudo</w:t>
+      </w:r>
+      <w:proofErr w:type="spellEnd"/>
+      <w:r>
+        <w:t xml:space="preserve"> souborového systému jsem zvolil:</w:t>
       </w:r>
     </w:p>
     <w:p>
@@ -2162,8 +2301,21 @@
         </w:numPr>
       </w:pPr>
       <w:r>
-        <w:t>Počet fragmentů pro jeden mft item</w:t>
-      </w:r>
+        <w:t xml:space="preserve">Počet fragmentů pro jeden </w:t>
+      </w:r>
+      <w:proofErr w:type="spellStart"/>
+      <w:r>
+        <w:t>mft</w:t>
+      </w:r>
+      <w:proofErr w:type="spellEnd"/>
+      <w:r>
+        <w:t xml:space="preserve"> </w:t>
+      </w:r>
+      <w:proofErr w:type="spellStart"/>
+      <w:r>
+        <w:t>item</w:t>
+      </w:r>
+      <w:proofErr w:type="spellEnd"/>
       <w:r>
         <w:tab/>
       </w:r>
@@ -2248,9 +2400,9 @@
     </w:p>
     <w:tbl>
       <w:tblPr>
-        <w:tblStyle w:val="Svtlmkazvraznn1"/>
+        <w:tblStyle w:val="Svtlmkazvraznn11"/>
         <w:tblW w:w="0" w:type="auto"/>
-        <w:tblLook w:val="04A0"/>
+        <w:tblLook w:val="04A0" w:firstRow="1" w:lastRow="0" w:firstColumn="1" w:lastColumn="0" w:noHBand="0" w:noVBand="1"/>
       </w:tblPr>
       <w:tblGrid>
         <w:gridCol w:w="2093"/>
@@ -2258,11 +2410,11 @@
       </w:tblGrid>
       <w:tr>
         <w:trPr>
-          <w:cnfStyle w:val="100000000000"/>
+          <w:cnfStyle w:val="100000000000" w:firstRow="1" w:lastRow="0" w:firstColumn="0" w:lastColumn="0" w:oddVBand="0" w:evenVBand="0" w:oddHBand="0" w:evenHBand="0" w:firstRowFirstColumn="0" w:firstRowLastColumn="0" w:lastRowFirstColumn="0" w:lastRowLastColumn="0"/>
         </w:trPr>
         <w:tc>
           <w:tcPr>
-            <w:cnfStyle w:val="001000000000"/>
+            <w:cnfStyle w:val="001000000000" w:firstRow="0" w:lastRow="0" w:firstColumn="1" w:lastColumn="0" w:oddVBand="0" w:evenVBand="0" w:oddHBand="0" w:evenHBand="0" w:firstRowFirstColumn="0" w:firstRowLastColumn="0" w:lastRowFirstColumn="0" w:lastRowLastColumn="0"/>
             <w:tcW w:w="2093" w:type="dxa"/>
           </w:tcPr>
           <w:p>
@@ -2277,7 +2429,7 @@
           </w:tcPr>
           <w:p>
             <w:pPr>
-              <w:cnfStyle w:val="100000000000"/>
+              <w:cnfStyle w:val="100000000000" w:firstRow="1" w:lastRow="0" w:firstColumn="0" w:lastColumn="0" w:oddVBand="0" w:evenVBand="0" w:oddHBand="0" w:evenHBand="0" w:firstRowFirstColumn="0" w:firstRowLastColumn="0" w:lastRowFirstColumn="0" w:lastRowLastColumn="0"/>
             </w:pPr>
             <w:r>
               <w:t>Popisek</w:t>
@@ -2287,17 +2439,19 @@
       </w:tr>
       <w:tr>
         <w:trPr>
-          <w:cnfStyle w:val="000000100000"/>
+          <w:cnfStyle w:val="000000100000" w:firstRow="0" w:lastRow="0" w:firstColumn="0" w:lastColumn="0" w:oddVBand="0" w:evenVBand="0" w:oddHBand="1" w:evenHBand="0" w:firstRowFirstColumn="0" w:firstRowLastColumn="0" w:lastRowFirstColumn="0" w:lastRowLastColumn="0"/>
         </w:trPr>
         <w:tc>
           <w:tcPr>
-            <w:cnfStyle w:val="001000000000"/>
+            <w:cnfStyle w:val="001000000000" w:firstRow="0" w:lastRow="0" w:firstColumn="1" w:lastColumn="0" w:oddVBand="0" w:evenVBand="0" w:oddHBand="0" w:evenHBand="0" w:firstRowFirstColumn="0" w:firstRowLastColumn="0" w:lastRowFirstColumn="0" w:lastRowLastColumn="0"/>
             <w:tcW w:w="2093" w:type="dxa"/>
           </w:tcPr>
           <w:p>
+            <w:proofErr w:type="spellStart"/>
             <w:r>
               <w:t>boot_record</w:t>
             </w:r>
+            <w:proofErr w:type="spellEnd"/>
           </w:p>
         </w:tc>
         <w:tc>
@@ -2306,21 +2460,26 @@
           </w:tcPr>
           <w:p>
             <w:pPr>
-              <w:cnfStyle w:val="000000100000"/>
+              <w:cnfStyle w:val="000000100000" w:firstRow="0" w:lastRow="0" w:firstColumn="0" w:lastColumn="0" w:oddVBand="0" w:evenVBand="0" w:oddHBand="1" w:evenHBand="0" w:firstRowFirstColumn="0" w:firstRowLastColumn="0" w:lastRowFirstColumn="0" w:lastRowLastColumn="0"/>
             </w:pPr>
             <w:r>
-              <w:t>Struktura pro uchování boot_recordu</w:t>
+              <w:t xml:space="preserve">Struktura pro uchování </w:t>
             </w:r>
+            <w:proofErr w:type="spellStart"/>
+            <w:r>
+              <w:t>boot_recordu</w:t>
+            </w:r>
+            <w:proofErr w:type="spellEnd"/>
           </w:p>
         </w:tc>
       </w:tr>
       <w:tr>
         <w:trPr>
-          <w:cnfStyle w:val="000000010000"/>
+          <w:cnfStyle w:val="000000010000" w:firstRow="0" w:lastRow="0" w:firstColumn="0" w:lastColumn="0" w:oddVBand="0" w:evenVBand="0" w:oddHBand="0" w:evenHBand="1" w:firstRowFirstColumn="0" w:firstRowLastColumn="0" w:lastRowFirstColumn="0" w:lastRowLastColumn="0"/>
         </w:trPr>
         <w:tc>
           <w:tcPr>
-            <w:cnfStyle w:val="001000000000"/>
+            <w:cnfStyle w:val="001000000000" w:firstRow="0" w:lastRow="0" w:firstColumn="1" w:lastColumn="0" w:oddVBand="0" w:evenVBand="0" w:oddHBand="0" w:evenHBand="0" w:firstRowFirstColumn="0" w:firstRowLastColumn="0" w:lastRowFirstColumn="0" w:lastRowLastColumn="0"/>
             <w:tcW w:w="2093" w:type="dxa"/>
           </w:tcPr>
           <w:p>
@@ -2335,7 +2494,7 @@
           </w:tcPr>
           <w:p>
             <w:pPr>
-              <w:cnfStyle w:val="000000010000"/>
+              <w:cnfStyle w:val="000000010000" w:firstRow="0" w:lastRow="0" w:firstColumn="0" w:lastColumn="0" w:oddVBand="0" w:evenVBand="0" w:oddHBand="0" w:evenHBand="1" w:firstRowFirstColumn="0" w:firstRowLastColumn="0" w:lastRowFirstColumn="0" w:lastRowLastColumn="0"/>
             </w:pPr>
             <w:r>
               <w:t>Obsahuje kód speciálního nástroje pro debugging projektu</w:t>
@@ -2345,17 +2504,19 @@
       </w:tr>
       <w:tr>
         <w:trPr>
-          <w:cnfStyle w:val="000000100000"/>
+          <w:cnfStyle w:val="000000100000" w:firstRow="0" w:lastRow="0" w:firstColumn="0" w:lastColumn="0" w:oddVBand="0" w:evenVBand="0" w:oddHBand="1" w:evenHBand="0" w:firstRowFirstColumn="0" w:firstRowLastColumn="0" w:lastRowFirstColumn="0" w:lastRowLastColumn="0"/>
         </w:trPr>
         <w:tc>
           <w:tcPr>
-            <w:cnfStyle w:val="001000000000"/>
+            <w:cnfStyle w:val="001000000000" w:firstRow="0" w:lastRow="0" w:firstColumn="1" w:lastColumn="0" w:oddVBand="0" w:evenVBand="0" w:oddHBand="0" w:evenHBand="0" w:firstRowFirstColumn="0" w:firstRowLastColumn="0" w:lastRowFirstColumn="0" w:lastRowLastColumn="0"/>
             <w:tcW w:w="2093" w:type="dxa"/>
           </w:tcPr>
           <w:p>
+            <w:proofErr w:type="spellStart"/>
             <w:r>
               <w:t>functions</w:t>
             </w:r>
+            <w:proofErr w:type="spellEnd"/>
           </w:p>
         </w:tc>
         <w:tc>
@@ -2364,7 +2525,7 @@
           </w:tcPr>
           <w:p>
             <w:pPr>
-              <w:cnfStyle w:val="000000100000"/>
+              <w:cnfStyle w:val="000000100000" w:firstRow="0" w:lastRow="0" w:firstColumn="0" w:lastColumn="0" w:oddVBand="0" w:evenVBand="0" w:oddHBand="1" w:evenHBand="0" w:firstRowFirstColumn="0" w:firstRowLastColumn="0" w:lastRowFirstColumn="0" w:lastRowLastColumn="0"/>
             </w:pPr>
             <w:r>
               <w:t>Užitečné funkce, které pracují na vyšší úrovni (komplexnější)</w:t>
@@ -2374,17 +2535,19 @@
       </w:tr>
       <w:tr>
         <w:trPr>
-          <w:cnfStyle w:val="000000010000"/>
+          <w:cnfStyle w:val="000000010000" w:firstRow="0" w:lastRow="0" w:firstColumn="0" w:lastColumn="0" w:oddVBand="0" w:evenVBand="0" w:oddHBand="0" w:evenHBand="1" w:firstRowFirstColumn="0" w:firstRowLastColumn="0" w:lastRowFirstColumn="0" w:lastRowLastColumn="0"/>
         </w:trPr>
         <w:tc>
           <w:tcPr>
-            <w:cnfStyle w:val="001000000000"/>
+            <w:cnfStyle w:val="001000000000" w:firstRow="0" w:lastRow="0" w:firstColumn="1" w:lastColumn="0" w:oddVBand="0" w:evenVBand="0" w:oddHBand="0" w:evenHBand="0" w:firstRowFirstColumn="0" w:firstRowLastColumn="0" w:lastRowFirstColumn="0" w:lastRowLastColumn="0"/>
             <w:tcW w:w="2093" w:type="dxa"/>
           </w:tcPr>
           <w:p>
+            <w:proofErr w:type="spellStart"/>
             <w:r>
               <w:t>loader</w:t>
             </w:r>
+            <w:proofErr w:type="spellEnd"/>
           </w:p>
         </w:tc>
         <w:tc>
@@ -2393,7 +2556,7 @@
           </w:tcPr>
           <w:p>
             <w:pPr>
-              <w:cnfStyle w:val="000000010000"/>
+              <w:cnfStyle w:val="000000010000" w:firstRow="0" w:lastRow="0" w:firstColumn="0" w:lastColumn="0" w:oddVBand="0" w:evenVBand="0" w:oddHBand="0" w:evenHBand="1" w:firstRowFirstColumn="0" w:firstRowLastColumn="0" w:lastRowFirstColumn="0" w:lastRowLastColumn="0"/>
             </w:pPr>
             <w:r>
               <w:t>Načtení nebo vytvoření základního souboru se souborovým systémem</w:t>
@@ -2403,17 +2566,19 @@
       </w:tr>
       <w:tr>
         <w:trPr>
-          <w:cnfStyle w:val="000000100000"/>
+          <w:cnfStyle w:val="000000100000" w:firstRow="0" w:lastRow="0" w:firstColumn="0" w:lastColumn="0" w:oddVBand="0" w:evenVBand="0" w:oddHBand="1" w:evenHBand="0" w:firstRowFirstColumn="0" w:firstRowLastColumn="0" w:lastRowFirstColumn="0" w:lastRowLastColumn="0"/>
         </w:trPr>
         <w:tc>
           <w:tcPr>
-            <w:cnfStyle w:val="001000000000"/>
+            <w:cnfStyle w:val="001000000000" w:firstRow="0" w:lastRow="0" w:firstColumn="1" w:lastColumn="0" w:oddVBand="0" w:evenVBand="0" w:oddHBand="0" w:evenHBand="0" w:firstRowFirstColumn="0" w:firstRowLastColumn="0" w:lastRowFirstColumn="0" w:lastRowLastColumn="0"/>
             <w:tcW w:w="2093" w:type="dxa"/>
           </w:tcPr>
           <w:p>
+            <w:proofErr w:type="spellStart"/>
             <w:r>
               <w:t>main</w:t>
             </w:r>
+            <w:proofErr w:type="spellEnd"/>
           </w:p>
         </w:tc>
         <w:tc>
@@ -2422,7 +2587,7 @@
           </w:tcPr>
           <w:p>
             <w:pPr>
-              <w:cnfStyle w:val="000000100000"/>
+              <w:cnfStyle w:val="000000100000" w:firstRow="0" w:lastRow="0" w:firstColumn="0" w:lastColumn="0" w:oddVBand="0" w:evenVBand="0" w:oddHBand="1" w:evenHBand="0" w:firstRowFirstColumn="0" w:firstRowLastColumn="0" w:lastRowFirstColumn="0" w:lastRowLastColumn="0"/>
             </w:pPr>
             <w:r>
               <w:t>Hlavní třída aplikace, slouží ke spouštění</w:t>
@@ -2432,17 +2597,19 @@
       </w:tr>
       <w:tr>
         <w:trPr>
-          <w:cnfStyle w:val="000000010000"/>
+          <w:cnfStyle w:val="000000010000" w:firstRow="0" w:lastRow="0" w:firstColumn="0" w:lastColumn="0" w:oddVBand="0" w:evenVBand="0" w:oddHBand="0" w:evenHBand="1" w:firstRowFirstColumn="0" w:firstRowLastColumn="0" w:lastRowFirstColumn="0" w:lastRowLastColumn="0"/>
         </w:trPr>
         <w:tc>
           <w:tcPr>
-            <w:cnfStyle w:val="001000000000"/>
+            <w:cnfStyle w:val="001000000000" w:firstRow="0" w:lastRow="0" w:firstColumn="1" w:lastColumn="0" w:oddVBand="0" w:evenVBand="0" w:oddHBand="0" w:evenHBand="0" w:firstRowFirstColumn="0" w:firstRowLastColumn="0" w:lastRowFirstColumn="0" w:lastRowLastColumn="0"/>
             <w:tcW w:w="2093" w:type="dxa"/>
           </w:tcPr>
           <w:p>
+            <w:proofErr w:type="spellStart"/>
             <w:r>
               <w:t>mft</w:t>
             </w:r>
+            <w:proofErr w:type="spellEnd"/>
           </w:p>
         </w:tc>
         <w:tc>
@@ -2451,7 +2618,7 @@
           </w:tcPr>
           <w:p>
             <w:pPr>
-              <w:cnfStyle w:val="000000010000"/>
+              <w:cnfStyle w:val="000000010000" w:firstRow="0" w:lastRow="0" w:firstColumn="0" w:lastColumn="0" w:oddVBand="0" w:evenVBand="0" w:oddHBand="0" w:evenHBand="1" w:firstRowFirstColumn="0" w:firstRowLastColumn="0" w:lastRowFirstColumn="0" w:lastRowLastColumn="0"/>
             </w:pPr>
             <w:r>
               <w:t>Uchovávání MFTI a MFTF</w:t>
@@ -2461,17 +2628,19 @@
       </w:tr>
       <w:tr>
         <w:trPr>
-          <w:cnfStyle w:val="000000100000"/>
+          <w:cnfStyle w:val="000000100000" w:firstRow="0" w:lastRow="0" w:firstColumn="0" w:lastColumn="0" w:oddVBand="0" w:evenVBand="0" w:oddHBand="1" w:evenHBand="0" w:firstRowFirstColumn="0" w:firstRowLastColumn="0" w:lastRowFirstColumn="0" w:lastRowLastColumn="0"/>
         </w:trPr>
         <w:tc>
           <w:tcPr>
-            <w:cnfStyle w:val="001000000000"/>
+            <w:cnfStyle w:val="001000000000" w:firstRow="0" w:lastRow="0" w:firstColumn="1" w:lastColumn="0" w:oddVBand="0" w:evenVBand="0" w:oddHBand="0" w:evenHBand="0" w:firstRowFirstColumn="0" w:firstRowLastColumn="0" w:lastRowFirstColumn="0" w:lastRowLastColumn="0"/>
             <w:tcW w:w="2093" w:type="dxa"/>
           </w:tcPr>
           <w:p>
+            <w:proofErr w:type="spellStart"/>
             <w:r>
               <w:t>ntfs_helpers</w:t>
             </w:r>
+            <w:proofErr w:type="spellEnd"/>
           </w:p>
         </w:tc>
         <w:tc>
@@ -2480,21 +2649,26 @@
           </w:tcPr>
           <w:p>
             <w:pPr>
-              <w:cnfStyle w:val="000000100000"/>
+              <w:cnfStyle w:val="000000100000" w:firstRow="0" w:lastRow="0" w:firstColumn="0" w:lastColumn="0" w:oddVBand="0" w:evenVBand="0" w:oddHBand="1" w:evenHBand="0" w:firstRowFirstColumn="0" w:firstRowLastColumn="0" w:lastRowFirstColumn="0" w:lastRowLastColumn="0"/>
             </w:pPr>
+            <w:proofErr w:type="spellStart"/>
             <w:r>
-              <w:t>Nízkoúrovňové funkce pro práci s daty uloženými ve FS</w:t>
+              <w:t>Nízkoúrovňové</w:t>
+            </w:r>
+            <w:proofErr w:type="spellEnd"/>
+            <w:r>
+              <w:t xml:space="preserve"> funkce pro práci s daty uloženými ve FS</w:t>
             </w:r>
           </w:p>
         </w:tc>
       </w:tr>
       <w:tr>
         <w:trPr>
-          <w:cnfStyle w:val="000000010000"/>
+          <w:cnfStyle w:val="000000010000" w:firstRow="0" w:lastRow="0" w:firstColumn="0" w:lastColumn="0" w:oddVBand="0" w:evenVBand="0" w:oddHBand="0" w:evenHBand="1" w:firstRowFirstColumn="0" w:firstRowLastColumn="0" w:lastRowFirstColumn="0" w:lastRowLastColumn="0"/>
         </w:trPr>
         <w:tc>
           <w:tcPr>
-            <w:cnfStyle w:val="001000000000"/>
+            <w:cnfStyle w:val="001000000000" w:firstRow="0" w:lastRow="0" w:firstColumn="1" w:lastColumn="0" w:oddVBand="0" w:evenVBand="0" w:oddHBand="0" w:evenHBand="0" w:firstRowFirstColumn="0" w:firstRowLastColumn="0" w:lastRowFirstColumn="0" w:lastRowLastColumn="0"/>
             <w:tcW w:w="2093" w:type="dxa"/>
           </w:tcPr>
           <w:p>
@@ -2509,7 +2683,7 @@
           </w:tcPr>
           <w:p>
             <w:pPr>
-              <w:cnfStyle w:val="000000010000"/>
+              <w:cnfStyle w:val="000000010000" w:firstRow="0" w:lastRow="0" w:firstColumn="0" w:lastColumn="0" w:oddVBand="0" w:evenVBand="0" w:oddHBand="0" w:evenHBand="1" w:firstRowFirstColumn="0" w:firstRowLastColumn="0" w:lastRowFirstColumn="0" w:lastRowLastColumn="0"/>
             </w:pPr>
             <w:r>
               <w:t>Sdílená paměť využívaná při kontrole konzistence</w:t>
@@ -2519,17 +2693,19 @@
       </w:tr>
       <w:tr>
         <w:trPr>
-          <w:cnfStyle w:val="000000100000"/>
+          <w:cnfStyle w:val="000000100000" w:firstRow="0" w:lastRow="0" w:firstColumn="0" w:lastColumn="0" w:oddVBand="0" w:evenVBand="0" w:oddHBand="1" w:evenHBand="0" w:firstRowFirstColumn="0" w:firstRowLastColumn="0" w:lastRowFirstColumn="0" w:lastRowLastColumn="0"/>
         </w:trPr>
         <w:tc>
           <w:tcPr>
-            <w:cnfStyle w:val="001000000000"/>
+            <w:cnfStyle w:val="001000000000" w:firstRow="0" w:lastRow="0" w:firstColumn="1" w:lastColumn="0" w:oddVBand="0" w:evenVBand="0" w:oddHBand="0" w:evenHBand="0" w:firstRowFirstColumn="0" w:firstRowLastColumn="0" w:lastRowFirstColumn="0" w:lastRowLastColumn="0"/>
             <w:tcW w:w="2093" w:type="dxa"/>
           </w:tcPr>
           <w:p>
+            <w:proofErr w:type="spellStart"/>
             <w:r>
               <w:t>shell</w:t>
             </w:r>
+            <w:proofErr w:type="spellEnd"/>
           </w:p>
         </w:tc>
         <w:tc>
@@ -2538,7 +2714,7 @@
           </w:tcPr>
           <w:p>
             <w:pPr>
-              <w:cnfStyle w:val="000000100000"/>
+              <w:cnfStyle w:val="000000100000" w:firstRow="0" w:lastRow="0" w:firstColumn="0" w:lastColumn="0" w:oddVBand="0" w:evenVBand="0" w:oddHBand="1" w:evenHBand="0" w:firstRowFirstColumn="0" w:firstRowLastColumn="0" w:lastRowFirstColumn="0" w:lastRowLastColumn="0"/>
             </w:pPr>
             <w:r>
               <w:t>Zpracování jednotlivých příkazů z klávesnice</w:t>
@@ -2548,17 +2724,19 @@
       </w:tr>
       <w:tr>
         <w:trPr>
-          <w:cnfStyle w:val="000000010000"/>
+          <w:cnfStyle w:val="000000010000" w:firstRow="0" w:lastRow="0" w:firstColumn="0" w:lastColumn="0" w:oddVBand="0" w:evenVBand="0" w:oddHBand="0" w:evenHBand="1" w:firstRowFirstColumn="0" w:firstRowLastColumn="0" w:lastRowFirstColumn="0" w:lastRowLastColumn="0"/>
         </w:trPr>
         <w:tc>
           <w:tcPr>
-            <w:cnfStyle w:val="001000000000"/>
+            <w:cnfStyle w:val="001000000000" w:firstRow="0" w:lastRow="0" w:firstColumn="1" w:lastColumn="0" w:oddVBand="0" w:evenVBand="0" w:oddHBand="0" w:evenHBand="0" w:firstRowFirstColumn="0" w:firstRowLastColumn="0" w:lastRowFirstColumn="0" w:lastRowLastColumn="0"/>
             <w:tcW w:w="2093" w:type="dxa"/>
           </w:tcPr>
           <w:p>
+            <w:proofErr w:type="spellStart"/>
             <w:r>
               <w:t>shell_functions</w:t>
             </w:r>
+            <w:proofErr w:type="spellEnd"/>
           </w:p>
         </w:tc>
         <w:tc>
@@ -2567,10 +2745,18 @@
           </w:tcPr>
           <w:p>
             <w:pPr>
-              <w:cnfStyle w:val="000000010000"/>
+              <w:cnfStyle w:val="000000010000" w:firstRow="0" w:lastRow="0" w:firstColumn="0" w:lastColumn="0" w:oddVBand="0" w:evenVBand="0" w:oddHBand="0" w:evenHBand="1" w:firstRowFirstColumn="0" w:firstRowLastColumn="0" w:lastRowFirstColumn="0" w:lastRowLastColumn="0"/>
             </w:pPr>
             <w:r>
-              <w:t>Obsahuje handlery pro zadávané příkazy</w:t>
+              <w:t xml:space="preserve">Obsahuje </w:t>
+            </w:r>
+            <w:proofErr w:type="spellStart"/>
+            <w:r>
+              <w:t>handlery</w:t>
+            </w:r>
+            <w:proofErr w:type="spellEnd"/>
+            <w:r>
+              <w:t xml:space="preserve"> pro zadávané příkazy</w:t>
             </w:r>
           </w:p>
         </w:tc>
@@ -2594,12 +2780,14 @@
       <w:r>
         <w:t xml:space="preserve">Po spuštění programu </w:t>
       </w:r>
+      <w:proofErr w:type="spellStart"/>
       <w:r>
         <w:rPr>
           <w:i/>
         </w:rPr>
         <w:t>loader</w:t>
       </w:r>
+      <w:proofErr w:type="spellEnd"/>
       <w:r>
         <w:t xml:space="preserve"> ověří</w:t>
       </w:r>
@@ -2618,11 +2806,33 @@
       <w:r>
         <w:t xml:space="preserve"> souborového systému, jehož základní data se nahrají do paměti (</w:t>
       </w:r>
+      <w:proofErr w:type="spellStart"/>
       <w:r>
         <w:rPr>
           <w:i/>
         </w:rPr>
-        <w:t>boot record, MFT tabulka, bitmapa</w:t>
+        <w:t>boot</w:t>
+      </w:r>
+      <w:proofErr w:type="spellEnd"/>
+      <w:r>
+        <w:rPr>
+          <w:i/>
+        </w:rPr>
+        <w:t xml:space="preserve"> </w:t>
+      </w:r>
+      <w:proofErr w:type="spellStart"/>
+      <w:r>
+        <w:rPr>
+          <w:i/>
+        </w:rPr>
+        <w:t>record</w:t>
+      </w:r>
+      <w:proofErr w:type="spellEnd"/>
+      <w:r>
+        <w:rPr>
+          <w:i/>
+        </w:rPr>
+        <w:t>, MFT tabulka, bitmapa</w:t>
       </w:r>
       <w:r>
         <w:t>).</w:t>
@@ -2635,14 +2845,24 @@
       <w:r>
         <w:t xml:space="preserve">Následně je spuštěn </w:t>
       </w:r>
+      <w:proofErr w:type="spellStart"/>
       <w:r>
         <w:rPr>
           <w:i/>
         </w:rPr>
         <w:t>loader</w:t>
       </w:r>
-      <w:r>
-        <w:t>, který čeká na příkazy zadávané s klávesnice. Po zadání příkazu se ověří existence příkazu a dojde případně ke spuštění příslušné části zdrojového kódu. V</w:t>
+      <w:proofErr w:type="spellEnd"/>
+      <w:r>
+        <w:t xml:space="preserve">, který čeká na příkazy zadávané </w:t>
+      </w:r>
+      <w:proofErr w:type="gramStart"/>
+      <w:r>
+        <w:t>s</w:t>
+      </w:r>
+      <w:proofErr w:type="gramEnd"/>
+      <w:r>
+        <w:t> klávesnice. Po zadání příkazu se ověří existence příkazu a dojde případně ke spuštění příslušné části zdrojového kódu. V</w:t>
       </w:r>
       <w:r>
         <w:t> </w:t>
@@ -2653,21 +2873,25 @@
       <w:r>
         <w:t xml:space="preserve">, že je zadán validní příkaz, tak </w:t>
       </w:r>
+      <w:proofErr w:type="spellStart"/>
       <w:r>
         <w:rPr>
           <w:i/>
         </w:rPr>
         <w:t>shell</w:t>
       </w:r>
+      <w:proofErr w:type="spellEnd"/>
       <w:r>
         <w:t xml:space="preserve"> spustí obslužný podprogram, který se nachází v modulu </w:t>
       </w:r>
+      <w:proofErr w:type="spellStart"/>
       <w:r>
         <w:rPr>
           <w:i/>
         </w:rPr>
         <w:t>shell_functions</w:t>
       </w:r>
+      <w:proofErr w:type="spellEnd"/>
       <w:r>
         <w:t>. Tyto obslužné podprogramy si pak následně pouští funkce z ostatních knihoven dle svých potřeb.</w:t>
       </w:r>
@@ -2722,7 +2946,23 @@
         </w:rPr>
       </w:pPr>
       <w:r>
-        <w:t xml:space="preserve">Aplikaci je možno stáhnout z repozitáře na GitHubu: </w:t>
+        <w:t>Aplikaci je možno stáhnout z </w:t>
+      </w:r>
+      <w:proofErr w:type="spellStart"/>
+      <w:r>
+        <w:t>repozitáře</w:t>
+      </w:r>
+      <w:proofErr w:type="spellEnd"/>
+      <w:r>
+        <w:t xml:space="preserve"> na </w:t>
+      </w:r>
+      <w:proofErr w:type="spellStart"/>
+      <w:r>
+        <w:t>GitHubu</w:t>
+      </w:r>
+      <w:proofErr w:type="spellEnd"/>
+      <w:r>
+        <w:t xml:space="preserve">: </w:t>
       </w:r>
       <w:hyperlink r:id="rId14" w:history="1">
         <w:r>
@@ -2753,12 +2993,69 @@
       <w:r>
         <w:t xml:space="preserve">K přeložení programu dojde po zadání příkazu: </w:t>
       </w:r>
+      <w:proofErr w:type="spellStart"/>
       <w:r>
         <w:rPr>
           <w:rFonts w:ascii="Consolas" w:hAnsi="Consolas"/>
           <w:b/>
         </w:rPr>
-        <w:t>gcc *.c -o pseudontfs -pthread -Wall</w:t>
+        <w:t>gcc</w:t>
+      </w:r>
+      <w:proofErr w:type="spellEnd"/>
+      <w:r>
+        <w:rPr>
+          <w:rFonts w:ascii="Consolas" w:hAnsi="Consolas"/>
+          <w:b/>
+        </w:rPr>
+        <w:t xml:space="preserve"> *.</w:t>
+      </w:r>
+      <w:proofErr w:type="gramStart"/>
+      <w:r>
+        <w:rPr>
+          <w:rFonts w:ascii="Consolas" w:hAnsi="Consolas"/>
+          <w:b/>
+        </w:rPr>
+        <w:t>c -o</w:t>
+      </w:r>
+      <w:proofErr w:type="gramEnd"/>
+      <w:r>
+        <w:rPr>
+          <w:rFonts w:ascii="Consolas" w:hAnsi="Consolas"/>
+          <w:b/>
+        </w:rPr>
+        <w:t xml:space="preserve"> </w:t>
+      </w:r>
+      <w:proofErr w:type="spellStart"/>
+      <w:r>
+        <w:rPr>
+          <w:rFonts w:ascii="Consolas" w:hAnsi="Consolas"/>
+          <w:b/>
+        </w:rPr>
+        <w:t>pseudontfs</w:t>
+      </w:r>
+      <w:proofErr w:type="spellEnd"/>
+      <w:r>
+        <w:rPr>
+          <w:rFonts w:ascii="Consolas" w:hAnsi="Consolas"/>
+          <w:b/>
+        </w:rPr>
+        <w:t xml:space="preserve"> -</w:t>
+      </w:r>
+      <w:proofErr w:type="spellStart"/>
+      <w:r>
+        <w:rPr>
+          <w:rFonts w:ascii="Consolas" w:hAnsi="Consolas"/>
+          <w:b/>
+        </w:rPr>
+        <w:t>pthread</w:t>
+      </w:r>
+      <w:proofErr w:type="spellEnd"/>
+      <w:r>
+        <w:rPr>
+          <w:rFonts w:ascii="Consolas" w:hAnsi="Consolas"/>
+          <w:b/>
+        </w:rPr>
+        <w:t xml:space="preserve"> -Wall</w:t>
       </w:r>
     </w:p>
     <w:p>
@@ -2770,12 +3067,14 @@
       <w:r>
         <w:t xml:space="preserve">Alternativním způsobem pro přeložení programu je využití utility </w:t>
       </w:r>
+      <w:proofErr w:type="spellStart"/>
       <w:r>
         <w:rPr>
           <w:i/>
         </w:rPr>
         <w:t>makefile</w:t>
       </w:r>
+      <w:proofErr w:type="spellEnd"/>
       <w:r>
         <w:t xml:space="preserve"> prostým zadáním příkazu: </w:t>
       </w:r>
@@ -2827,14 +3126,42 @@
         <w:t>make</w:t>
       </w:r>
       <w:r>
-        <w:t xml:space="preserve">, nebo zadat příkaz: </w:t>
+        <w:t>, nebo zadat příkaz</w:t>
+      </w:r>
+      <w:proofErr w:type="gramStart"/>
+      <w:r>
+        <w:t xml:space="preserve">: </w:t>
       </w:r>
       <w:r>
         <w:rPr>
           <w:rFonts w:ascii="Consolas" w:hAnsi="Consolas"/>
           <w:b/>
         </w:rPr>
-        <w:t>./pseudontfs ntfs.dat</w:t>
+        <w:t>.</w:t>
+      </w:r>
+      <w:proofErr w:type="gramEnd"/>
+      <w:r>
+        <w:rPr>
+          <w:rFonts w:ascii="Consolas" w:hAnsi="Consolas"/>
+          <w:b/>
+        </w:rPr>
+        <w:t>/</w:t>
+      </w:r>
+      <w:proofErr w:type="spellStart"/>
+      <w:r>
+        <w:rPr>
+          <w:rFonts w:ascii="Consolas" w:hAnsi="Consolas"/>
+          <w:b/>
+        </w:rPr>
+        <w:t>pseudontfs</w:t>
+      </w:r>
+      <w:proofErr w:type="spellEnd"/>
+      <w:r>
+        <w:rPr>
+          <w:rFonts w:ascii="Consolas" w:hAnsi="Consolas"/>
+          <w:b/>
+        </w:rPr>
+        <w:t xml:space="preserve"> ntfs.dat</w:t>
       </w:r>
     </w:p>
     <w:p>
@@ -2905,14 +3232,27 @@
       <w:r>
         <w:t xml:space="preserve">Obrázek </w:t>
       </w:r>
-      <w:fldSimple w:instr=" SEQ Obrázek \* ARABIC ">
-        <w:r>
-          <w:rPr>
-            <w:noProof/>
-          </w:rPr>
-          <w:t>1</w:t>
-        </w:r>
-      </w:fldSimple>
+      <w:r>
+        <w:fldChar w:fldCharType="begin"/>
+      </w:r>
+      <w:r>
+        <w:instrText xml:space="preserve"> SEQ Obrázek \* ARABIC </w:instrText>
+      </w:r>
+      <w:r>
+        <w:fldChar w:fldCharType="separate"/>
+      </w:r>
+      <w:r>
+        <w:rPr>
+          <w:noProof/>
+        </w:rPr>
+        <w:t>1</w:t>
+      </w:r>
+      <w:r>
+        <w:rPr>
+          <w:noProof/>
+        </w:rPr>
+        <w:fldChar w:fldCharType="end"/>
+      </w:r>
       <w:r>
         <w:t>:</w:t>
       </w:r>
@@ -2920,7 +3260,15 @@
         <w:t xml:space="preserve"> Ukázka </w:t>
       </w:r>
       <w:r>
-        <w:t>spuštění programu v debug režimu</w:t>
+        <w:t xml:space="preserve">spuštění programu v </w:t>
+      </w:r>
+      <w:proofErr w:type="spellStart"/>
+      <w:r>
+        <w:t>debug</w:t>
+      </w:r>
+      <w:proofErr w:type="spellEnd"/>
+      <w:r>
+        <w:t xml:space="preserve"> režimu</w:t>
       </w:r>
     </w:p>
     <w:p>
@@ -2972,7 +3320,21 @@
         <w:rPr>
           <w:b/>
         </w:rPr>
-        <w:t>84 hodin</w:t>
+        <w:t>8</w:t>
+      </w:r>
+      <w:r>
+        <w:rPr>
+          <w:b/>
+        </w:rPr>
+        <w:t>6</w:t>
+      </w:r>
+      <w:bookmarkStart w:id="11" w:name="_GoBack"/>
+      <w:bookmarkEnd w:id="11"/>
+      <w:r>
+        <w:rPr>
+          <w:b/>
+        </w:rPr>
+        <w:t xml:space="preserve"> hodin</w:t>
       </w:r>
       <w:r>
         <w:t>.</w:t>
@@ -3001,8 +3363,8 @@
 </file>
 
 <file path=word/endnotes.xml><?xml version="1.0" encoding="utf-8"?>
-<w:endnotes xmlns:ve="http://schemas.openxmlformats.org/markup-compatibility/2006" xmlns:o="urn:schemas-microsoft-com:office:office" xmlns:r="http://schemas.openxmlformats.org/officeDocument/2006/relationships" xmlns:m="http://schemas.openxmlformats.org/officeDocument/2006/math" xmlns:v="urn:schemas-microsoft-com:vml" xmlns:wp="http://schemas.openxmlformats.org/drawingml/2006/wordprocessingDrawing" xmlns:w10="urn:schemas-microsoft-com:office:word" xmlns:w="http://schemas.openxmlformats.org/wordprocessingml/2006/main" xmlns:wne="http://schemas.microsoft.com/office/word/2006/wordml">
-  <w:endnote w:type="separator" w:id="0">
+<w:endnotes xmlns:wpc="http://schemas.microsoft.com/office/word/2010/wordprocessingCanvas" xmlns:cx="http://schemas.microsoft.com/office/drawing/2014/chartex" xmlns:cx1="http://schemas.microsoft.com/office/drawing/2015/9/8/chartex" xmlns:cx2="http://schemas.microsoft.com/office/drawing/2015/10/21/chartex" xmlns:cx3="http://schemas.microsoft.com/office/drawing/2016/5/9/chartex" xmlns:cx4="http://schemas.microsoft.com/office/drawing/2016/5/10/chartex" xmlns:cx5="http://schemas.microsoft.com/office/drawing/2016/5/11/chartex" xmlns:cx6="http://schemas.microsoft.com/office/drawing/2016/5/12/chartex" xmlns:cx7="http://schemas.microsoft.com/office/drawing/2016/5/13/chartex" xmlns:cx8="http://schemas.microsoft.com/office/drawing/2016/5/14/chartex" xmlns:mc="http://schemas.openxmlformats.org/markup-compatibility/2006" xmlns:aink="http://schemas.microsoft.com/office/drawing/2016/ink" xmlns:am3d="http://schemas.microsoft.com/office/drawing/2017/model3d" xmlns:o="urn:schemas-microsoft-com:office:office" xmlns:r="http://schemas.openxmlformats.org/officeDocument/2006/relationships" xmlns:m="http://schemas.openxmlformats.org/officeDocument/2006/math" xmlns:v="urn:schemas-microsoft-com:vml" xmlns:wp14="http://schemas.microsoft.com/office/word/2010/wordprocessingDrawing" xmlns:wp="http://schemas.openxmlformats.org/drawingml/2006/wordprocessingDrawing" xmlns:w10="urn:schemas-microsoft-com:office:word" xmlns:w="http://schemas.openxmlformats.org/wordprocessingml/2006/main" xmlns:w14="http://schemas.microsoft.com/office/word/2010/wordml" xmlns:w15="http://schemas.microsoft.com/office/word/2012/wordml" xmlns:w16cid="http://schemas.microsoft.com/office/word/2016/wordml/cid" xmlns:w16se="http://schemas.microsoft.com/office/word/2015/wordml/symex" xmlns:wpg="http://schemas.microsoft.com/office/word/2010/wordprocessingGroup" xmlns:wpi="http://schemas.microsoft.com/office/word/2010/wordprocessingInk" xmlns:wne="http://schemas.microsoft.com/office/word/2006/wordml" xmlns:wps="http://schemas.microsoft.com/office/word/2010/wordprocessingShape" mc:Ignorable="w14 w15 w16se w16cid wp14">
+  <w:endnote w:type="separator" w:id="-1">
     <w:p>
       <w:pPr>
         <w:spacing w:after="0" w:line="240" w:lineRule="auto"/>
@@ -3012,7 +3374,7 @@
       </w:r>
     </w:p>
   </w:endnote>
-  <w:endnote w:type="continuationSeparator" w:id="1">
+  <w:endnote w:type="continuationSeparator" w:id="0">
     <w:p>
       <w:pPr>
         <w:spacing w:after="0" w:line="240" w:lineRule="auto"/>
@@ -3026,7 +3388,7 @@
 </file>
 
 <file path=word/footer1.xml><?xml version="1.0" encoding="utf-8"?>
-<w:ftr xmlns:ve="http://schemas.openxmlformats.org/markup-compatibility/2006" xmlns:o="urn:schemas-microsoft-com:office:office" xmlns:r="http://schemas.openxmlformats.org/officeDocument/2006/relationships" xmlns:m="http://schemas.openxmlformats.org/officeDocument/2006/math" xmlns:v="urn:schemas-microsoft-com:vml" xmlns:wp="http://schemas.openxmlformats.org/drawingml/2006/wordprocessingDrawing" xmlns:w10="urn:schemas-microsoft-com:office:word" xmlns:w="http://schemas.openxmlformats.org/wordprocessingml/2006/main" xmlns:wne="http://schemas.microsoft.com/office/word/2006/wordml">
+<w:ftr xmlns:wpc="http://schemas.microsoft.com/office/word/2010/wordprocessingCanvas" xmlns:cx="http://schemas.microsoft.com/office/drawing/2014/chartex" xmlns:cx1="http://schemas.microsoft.com/office/drawing/2015/9/8/chartex" xmlns:cx2="http://schemas.microsoft.com/office/drawing/2015/10/21/chartex" xmlns:cx3="http://schemas.microsoft.com/office/drawing/2016/5/9/chartex" xmlns:cx4="http://schemas.microsoft.com/office/drawing/2016/5/10/chartex" xmlns:cx5="http://schemas.microsoft.com/office/drawing/2016/5/11/chartex" xmlns:cx6="http://schemas.microsoft.com/office/drawing/2016/5/12/chartex" xmlns:cx7="http://schemas.microsoft.com/office/drawing/2016/5/13/chartex" xmlns:cx8="http://schemas.microsoft.com/office/drawing/2016/5/14/chartex" xmlns:mc="http://schemas.openxmlformats.org/markup-compatibility/2006" xmlns:aink="http://schemas.microsoft.com/office/drawing/2016/ink" xmlns:am3d="http://schemas.microsoft.com/office/drawing/2017/model3d" xmlns:o="urn:schemas-microsoft-com:office:office" xmlns:r="http://schemas.openxmlformats.org/officeDocument/2006/relationships" xmlns:m="http://schemas.openxmlformats.org/officeDocument/2006/math" xmlns:v="urn:schemas-microsoft-com:vml" xmlns:wp14="http://schemas.microsoft.com/office/word/2010/wordprocessingDrawing" xmlns:wp="http://schemas.openxmlformats.org/drawingml/2006/wordprocessingDrawing" xmlns:w10="urn:schemas-microsoft-com:office:word" xmlns:w="http://schemas.openxmlformats.org/wordprocessingml/2006/main" xmlns:w14="http://schemas.microsoft.com/office/word/2010/wordml" xmlns:w15="http://schemas.microsoft.com/office/word/2012/wordml" xmlns:w16cid="http://schemas.microsoft.com/office/word/2016/wordml/cid" xmlns:w16se="http://schemas.microsoft.com/office/word/2015/wordml/symex" xmlns:wpg="http://schemas.microsoft.com/office/word/2010/wordprocessingGroup" xmlns:wpi="http://schemas.microsoft.com/office/word/2010/wordprocessingInk" xmlns:wne="http://schemas.microsoft.com/office/word/2006/wordml" xmlns:wps="http://schemas.microsoft.com/office/word/2010/wordprocessingShape" mc:Ignorable="w14 w15 w16se w16cid wp14">
   <w:sdt>
     <w:sdtPr>
       <w:id w:val="11563039"/>
@@ -3035,20 +3397,34 @@
         <w:docPartUnique/>
       </w:docPartObj>
     </w:sdtPr>
+    <w:sdtEndPr/>
     <w:sdtContent>
       <w:p>
         <w:pPr>
           <w:pStyle w:val="Zpat"/>
           <w:jc w:val="center"/>
         </w:pPr>
-        <w:fldSimple w:instr=" PAGE   \* MERGEFORMAT ">
-          <w:r>
-            <w:rPr>
-              <w:noProof/>
-            </w:rPr>
-            <w:t>2</w:t>
-          </w:r>
-        </w:fldSimple>
+        <w:r>
+          <w:fldChar w:fldCharType="begin"/>
+        </w:r>
+        <w:r>
+          <w:instrText xml:space="preserve"> PAGE   \* MERGEFORMAT </w:instrText>
+        </w:r>
+        <w:r>
+          <w:fldChar w:fldCharType="separate"/>
+        </w:r>
+        <w:r>
+          <w:rPr>
+            <w:noProof/>
+          </w:rPr>
+          <w:t>2</w:t>
+        </w:r>
+        <w:r>
+          <w:rPr>
+            <w:noProof/>
+          </w:rPr>
+          <w:fldChar w:fldCharType="end"/>
+        </w:r>
       </w:p>
     </w:sdtContent>
   </w:sdt>
@@ -3061,7 +3437,7 @@
 </file>
 
 <file path=word/footer2.xml><?xml version="1.0" encoding="utf-8"?>
-<w:ftr xmlns:ve="http://schemas.openxmlformats.org/markup-compatibility/2006" xmlns:o="urn:schemas-microsoft-com:office:office" xmlns:r="http://schemas.openxmlformats.org/officeDocument/2006/relationships" xmlns:m="http://schemas.openxmlformats.org/officeDocument/2006/math" xmlns:v="urn:schemas-microsoft-com:vml" xmlns:wp="http://schemas.openxmlformats.org/drawingml/2006/wordprocessingDrawing" xmlns:w10="urn:schemas-microsoft-com:office:word" xmlns:w="http://schemas.openxmlformats.org/wordprocessingml/2006/main" xmlns:wne="http://schemas.microsoft.com/office/word/2006/wordml">
+<w:ftr xmlns:wpc="http://schemas.microsoft.com/office/word/2010/wordprocessingCanvas" xmlns:cx="http://schemas.microsoft.com/office/drawing/2014/chartex" xmlns:cx1="http://schemas.microsoft.com/office/drawing/2015/9/8/chartex" xmlns:cx2="http://schemas.microsoft.com/office/drawing/2015/10/21/chartex" xmlns:cx3="http://schemas.microsoft.com/office/drawing/2016/5/9/chartex" xmlns:cx4="http://schemas.microsoft.com/office/drawing/2016/5/10/chartex" xmlns:cx5="http://schemas.microsoft.com/office/drawing/2016/5/11/chartex" xmlns:cx6="http://schemas.microsoft.com/office/drawing/2016/5/12/chartex" xmlns:cx7="http://schemas.microsoft.com/office/drawing/2016/5/13/chartex" xmlns:cx8="http://schemas.microsoft.com/office/drawing/2016/5/14/chartex" xmlns:mc="http://schemas.openxmlformats.org/markup-compatibility/2006" xmlns:aink="http://schemas.microsoft.com/office/drawing/2016/ink" xmlns:am3d="http://schemas.microsoft.com/office/drawing/2017/model3d" xmlns:o="urn:schemas-microsoft-com:office:office" xmlns:r="http://schemas.openxmlformats.org/officeDocument/2006/relationships" xmlns:m="http://schemas.openxmlformats.org/officeDocument/2006/math" xmlns:v="urn:schemas-microsoft-com:vml" xmlns:wp14="http://schemas.microsoft.com/office/word/2010/wordprocessingDrawing" xmlns:wp="http://schemas.openxmlformats.org/drawingml/2006/wordprocessingDrawing" xmlns:w10="urn:schemas-microsoft-com:office:word" xmlns:w="http://schemas.openxmlformats.org/wordprocessingml/2006/main" xmlns:w14="http://schemas.microsoft.com/office/word/2010/wordml" xmlns:w15="http://schemas.microsoft.com/office/word/2012/wordml" xmlns:w16cid="http://schemas.microsoft.com/office/word/2016/wordml/cid" xmlns:w16se="http://schemas.microsoft.com/office/word/2015/wordml/symex" xmlns:wpg="http://schemas.microsoft.com/office/word/2010/wordprocessingGroup" xmlns:wpi="http://schemas.microsoft.com/office/word/2010/wordprocessingInk" xmlns:wne="http://schemas.microsoft.com/office/word/2006/wordml" xmlns:wps="http://schemas.microsoft.com/office/word/2010/wordprocessingShape" mc:Ignorable="w14 w15 w16se w16cid wp14">
   <w:sdt>
     <w:sdtPr>
       <w:id w:val="11562989"/>
@@ -3070,20 +3446,34 @@
         <w:docPartUnique/>
       </w:docPartObj>
     </w:sdtPr>
+    <w:sdtEndPr/>
     <w:sdtContent>
       <w:p>
         <w:pPr>
           <w:pStyle w:val="Zpat"/>
           <w:jc w:val="center"/>
         </w:pPr>
-        <w:fldSimple w:instr=" PAGE   \* MERGEFORMAT ">
-          <w:r>
-            <w:rPr>
-              <w:noProof/>
-            </w:rPr>
-            <w:t>1</w:t>
-          </w:r>
-        </w:fldSimple>
+        <w:r>
+          <w:fldChar w:fldCharType="begin"/>
+        </w:r>
+        <w:r>
+          <w:instrText xml:space="preserve"> PAGE   \* MERGEFORMAT </w:instrText>
+        </w:r>
+        <w:r>
+          <w:fldChar w:fldCharType="separate"/>
+        </w:r>
+        <w:r>
+          <w:rPr>
+            <w:noProof/>
+          </w:rPr>
+          <w:t>1</w:t>
+        </w:r>
+        <w:r>
+          <w:rPr>
+            <w:noProof/>
+          </w:rPr>
+          <w:fldChar w:fldCharType="end"/>
+        </w:r>
       </w:p>
     </w:sdtContent>
   </w:sdt>
@@ -3096,8 +3486,8 @@
 </file>
 
 <file path=word/footnotes.xml><?xml version="1.0" encoding="utf-8"?>
-<w:footnotes xmlns:ve="http://schemas.openxmlformats.org/markup-compatibility/2006" xmlns:o="urn:schemas-microsoft-com:office:office" xmlns:r="http://schemas.openxmlformats.org/officeDocument/2006/relationships" xmlns:m="http://schemas.openxmlformats.org/officeDocument/2006/math" xmlns:v="urn:schemas-microsoft-com:vml" xmlns:wp="http://schemas.openxmlformats.org/drawingml/2006/wordprocessingDrawing" xmlns:w10="urn:schemas-microsoft-com:office:word" xmlns:w="http://schemas.openxmlformats.org/wordprocessingml/2006/main" xmlns:wne="http://schemas.microsoft.com/office/word/2006/wordml">
-  <w:footnote w:type="separator" w:id="0">
+<w:footnotes xmlns:wpc="http://schemas.microsoft.com/office/word/2010/wordprocessingCanvas" xmlns:cx="http://schemas.microsoft.com/office/drawing/2014/chartex" xmlns:cx1="http://schemas.microsoft.com/office/drawing/2015/9/8/chartex" xmlns:cx2="http://schemas.microsoft.com/office/drawing/2015/10/21/chartex" xmlns:cx3="http://schemas.microsoft.com/office/drawing/2016/5/9/chartex" xmlns:cx4="http://schemas.microsoft.com/office/drawing/2016/5/10/chartex" xmlns:cx5="http://schemas.microsoft.com/office/drawing/2016/5/11/chartex" xmlns:cx6="http://schemas.microsoft.com/office/drawing/2016/5/12/chartex" xmlns:cx7="http://schemas.microsoft.com/office/drawing/2016/5/13/chartex" xmlns:cx8="http://schemas.microsoft.com/office/drawing/2016/5/14/chartex" xmlns:mc="http://schemas.openxmlformats.org/markup-compatibility/2006" xmlns:aink="http://schemas.microsoft.com/office/drawing/2016/ink" xmlns:am3d="http://schemas.microsoft.com/office/drawing/2017/model3d" xmlns:o="urn:schemas-microsoft-com:office:office" xmlns:r="http://schemas.openxmlformats.org/officeDocument/2006/relationships" xmlns:m="http://schemas.openxmlformats.org/officeDocument/2006/math" xmlns:v="urn:schemas-microsoft-com:vml" xmlns:wp14="http://schemas.microsoft.com/office/word/2010/wordprocessingDrawing" xmlns:wp="http://schemas.openxmlformats.org/drawingml/2006/wordprocessingDrawing" xmlns:w10="urn:schemas-microsoft-com:office:word" xmlns:w="http://schemas.openxmlformats.org/wordprocessingml/2006/main" xmlns:w14="http://schemas.microsoft.com/office/word/2010/wordml" xmlns:w15="http://schemas.microsoft.com/office/word/2012/wordml" xmlns:w16cid="http://schemas.microsoft.com/office/word/2016/wordml/cid" xmlns:w16se="http://schemas.microsoft.com/office/word/2015/wordml/symex" xmlns:wpg="http://schemas.microsoft.com/office/word/2010/wordprocessingGroup" xmlns:wpi="http://schemas.microsoft.com/office/word/2010/wordprocessingInk" xmlns:wne="http://schemas.microsoft.com/office/word/2006/wordml" xmlns:wps="http://schemas.microsoft.com/office/word/2010/wordprocessingShape" mc:Ignorable="w14 w15 w16se w16cid wp14">
+  <w:footnote w:type="separator" w:id="-1">
     <w:p>
       <w:pPr>
         <w:spacing w:after="0" w:line="240" w:lineRule="auto"/>
@@ -3107,7 +3497,7 @@
       </w:r>
     </w:p>
   </w:footnote>
-  <w:footnote w:type="continuationSeparator" w:id="1">
+  <w:footnote w:type="continuationSeparator" w:id="0">
     <w:p>
       <w:pPr>
         <w:spacing w:after="0" w:line="240" w:lineRule="auto"/>
@@ -3121,7 +3511,7 @@
 </file>
 
 <file path=word/header1.xml><?xml version="1.0" encoding="utf-8"?>
-<w:hdr xmlns:ve="http://schemas.openxmlformats.org/markup-compatibility/2006" xmlns:o="urn:schemas-microsoft-com:office:office" xmlns:r="http://schemas.openxmlformats.org/officeDocument/2006/relationships" xmlns:m="http://schemas.openxmlformats.org/officeDocument/2006/math" xmlns:v="urn:schemas-microsoft-com:vml" xmlns:wp="http://schemas.openxmlformats.org/drawingml/2006/wordprocessingDrawing" xmlns:w10="urn:schemas-microsoft-com:office:word" xmlns:w="http://schemas.openxmlformats.org/wordprocessingml/2006/main" xmlns:wne="http://schemas.microsoft.com/office/word/2006/wordml">
+<w:hdr xmlns:wpc="http://schemas.microsoft.com/office/word/2010/wordprocessingCanvas" xmlns:cx="http://schemas.microsoft.com/office/drawing/2014/chartex" xmlns:cx1="http://schemas.microsoft.com/office/drawing/2015/9/8/chartex" xmlns:cx2="http://schemas.microsoft.com/office/drawing/2015/10/21/chartex" xmlns:cx3="http://schemas.microsoft.com/office/drawing/2016/5/9/chartex" xmlns:cx4="http://schemas.microsoft.com/office/drawing/2016/5/10/chartex" xmlns:cx5="http://schemas.microsoft.com/office/drawing/2016/5/11/chartex" xmlns:cx6="http://schemas.microsoft.com/office/drawing/2016/5/12/chartex" xmlns:cx7="http://schemas.microsoft.com/office/drawing/2016/5/13/chartex" xmlns:cx8="http://schemas.microsoft.com/office/drawing/2016/5/14/chartex" xmlns:mc="http://schemas.openxmlformats.org/markup-compatibility/2006" xmlns:aink="http://schemas.microsoft.com/office/drawing/2016/ink" xmlns:am3d="http://schemas.microsoft.com/office/drawing/2017/model3d" xmlns:o="urn:schemas-microsoft-com:office:office" xmlns:r="http://schemas.openxmlformats.org/officeDocument/2006/relationships" xmlns:m="http://schemas.openxmlformats.org/officeDocument/2006/math" xmlns:v="urn:schemas-microsoft-com:vml" xmlns:wp14="http://schemas.microsoft.com/office/word/2010/wordprocessingDrawing" xmlns:wp="http://schemas.openxmlformats.org/drawingml/2006/wordprocessingDrawing" xmlns:w10="urn:schemas-microsoft-com:office:word" xmlns:w="http://schemas.openxmlformats.org/wordprocessingml/2006/main" xmlns:w14="http://schemas.microsoft.com/office/word/2010/wordml" xmlns:w15="http://schemas.microsoft.com/office/word/2012/wordml" xmlns:w16cid="http://schemas.microsoft.com/office/word/2016/wordml/cid" xmlns:w16se="http://schemas.microsoft.com/office/word/2015/wordml/symex" xmlns:wpg="http://schemas.microsoft.com/office/word/2010/wordprocessingGroup" xmlns:wpi="http://schemas.microsoft.com/office/word/2010/wordprocessingInk" xmlns:wne="http://schemas.microsoft.com/office/word/2006/wordml" xmlns:wps="http://schemas.microsoft.com/office/word/2010/wordprocessingShape" mc:Ignorable="w14 w15 w16se w16cid wp14">
   <w:p>
     <w:pPr>
       <w:pStyle w:val="Zhlav"/>
@@ -3131,8 +3521,8 @@
 </file>
 
 <file path=word/numbering.xml><?xml version="1.0" encoding="utf-8"?>
-<w:numbering xmlns:ve="http://schemas.openxmlformats.org/markup-compatibility/2006" xmlns:o="urn:schemas-microsoft-com:office:office" xmlns:r="http://schemas.openxmlformats.org/officeDocument/2006/relationships" xmlns:m="http://schemas.openxmlformats.org/officeDocument/2006/math" xmlns:v="urn:schemas-microsoft-com:vml" xmlns:wp="http://schemas.openxmlformats.org/drawingml/2006/wordprocessingDrawing" xmlns:w10="urn:schemas-microsoft-com:office:word" xmlns:w="http://schemas.openxmlformats.org/wordprocessingml/2006/main" xmlns:wne="http://schemas.microsoft.com/office/word/2006/wordml">
-  <w:abstractNum w:abstractNumId="0">
+<w:numbering xmlns:wpc="http://schemas.microsoft.com/office/word/2010/wordprocessingCanvas" xmlns:cx="http://schemas.microsoft.com/office/drawing/2014/chartex" xmlns:cx1="http://schemas.microsoft.com/office/drawing/2015/9/8/chartex" xmlns:cx2="http://schemas.microsoft.com/office/drawing/2015/10/21/chartex" xmlns:cx3="http://schemas.microsoft.com/office/drawing/2016/5/9/chartex" xmlns:cx4="http://schemas.microsoft.com/office/drawing/2016/5/10/chartex" xmlns:cx5="http://schemas.microsoft.com/office/drawing/2016/5/11/chartex" xmlns:cx6="http://schemas.microsoft.com/office/drawing/2016/5/12/chartex" xmlns:cx7="http://schemas.microsoft.com/office/drawing/2016/5/13/chartex" xmlns:cx8="http://schemas.microsoft.com/office/drawing/2016/5/14/chartex" xmlns:mc="http://schemas.openxmlformats.org/markup-compatibility/2006" xmlns:aink="http://schemas.microsoft.com/office/drawing/2016/ink" xmlns:am3d="http://schemas.microsoft.com/office/drawing/2017/model3d" xmlns:o="urn:schemas-microsoft-com:office:office" xmlns:r="http://schemas.openxmlformats.org/officeDocument/2006/relationships" xmlns:m="http://schemas.openxmlformats.org/officeDocument/2006/math" xmlns:v="urn:schemas-microsoft-com:vml" xmlns:wp14="http://schemas.microsoft.com/office/word/2010/wordprocessingDrawing" xmlns:wp="http://schemas.openxmlformats.org/drawingml/2006/wordprocessingDrawing" xmlns:w10="urn:schemas-microsoft-com:office:word" xmlns:w="http://schemas.openxmlformats.org/wordprocessingml/2006/main" xmlns:w14="http://schemas.microsoft.com/office/word/2010/wordml" xmlns:w15="http://schemas.microsoft.com/office/word/2012/wordml" xmlns:w16cid="http://schemas.microsoft.com/office/word/2016/wordml/cid" xmlns:w16se="http://schemas.microsoft.com/office/word/2015/wordml/symex" xmlns:wpg="http://schemas.microsoft.com/office/word/2010/wordprocessingGroup" xmlns:wpi="http://schemas.microsoft.com/office/word/2010/wordprocessingInk" xmlns:wne="http://schemas.microsoft.com/office/word/2006/wordml" xmlns:wps="http://schemas.microsoft.com/office/word/2010/wordprocessingShape" mc:Ignorable="w14 w15 w16se w16cid wp14">
+  <w:abstractNum w:abstractNumId="0" w15:restartNumberingAfterBreak="0">
     <w:nsid w:val="20CB3E6F"/>
     <w:multiLevelType w:val="hybridMultilevel"/>
     <w:tmpl w:val="F7729C7E"/>
@@ -3245,7 +3635,7 @@
       </w:rPr>
     </w:lvl>
   </w:abstractNum>
-  <w:abstractNum w:abstractNumId="1">
+  <w:abstractNum w:abstractNumId="1" w15:restartNumberingAfterBreak="0">
     <w:nsid w:val="3C787E8C"/>
     <w:multiLevelType w:val="hybridMultilevel"/>
     <w:tmpl w:val="24E6E7F8"/>
@@ -3358,7 +3748,7 @@
       </w:rPr>
     </w:lvl>
   </w:abstractNum>
-  <w:abstractNum w:abstractNumId="2">
+  <w:abstractNum w:abstractNumId="2" w15:restartNumberingAfterBreak="0">
     <w:nsid w:val="3D8673A3"/>
     <w:multiLevelType w:val="multilevel"/>
     <w:tmpl w:val="EDFC75F8"/>
@@ -3471,7 +3861,7 @@
       </w:rPr>
     </w:lvl>
   </w:abstractNum>
-  <w:abstractNum w:abstractNumId="3">
+  <w:abstractNum w:abstractNumId="3" w15:restartNumberingAfterBreak="0">
     <w:nsid w:val="63753A64"/>
     <w:multiLevelType w:val="multilevel"/>
     <w:tmpl w:val="F3C42E00"/>
@@ -3608,7 +3998,7 @@
 </file>
 
 <file path=word/styles.xml><?xml version="1.0" encoding="utf-8"?>
-<w:styles xmlns:r="http://schemas.openxmlformats.org/officeDocument/2006/relationships" xmlns:w="http://schemas.openxmlformats.org/wordprocessingml/2006/main">
+<w:styles xmlns:mc="http://schemas.openxmlformats.org/markup-compatibility/2006" xmlns:r="http://schemas.openxmlformats.org/officeDocument/2006/relationships" xmlns:w="http://schemas.openxmlformats.org/wordprocessingml/2006/main" xmlns:w14="http://schemas.microsoft.com/office/word/2010/wordml" xmlns:w15="http://schemas.microsoft.com/office/word/2012/wordml" xmlns:w16cid="http://schemas.microsoft.com/office/word/2016/wordml/cid" xmlns:w16se="http://schemas.microsoft.com/office/word/2015/wordml/symex" mc:Ignorable="w14 w15 w16se w16cid">
   <w:docDefaults>
     <w:rPrDefault>
       <w:rPr>
@@ -3624,144 +4014,382 @@
       </w:pPr>
     </w:pPrDefault>
   </w:docDefaults>
-  <w:latentStyles w:defLockedState="0" w:defUIPriority="99" w:defSemiHidden="1" w:defUnhideWhenUsed="1" w:defQFormat="0" w:count="267">
-    <w:lsdException w:name="Normal" w:semiHidden="0" w:uiPriority="0" w:unhideWhenUsed="0" w:qFormat="1"/>
-    <w:lsdException w:name="heading 1" w:semiHidden="0" w:uiPriority="9" w:unhideWhenUsed="0" w:qFormat="1"/>
-    <w:lsdException w:name="heading 2" w:uiPriority="9" w:qFormat="1"/>
-    <w:lsdException w:name="heading 3" w:uiPriority="9" w:qFormat="1"/>
-    <w:lsdException w:name="heading 4" w:uiPriority="9" w:qFormat="1"/>
-    <w:lsdException w:name="heading 5" w:uiPriority="9" w:qFormat="1"/>
-    <w:lsdException w:name="heading 6" w:uiPriority="9" w:qFormat="1"/>
-    <w:lsdException w:name="heading 7" w:uiPriority="9" w:qFormat="1"/>
-    <w:lsdException w:name="heading 8" w:uiPriority="9" w:qFormat="1"/>
-    <w:lsdException w:name="heading 9" w:uiPriority="9" w:qFormat="1"/>
-    <w:lsdException w:name="toc 1" w:uiPriority="39"/>
-    <w:lsdException w:name="toc 2" w:uiPriority="39"/>
-    <w:lsdException w:name="toc 3" w:uiPriority="39"/>
-    <w:lsdException w:name="toc 4" w:uiPriority="39"/>
-    <w:lsdException w:name="toc 5" w:uiPriority="39"/>
-    <w:lsdException w:name="toc 6" w:uiPriority="39"/>
-    <w:lsdException w:name="toc 7" w:uiPriority="39"/>
-    <w:lsdException w:name="toc 8" w:uiPriority="39"/>
-    <w:lsdException w:name="toc 9" w:uiPriority="39"/>
-    <w:lsdException w:name="caption" w:uiPriority="35" w:qFormat="1"/>
-    <w:lsdException w:name="Title" w:semiHidden="0" w:uiPriority="10" w:unhideWhenUsed="0" w:qFormat="1"/>
-    <w:lsdException w:name="Default Paragraph Font" w:uiPriority="1"/>
-    <w:lsdException w:name="Subtitle" w:semiHidden="0" w:uiPriority="11" w:unhideWhenUsed="0" w:qFormat="1"/>
-    <w:lsdException w:name="Strong" w:semiHidden="0" w:uiPriority="22" w:unhideWhenUsed="0" w:qFormat="1"/>
-    <w:lsdException w:name="Emphasis" w:semiHidden="0" w:uiPriority="20" w:unhideWhenUsed="0" w:qFormat="1"/>
-    <w:lsdException w:name="Table Grid" w:semiHidden="0" w:uiPriority="59" w:unhideWhenUsed="0"/>
-    <w:lsdException w:name="Placeholder Text" w:unhideWhenUsed="0"/>
-    <w:lsdException w:name="No Spacing" w:semiHidden="0" w:uiPriority="1" w:unhideWhenUsed="0" w:qFormat="1"/>
-    <w:lsdException w:name="Light Shading" w:semiHidden="0" w:uiPriority="60" w:unhideWhenUsed="0"/>
-    <w:lsdException w:name="Light List" w:semiHidden="0" w:uiPriority="61" w:unhideWhenUsed="0"/>
-    <w:lsdException w:name="Light Grid" w:semiHidden="0" w:uiPriority="62" w:unhideWhenUsed="0"/>
-    <w:lsdException w:name="Medium Shading 1" w:semiHidden="0" w:uiPriority="63" w:unhideWhenUsed="0"/>
-    <w:lsdException w:name="Medium Shading 2" w:semiHidden="0" w:uiPriority="64" w:unhideWhenUsed="0"/>
-    <w:lsdException w:name="Medium List 1" w:semiHidden="0" w:uiPriority="65" w:unhideWhenUsed="0"/>
-    <w:lsdException w:name="Medium List 2" w:semiHidden="0" w:uiPriority="66" w:unhideWhenUsed="0"/>
-    <w:lsdException w:name="Medium Grid 1" w:semiHidden="0" w:uiPriority="67" w:unhideWhenUsed="0"/>
-    <w:lsdException w:name="Medium Grid 2" w:semiHidden="0" w:uiPriority="68" w:unhideWhenUsed="0"/>
-    <w:lsdException w:name="Medium Grid 3" w:semiHidden="0" w:uiPriority="69" w:unhideWhenUsed="0"/>
-    <w:lsdException w:name="Dark List" w:semiHidden="0" w:uiPriority="70" w:unhideWhenUsed="0"/>
-    <w:lsdException w:name="Colorful Shading" w:semiHidden="0" w:uiPriority="71" w:unhideWhenUsed="0"/>
-    <w:lsdException w:name="Colorful List" w:semiHidden="0" w:uiPriority="72" w:unhideWhenUsed="0"/>
-    <w:lsdException w:name="Colorful Grid" w:semiHidden="0" w:uiPriority="73" w:unhideWhenUsed="0"/>
-    <w:lsdException w:name="Light Shading Accent 1" w:semiHidden="0" w:uiPriority="60" w:unhideWhenUsed="0"/>
-    <w:lsdException w:name="Light List Accent 1" w:semiHidden="0" w:uiPriority="61" w:unhideWhenUsed="0"/>
-    <w:lsdException w:name="Light Grid Accent 1" w:semiHidden="0" w:uiPriority="62" w:unhideWhenUsed="0"/>
-    <w:lsdException w:name="Medium Shading 1 Accent 1" w:semiHidden="0" w:uiPriority="63" w:unhideWhenUsed="0"/>
-    <w:lsdException w:name="Medium Shading 2 Accent 1" w:semiHidden="0" w:uiPriority="64" w:unhideWhenUsed="0"/>
-    <w:lsdException w:name="Medium List 1 Accent 1" w:semiHidden="0" w:uiPriority="65" w:unhideWhenUsed="0"/>
-    <w:lsdException w:name="Revision" w:unhideWhenUsed="0"/>
-    <w:lsdException w:name="List Paragraph" w:semiHidden="0" w:uiPriority="34" w:unhideWhenUsed="0" w:qFormat="1"/>
-    <w:lsdException w:name="Quote" w:semiHidden="0" w:uiPriority="29" w:unhideWhenUsed="0" w:qFormat="1"/>
-    <w:lsdException w:name="Intense Quote" w:semiHidden="0" w:uiPriority="30" w:unhideWhenUsed="0" w:qFormat="1"/>
-    <w:lsdException w:name="Medium List 2 Accent 1" w:semiHidden="0" w:uiPriority="66" w:unhideWhenUsed="0"/>
-    <w:lsdException w:name="Medium Grid 1 Accent 1" w:semiHidden="0" w:uiPriority="67" w:unhideWhenUsed="0"/>
-    <w:lsdException w:name="Medium Grid 2 Accent 1" w:semiHidden="0" w:uiPriority="68" w:unhideWhenUsed="0"/>
-    <w:lsdException w:name="Medium Grid 3 Accent 1" w:semiHidden="0" w:uiPriority="69" w:unhideWhenUsed="0"/>
-    <w:lsdException w:name="Dark List Accent 1" w:semiHidden="0" w:uiPriority="70" w:unhideWhenUsed="0"/>
-    <w:lsdException w:name="Colorful Shading Accent 1" w:semiHidden="0" w:uiPriority="71" w:unhideWhenUsed="0"/>
-    <w:lsdException w:name="Colorful List Accent 1" w:semiHidden="0" w:uiPriority="72" w:unhideWhenUsed="0"/>
-    <w:lsdException w:name="Colorful Grid Accent 1" w:semiHidden="0" w:uiPriority="73" w:unhideWhenUsed="0"/>
-    <w:lsdException w:name="Light Shading Accent 2" w:semiHidden="0" w:uiPriority="60" w:unhideWhenUsed="0"/>
-    <w:lsdException w:name="Light List Accent 2" w:semiHidden="0" w:uiPriority="61" w:unhideWhenUsed="0"/>
-    <w:lsdException w:name="Light Grid Accent 2" w:semiHidden="0" w:uiPriority="62" w:unhideWhenUsed="0"/>
-    <w:lsdException w:name="Medium Shading 1 Accent 2" w:semiHidden="0" w:uiPriority="63" w:unhideWhenUsed="0"/>
-    <w:lsdException w:name="Medium Shading 2 Accent 2" w:semiHidden="0" w:uiPriority="64" w:unhideWhenUsed="0"/>
-    <w:lsdException w:name="Medium List 1 Accent 2" w:semiHidden="0" w:uiPriority="65" w:unhideWhenUsed="0"/>
-    <w:lsdException w:name="Medium List 2 Accent 2" w:semiHidden="0" w:uiPriority="66" w:unhideWhenUsed="0"/>
-    <w:lsdException w:name="Medium Grid 1 Accent 2" w:semiHidden="0" w:uiPriority="67" w:unhideWhenUsed="0"/>
-    <w:lsdException w:name="Medium Grid 2 Accent 2" w:semiHidden="0" w:uiPriority="68" w:unhideWhenUsed="0"/>
-    <w:lsdException w:name="Medium Grid 3 Accent 2" w:semiHidden="0" w:uiPriority="69" w:unhideWhenUsed="0"/>
-    <w:lsdException w:name="Dark List Accent 2" w:semiHidden="0" w:uiPriority="70" w:unhideWhenUsed="0"/>
-    <w:lsdException w:name="Colorful Shading Accent 2" w:semiHidden="0" w:uiPriority="71" w:unhideWhenUsed="0"/>
-    <w:lsdException w:name="Colorful List Accent 2" w:semiHidden="0" w:uiPriority="72" w:unhideWhenUsed="0"/>
-    <w:lsdException w:name="Colorful Grid Accent 2" w:semiHidden="0" w:uiPriority="73" w:unhideWhenUsed="0"/>
-    <w:lsdException w:name="Light Shading Accent 3" w:semiHidden="0" w:uiPriority="60" w:unhideWhenUsed="0"/>
-    <w:lsdException w:name="Light List Accent 3" w:semiHidden="0" w:uiPriority="61" w:unhideWhenUsed="0"/>
-    <w:lsdException w:name="Light Grid Accent 3" w:semiHidden="0" w:uiPriority="62" w:unhideWhenUsed="0"/>
-    <w:lsdException w:name="Medium Shading 1 Accent 3" w:semiHidden="0" w:uiPriority="63" w:unhideWhenUsed="0"/>
-    <w:lsdException w:name="Medium Shading 2 Accent 3" w:semiHidden="0" w:uiPriority="64" w:unhideWhenUsed="0"/>
-    <w:lsdException w:name="Medium List 1 Accent 3" w:semiHidden="0" w:uiPriority="65" w:unhideWhenUsed="0"/>
-    <w:lsdException w:name="Medium List 2 Accent 3" w:semiHidden="0" w:uiPriority="66" w:unhideWhenUsed="0"/>
-    <w:lsdException w:name="Medium Grid 1 Accent 3" w:semiHidden="0" w:uiPriority="67" w:unhideWhenUsed="0"/>
-    <w:lsdException w:name="Medium Grid 2 Accent 3" w:semiHidden="0" w:uiPriority="68" w:unhideWhenUsed="0"/>
-    <w:lsdException w:name="Medium Grid 3 Accent 3" w:semiHidden="0" w:uiPriority="69" w:unhideWhenUsed="0"/>
-    <w:lsdException w:name="Dark List Accent 3" w:semiHidden="0" w:uiPriority="70" w:unhideWhenUsed="0"/>
-    <w:lsdException w:name="Colorful Shading Accent 3" w:semiHidden="0" w:uiPriority="71" w:unhideWhenUsed="0"/>
-    <w:lsdException w:name="Colorful List Accent 3" w:semiHidden="0" w:uiPriority="72" w:unhideWhenUsed="0"/>
-    <w:lsdException w:name="Colorful Grid Accent 3" w:semiHidden="0" w:uiPriority="73" w:unhideWhenUsed="0"/>
-    <w:lsdException w:name="Light Shading Accent 4" w:semiHidden="0" w:uiPriority="60" w:unhideWhenUsed="0"/>
-    <w:lsdException w:name="Light List Accent 4" w:semiHidden="0" w:uiPriority="61" w:unhideWhenUsed="0"/>
-    <w:lsdException w:name="Light Grid Accent 4" w:semiHidden="0" w:uiPriority="62" w:unhideWhenUsed="0"/>
-    <w:lsdException w:name="Medium Shading 1 Accent 4" w:semiHidden="0" w:uiPriority="63" w:unhideWhenUsed="0"/>
-    <w:lsdException w:name="Medium Shading 2 Accent 4" w:semiHidden="0" w:uiPriority="64" w:unhideWhenUsed="0"/>
-    <w:lsdException w:name="Medium List 1 Accent 4" w:semiHidden="0" w:uiPriority="65" w:unhideWhenUsed="0"/>
-    <w:lsdException w:name="Medium List 2 Accent 4" w:semiHidden="0" w:uiPriority="66" w:unhideWhenUsed="0"/>
-    <w:lsdException w:name="Medium Grid 1 Accent 4" w:semiHidden="0" w:uiPriority="67" w:unhideWhenUsed="0"/>
-    <w:lsdException w:name="Medium Grid 2 Accent 4" w:semiHidden="0" w:uiPriority="68" w:unhideWhenUsed="0"/>
-    <w:lsdException w:name="Medium Grid 3 Accent 4" w:semiHidden="0" w:uiPriority="69" w:unhideWhenUsed="0"/>
-    <w:lsdException w:name="Dark List Accent 4" w:semiHidden="0" w:uiPriority="70" w:unhideWhenUsed="0"/>
-    <w:lsdException w:name="Colorful Shading Accent 4" w:semiHidden="0" w:uiPriority="71" w:unhideWhenUsed="0"/>
-    <w:lsdException w:name="Colorful List Accent 4" w:semiHidden="0" w:uiPriority="72" w:unhideWhenUsed="0"/>
-    <w:lsdException w:name="Colorful Grid Accent 4" w:semiHidden="0" w:uiPriority="73" w:unhideWhenUsed="0"/>
-    <w:lsdException w:name="Light Shading Accent 5" w:semiHidden="0" w:uiPriority="60" w:unhideWhenUsed="0"/>
-    <w:lsdException w:name="Light List Accent 5" w:semiHidden="0" w:uiPriority="61" w:unhideWhenUsed="0"/>
-    <w:lsdException w:name="Light Grid Accent 5" w:semiHidden="0" w:uiPriority="62" w:unhideWhenUsed="0"/>
-    <w:lsdException w:name="Medium Shading 1 Accent 5" w:semiHidden="0" w:uiPriority="63" w:unhideWhenUsed="0"/>
-    <w:lsdException w:name="Medium Shading 2 Accent 5" w:semiHidden="0" w:uiPriority="64" w:unhideWhenUsed="0"/>
-    <w:lsdException w:name="Medium List 1 Accent 5" w:semiHidden="0" w:uiPriority="65" w:unhideWhenUsed="0"/>
-    <w:lsdException w:name="Medium List 2 Accent 5" w:semiHidden="0" w:uiPriority="66" w:unhideWhenUsed="0"/>
-    <w:lsdException w:name="Medium Grid 1 Accent 5" w:semiHidden="0" w:uiPriority="67" w:unhideWhenUsed="0"/>
-    <w:lsdException w:name="Medium Grid 2 Accent 5" w:semiHidden="0" w:uiPriority="68" w:unhideWhenUsed="0"/>
-    <w:lsdException w:name="Medium Grid 3 Accent 5" w:semiHidden="0" w:uiPriority="69" w:unhideWhenUsed="0"/>
-    <w:lsdException w:name="Dark List Accent 5" w:semiHidden="0" w:uiPriority="70" w:unhideWhenUsed="0"/>
-    <w:lsdException w:name="Colorful Shading Accent 5" w:semiHidden="0" w:uiPriority="71" w:unhideWhenUsed="0"/>
-    <w:lsdException w:name="Colorful List Accent 5" w:semiHidden="0" w:uiPriority="72" w:unhideWhenUsed="0"/>
-    <w:lsdException w:name="Colorful Grid Accent 5" w:semiHidden="0" w:uiPriority="73" w:unhideWhenUsed="0"/>
-    <w:lsdException w:name="Light Shading Accent 6" w:semiHidden="0" w:uiPriority="60" w:unhideWhenUsed="0"/>
-    <w:lsdException w:name="Light List Accent 6" w:semiHidden="0" w:uiPriority="61" w:unhideWhenUsed="0"/>
-    <w:lsdException w:name="Light Grid Accent 6" w:semiHidden="0" w:uiPriority="62" w:unhideWhenUsed="0"/>
-    <w:lsdException w:name="Medium Shading 1 Accent 6" w:semiHidden="0" w:uiPriority="63" w:unhideWhenUsed="0"/>
-    <w:lsdException w:name="Medium Shading 2 Accent 6" w:semiHidden="0" w:uiPriority="64" w:unhideWhenUsed="0"/>
-    <w:lsdException w:name="Medium List 1 Accent 6" w:semiHidden="0" w:uiPriority="65" w:unhideWhenUsed="0"/>
-    <w:lsdException w:name="Medium List 2 Accent 6" w:semiHidden="0" w:uiPriority="66" w:unhideWhenUsed="0"/>
-    <w:lsdException w:name="Medium Grid 1 Accent 6" w:semiHidden="0" w:uiPriority="67" w:unhideWhenUsed="0"/>
-    <w:lsdException w:name="Medium Grid 2 Accent 6" w:semiHidden="0" w:uiPriority="68" w:unhideWhenUsed="0"/>
-    <w:lsdException w:name="Medium Grid 3 Accent 6" w:semiHidden="0" w:uiPriority="69" w:unhideWhenUsed="0"/>
-    <w:lsdException w:name="Dark List Accent 6" w:semiHidden="0" w:uiPriority="70" w:unhideWhenUsed="0"/>
-    <w:lsdException w:name="Colorful Shading Accent 6" w:semiHidden="0" w:uiPriority="71" w:unhideWhenUsed="0"/>
-    <w:lsdException w:name="Colorful List Accent 6" w:semiHidden="0" w:uiPriority="72" w:unhideWhenUsed="0"/>
-    <w:lsdException w:name="Colorful Grid Accent 6" w:semiHidden="0" w:uiPriority="73" w:unhideWhenUsed="0"/>
-    <w:lsdException w:name="Subtle Emphasis" w:semiHidden="0" w:uiPriority="19" w:unhideWhenUsed="0" w:qFormat="1"/>
-    <w:lsdException w:name="Intense Emphasis" w:semiHidden="0" w:uiPriority="21" w:unhideWhenUsed="0" w:qFormat="1"/>
-    <w:lsdException w:name="Subtle Reference" w:semiHidden="0" w:uiPriority="31" w:unhideWhenUsed="0" w:qFormat="1"/>
-    <w:lsdException w:name="Intense Reference" w:semiHidden="0" w:uiPriority="32" w:unhideWhenUsed="0" w:qFormat="1"/>
-    <w:lsdException w:name="Book Title" w:semiHidden="0" w:uiPriority="33" w:unhideWhenUsed="0" w:qFormat="1"/>
-    <w:lsdException w:name="Bibliography" w:uiPriority="37"/>
-    <w:lsdException w:name="TOC Heading" w:uiPriority="39" w:qFormat="1"/>
+  <w:latentStyles w:defLockedState="0" w:defUIPriority="99" w:defSemiHidden="0" w:defUnhideWhenUsed="0" w:defQFormat="0" w:count="375">
+    <w:lsdException w:name="Normal" w:uiPriority="0" w:qFormat="1"/>
+    <w:lsdException w:name="heading 1" w:uiPriority="9" w:qFormat="1"/>
+    <w:lsdException w:name="heading 2" w:semiHidden="1" w:uiPriority="9" w:unhideWhenUsed="1" w:qFormat="1"/>
+    <w:lsdException w:name="heading 3" w:semiHidden="1" w:uiPriority="9" w:unhideWhenUsed="1" w:qFormat="1"/>
+    <w:lsdException w:name="heading 4" w:semiHidden="1" w:uiPriority="9" w:unhideWhenUsed="1" w:qFormat="1"/>
+    <w:lsdException w:name="heading 5" w:semiHidden="1" w:uiPriority="9" w:unhideWhenUsed="1" w:qFormat="1"/>
+    <w:lsdException w:name="heading 6" w:semiHidden="1" w:uiPriority="9" w:unhideWhenUsed="1" w:qFormat="1"/>
+    <w:lsdException w:name="heading 7" w:semiHidden="1" w:uiPriority="9" w:unhideWhenUsed="1" w:qFormat="1"/>
+    <w:lsdException w:name="heading 8" w:semiHidden="1" w:uiPriority="9" w:unhideWhenUsed="1" w:qFormat="1"/>
+    <w:lsdException w:name="heading 9" w:semiHidden="1" w:uiPriority="9" w:unhideWhenUsed="1" w:qFormat="1"/>
+    <w:lsdException w:name="index 1" w:semiHidden="1" w:unhideWhenUsed="1"/>
+    <w:lsdException w:name="index 2" w:semiHidden="1" w:unhideWhenUsed="1"/>
+    <w:lsdException w:name="index 3" w:semiHidden="1" w:unhideWhenUsed="1"/>
+    <w:lsdException w:name="index 4" w:semiHidden="1" w:unhideWhenUsed="1"/>
+    <w:lsdException w:name="index 5" w:semiHidden="1" w:unhideWhenUsed="1"/>
+    <w:lsdException w:name="index 6" w:semiHidden="1" w:unhideWhenUsed="1"/>
+    <w:lsdException w:name="index 7" w:semiHidden="1" w:unhideWhenUsed="1"/>
+    <w:lsdException w:name="index 8" w:semiHidden="1" w:unhideWhenUsed="1"/>
+    <w:lsdException w:name="index 9" w:semiHidden="1" w:unhideWhenUsed="1"/>
+    <w:lsdException w:name="toc 1" w:semiHidden="1" w:uiPriority="39" w:unhideWhenUsed="1"/>
+    <w:lsdException w:name="toc 2" w:semiHidden="1" w:uiPriority="39" w:unhideWhenUsed="1"/>
+    <w:lsdException w:name="toc 3" w:semiHidden="1" w:uiPriority="39" w:unhideWhenUsed="1"/>
+    <w:lsdException w:name="toc 4" w:semiHidden="1" w:uiPriority="39" w:unhideWhenUsed="1"/>
+    <w:lsdException w:name="toc 5" w:semiHidden="1" w:uiPriority="39" w:unhideWhenUsed="1"/>
+    <w:lsdException w:name="toc 6" w:semiHidden="1" w:uiPriority="39" w:unhideWhenUsed="1"/>
+    <w:lsdException w:name="toc 7" w:semiHidden="1" w:uiPriority="39" w:unhideWhenUsed="1"/>
+    <w:lsdException w:name="toc 8" w:semiHidden="1" w:uiPriority="39" w:unhideWhenUsed="1"/>
+    <w:lsdException w:name="toc 9" w:semiHidden="1" w:uiPriority="39" w:unhideWhenUsed="1"/>
+    <w:lsdException w:name="Normal Indent" w:semiHidden="1" w:unhideWhenUsed="1"/>
+    <w:lsdException w:name="footnote text" w:semiHidden="1" w:unhideWhenUsed="1"/>
+    <w:lsdException w:name="annotation text" w:semiHidden="1" w:unhideWhenUsed="1"/>
+    <w:lsdException w:name="header" w:semiHidden="1" w:unhideWhenUsed="1"/>
+    <w:lsdException w:name="footer" w:semiHidden="1" w:unhideWhenUsed="1"/>
+    <w:lsdException w:name="index heading" w:semiHidden="1" w:unhideWhenUsed="1"/>
+    <w:lsdException w:name="caption" w:semiHidden="1" w:uiPriority="35" w:unhideWhenUsed="1" w:qFormat="1"/>
+    <w:lsdException w:name="table of figures" w:semiHidden="1" w:unhideWhenUsed="1"/>
+    <w:lsdException w:name="envelope address" w:semiHidden="1" w:unhideWhenUsed="1"/>
+    <w:lsdException w:name="envelope return" w:semiHidden="1" w:unhideWhenUsed="1"/>
+    <w:lsdException w:name="footnote reference" w:semiHidden="1" w:unhideWhenUsed="1"/>
+    <w:lsdException w:name="annotation reference" w:semiHidden="1" w:unhideWhenUsed="1"/>
+    <w:lsdException w:name="line number" w:semiHidden="1" w:unhideWhenUsed="1"/>
+    <w:lsdException w:name="page number" w:semiHidden="1" w:unhideWhenUsed="1"/>
+    <w:lsdException w:name="endnote reference" w:semiHidden="1" w:unhideWhenUsed="1"/>
+    <w:lsdException w:name="endnote text" w:semiHidden="1" w:unhideWhenUsed="1"/>
+    <w:lsdException w:name="table of authorities" w:semiHidden="1" w:unhideWhenUsed="1"/>
+    <w:lsdException w:name="macro" w:semiHidden="1" w:unhideWhenUsed="1"/>
+    <w:lsdException w:name="toa heading" w:semiHidden="1" w:unhideWhenUsed="1"/>
+    <w:lsdException w:name="List" w:semiHidden="1" w:unhideWhenUsed="1"/>
+    <w:lsdException w:name="List Bullet" w:semiHidden="1" w:unhideWhenUsed="1"/>
+    <w:lsdException w:name="List Number" w:semiHidden="1" w:unhideWhenUsed="1"/>
+    <w:lsdException w:name="List 2" w:semiHidden="1" w:unhideWhenUsed="1"/>
+    <w:lsdException w:name="List 3" w:semiHidden="1" w:unhideWhenUsed="1"/>
+    <w:lsdException w:name="List 4" w:semiHidden="1" w:unhideWhenUsed="1"/>
+    <w:lsdException w:name="List 5" w:semiHidden="1" w:unhideWhenUsed="1"/>
+    <w:lsdException w:name="List Bullet 2" w:semiHidden="1" w:unhideWhenUsed="1"/>
+    <w:lsdException w:name="List Bullet 3" w:semiHidden="1" w:unhideWhenUsed="1"/>
+    <w:lsdException w:name="List Bullet 4" w:semiHidden="1" w:unhideWhenUsed="1"/>
+    <w:lsdException w:name="List Bullet 5" w:semiHidden="1" w:unhideWhenUsed="1"/>
+    <w:lsdException w:name="List Number 2" w:semiHidden="1" w:unhideWhenUsed="1"/>
+    <w:lsdException w:name="List Number 3" w:semiHidden="1" w:unhideWhenUsed="1"/>
+    <w:lsdException w:name="List Number 4" w:semiHidden="1" w:unhideWhenUsed="1"/>
+    <w:lsdException w:name="List Number 5" w:semiHidden="1" w:unhideWhenUsed="1"/>
+    <w:lsdException w:name="Title" w:uiPriority="10" w:qFormat="1"/>
+    <w:lsdException w:name="Closing" w:semiHidden="1" w:unhideWhenUsed="1"/>
+    <w:lsdException w:name="Signature" w:semiHidden="1" w:unhideWhenUsed="1"/>
+    <w:lsdException w:name="Default Paragraph Font" w:semiHidden="1" w:uiPriority="1" w:unhideWhenUsed="1"/>
+    <w:lsdException w:name="Body Text" w:semiHidden="1" w:unhideWhenUsed="1"/>
+    <w:lsdException w:name="Body Text Indent" w:semiHidden="1" w:unhideWhenUsed="1"/>
+    <w:lsdException w:name="List Continue" w:semiHidden="1" w:unhideWhenUsed="1"/>
+    <w:lsdException w:name="List Continue 2" w:semiHidden="1" w:unhideWhenUsed="1"/>
+    <w:lsdException w:name="List Continue 3" w:semiHidden="1" w:unhideWhenUsed="1"/>
+    <w:lsdException w:name="List Continue 4" w:semiHidden="1" w:unhideWhenUsed="1"/>
+    <w:lsdException w:name="List Continue 5" w:semiHidden="1" w:unhideWhenUsed="1"/>
+    <w:lsdException w:name="Message Header" w:semiHidden="1" w:unhideWhenUsed="1"/>
+    <w:lsdException w:name="Subtitle" w:uiPriority="11" w:qFormat="1"/>
+    <w:lsdException w:name="Salutation" w:semiHidden="1" w:unhideWhenUsed="1"/>
+    <w:lsdException w:name="Date" w:semiHidden="1" w:unhideWhenUsed="1"/>
+    <w:lsdException w:name="Body Text First Indent" w:semiHidden="1" w:unhideWhenUsed="1"/>
+    <w:lsdException w:name="Body Text First Indent 2" w:semiHidden="1" w:unhideWhenUsed="1"/>
+    <w:lsdException w:name="Note Heading" w:semiHidden="1" w:unhideWhenUsed="1"/>
+    <w:lsdException w:name="Body Text 2" w:semiHidden="1" w:unhideWhenUsed="1"/>
+    <w:lsdException w:name="Body Text 3" w:semiHidden="1" w:unhideWhenUsed="1"/>
+    <w:lsdException w:name="Body Text Indent 2" w:semiHidden="1" w:unhideWhenUsed="1"/>
+    <w:lsdException w:name="Body Text Indent 3" w:semiHidden="1" w:unhideWhenUsed="1"/>
+    <w:lsdException w:name="Block Text" w:semiHidden="1" w:unhideWhenUsed="1"/>
+    <w:lsdException w:name="Hyperlink" w:semiHidden="1" w:unhideWhenUsed="1"/>
+    <w:lsdException w:name="FollowedHyperlink" w:semiHidden="1" w:unhideWhenUsed="1"/>
+    <w:lsdException w:name="Strong" w:uiPriority="22" w:qFormat="1"/>
+    <w:lsdException w:name="Emphasis" w:uiPriority="20" w:qFormat="1"/>
+    <w:lsdException w:name="Document Map" w:semiHidden="1" w:unhideWhenUsed="1"/>
+    <w:lsdException w:name="Plain Text" w:semiHidden="1" w:unhideWhenUsed="1"/>
+    <w:lsdException w:name="E-mail Signature" w:semiHidden="1" w:unhideWhenUsed="1"/>
+    <w:lsdException w:name="HTML Top of Form" w:semiHidden="1" w:unhideWhenUsed="1"/>
+    <w:lsdException w:name="HTML Bottom of Form" w:semiHidden="1" w:unhideWhenUsed="1"/>
+    <w:lsdException w:name="Normal (Web)" w:semiHidden="1" w:unhideWhenUsed="1"/>
+    <w:lsdException w:name="HTML Acronym" w:semiHidden="1" w:unhideWhenUsed="1"/>
+    <w:lsdException w:name="HTML Address" w:semiHidden="1" w:unhideWhenUsed="1"/>
+    <w:lsdException w:name="HTML Cite" w:semiHidden="1" w:unhideWhenUsed="1"/>
+    <w:lsdException w:name="HTML Code" w:semiHidden="1" w:unhideWhenUsed="1"/>
+    <w:lsdException w:name="HTML Definition" w:semiHidden="1" w:unhideWhenUsed="1"/>
+    <w:lsdException w:name="HTML Keyboard" w:semiHidden="1" w:unhideWhenUsed="1"/>
+    <w:lsdException w:name="HTML Preformatted" w:semiHidden="1" w:unhideWhenUsed="1"/>
+    <w:lsdException w:name="HTML Sample" w:semiHidden="1" w:unhideWhenUsed="1"/>
+    <w:lsdException w:name="HTML Typewriter" w:semiHidden="1" w:unhideWhenUsed="1"/>
+    <w:lsdException w:name="HTML Variable" w:semiHidden="1" w:unhideWhenUsed="1"/>
+    <w:lsdException w:name="Normal Table" w:semiHidden="1" w:unhideWhenUsed="1"/>
+    <w:lsdException w:name="annotation subject" w:semiHidden="1" w:unhideWhenUsed="1"/>
+    <w:lsdException w:name="No List" w:semiHidden="1" w:unhideWhenUsed="1"/>
+    <w:lsdException w:name="Outline List 1" w:semiHidden="1" w:unhideWhenUsed="1"/>
+    <w:lsdException w:name="Outline List 2" w:semiHidden="1" w:unhideWhenUsed="1"/>
+    <w:lsdException w:name="Outline List 3" w:semiHidden="1" w:unhideWhenUsed="1"/>
+    <w:lsdException w:name="Table Simple 1" w:semiHidden="1" w:unhideWhenUsed="1"/>
+    <w:lsdException w:name="Table Simple 2" w:semiHidden="1" w:unhideWhenUsed="1"/>
+    <w:lsdException w:name="Table Simple 3" w:semiHidden="1" w:unhideWhenUsed="1"/>
+    <w:lsdException w:name="Table Classic 1" w:semiHidden="1" w:unhideWhenUsed="1"/>
+    <w:lsdException w:name="Table Classic 2" w:semiHidden="1" w:unhideWhenUsed="1"/>
+    <w:lsdException w:name="Table Classic 3" w:semiHidden="1" w:unhideWhenUsed="1"/>
+    <w:lsdException w:name="Table Classic 4" w:semiHidden="1" w:unhideWhenUsed="1"/>
+    <w:lsdException w:name="Table Colorful 1" w:semiHidden="1" w:unhideWhenUsed="1"/>
+    <w:lsdException w:name="Table Colorful 2" w:semiHidden="1" w:unhideWhenUsed="1"/>
+    <w:lsdException w:name="Table Colorful 3" w:semiHidden="1" w:unhideWhenUsed="1"/>
+    <w:lsdException w:name="Table Columns 1" w:semiHidden="1" w:unhideWhenUsed="1"/>
+    <w:lsdException w:name="Table Columns 2" w:semiHidden="1" w:unhideWhenUsed="1"/>
+    <w:lsdException w:name="Table Columns 3" w:semiHidden="1" w:unhideWhenUsed="1"/>
+    <w:lsdException w:name="Table Columns 4" w:semiHidden="1" w:unhideWhenUsed="1"/>
+    <w:lsdException w:name="Table Columns 5" w:semiHidden="1" w:unhideWhenUsed="1"/>
+    <w:lsdException w:name="Table Grid 1" w:semiHidden="1" w:unhideWhenUsed="1"/>
+    <w:lsdException w:name="Table Grid 2" w:semiHidden="1" w:unhideWhenUsed="1"/>
+    <w:lsdException w:name="Table Grid 3" w:semiHidden="1" w:unhideWhenUsed="1"/>
+    <w:lsdException w:name="Table Grid 4" w:semiHidden="1" w:unhideWhenUsed="1"/>
+    <w:lsdException w:name="Table Grid 5" w:semiHidden="1" w:unhideWhenUsed="1"/>
+    <w:lsdException w:name="Table Grid 6" w:semiHidden="1" w:unhideWhenUsed="1"/>
+    <w:lsdException w:name="Table Grid 7" w:semiHidden="1" w:unhideWhenUsed="1"/>
+    <w:lsdException w:name="Table Grid 8" w:semiHidden="1" w:unhideWhenUsed="1"/>
+    <w:lsdException w:name="Table List 1" w:semiHidden="1" w:unhideWhenUsed="1"/>
+    <w:lsdException w:name="Table List 2" w:semiHidden="1" w:unhideWhenUsed="1"/>
+    <w:lsdException w:name="Table List 3" w:semiHidden="1" w:unhideWhenUsed="1"/>
+    <w:lsdException w:name="Table List 4" w:semiHidden="1" w:unhideWhenUsed="1"/>
+    <w:lsdException w:name="Table List 5" w:semiHidden="1" w:unhideWhenUsed="1"/>
+    <w:lsdException w:name="Table List 6" w:semiHidden="1" w:unhideWhenUsed="1"/>
+    <w:lsdException w:name="Table List 7" w:semiHidden="1" w:unhideWhenUsed="1"/>
+    <w:lsdException w:name="Table List 8" w:semiHidden="1" w:unhideWhenUsed="1"/>
+    <w:lsdException w:name="Table 3D effects 1" w:semiHidden="1" w:unhideWhenUsed="1"/>
+    <w:lsdException w:name="Table 3D effects 2" w:semiHidden="1" w:unhideWhenUsed="1"/>
+    <w:lsdException w:name="Table 3D effects 3" w:semiHidden="1" w:unhideWhenUsed="1"/>
+    <w:lsdException w:name="Table Contemporary" w:semiHidden="1" w:unhideWhenUsed="1"/>
+    <w:lsdException w:name="Table Elegant" w:semiHidden="1" w:unhideWhenUsed="1"/>
+    <w:lsdException w:name="Table Professional" w:semiHidden="1" w:unhideWhenUsed="1"/>
+    <w:lsdException w:name="Table Subtle 1" w:semiHidden="1" w:unhideWhenUsed="1"/>
+    <w:lsdException w:name="Table Subtle 2" w:semiHidden="1" w:unhideWhenUsed="1"/>
+    <w:lsdException w:name="Table Web 1" w:semiHidden="1" w:unhideWhenUsed="1"/>
+    <w:lsdException w:name="Table Web 2" w:semiHidden="1" w:unhideWhenUsed="1"/>
+    <w:lsdException w:name="Table Web 3" w:semiHidden="1" w:unhideWhenUsed="1"/>
+    <w:lsdException w:name="Balloon Text" w:semiHidden="1" w:unhideWhenUsed="1"/>
+    <w:lsdException w:name="Table Grid" w:semiHidden="1" w:uiPriority="59" w:unhideWhenUsed="1"/>
+    <w:lsdException w:name="Table Theme" w:semiHidden="1" w:unhideWhenUsed="1"/>
+    <w:lsdException w:name="Placeholder Text" w:semiHidden="1"/>
+    <w:lsdException w:name="No Spacing" w:uiPriority="1" w:qFormat="1"/>
+    <w:lsdException w:name="Light Shading" w:uiPriority="60"/>
+    <w:lsdException w:name="Light List" w:uiPriority="61"/>
+    <w:lsdException w:name="Light Grid" w:uiPriority="62"/>
+    <w:lsdException w:name="Medium Shading 1" w:uiPriority="63"/>
+    <w:lsdException w:name="Medium Shading 2" w:uiPriority="64"/>
+    <w:lsdException w:name="Medium List 1" w:uiPriority="65"/>
+    <w:lsdException w:name="Medium List 2" w:uiPriority="66"/>
+    <w:lsdException w:name="Medium Grid 1" w:uiPriority="67"/>
+    <w:lsdException w:name="Medium Grid 2" w:uiPriority="68"/>
+    <w:lsdException w:name="Medium Grid 3" w:uiPriority="69"/>
+    <w:lsdException w:name="Dark List" w:uiPriority="70"/>
+    <w:lsdException w:name="Colorful Shading" w:uiPriority="71"/>
+    <w:lsdException w:name="Colorful List" w:uiPriority="72"/>
+    <w:lsdException w:name="Colorful Grid" w:uiPriority="73"/>
+    <w:lsdException w:name="Light Shading Accent 1" w:uiPriority="60"/>
+    <w:lsdException w:name="Light List Accent 1" w:uiPriority="61"/>
+    <w:lsdException w:name="Light Grid Accent 1" w:uiPriority="62"/>
+    <w:lsdException w:name="Medium Shading 1 Accent 1" w:uiPriority="63"/>
+    <w:lsdException w:name="Medium Shading 2 Accent 1" w:uiPriority="64"/>
+    <w:lsdException w:name="Medium List 1 Accent 1" w:uiPriority="65"/>
+    <w:lsdException w:name="Revision" w:semiHidden="1"/>
+    <w:lsdException w:name="List Paragraph" w:uiPriority="34" w:qFormat="1"/>
+    <w:lsdException w:name="Quote" w:uiPriority="29" w:qFormat="1"/>
+    <w:lsdException w:name="Intense Quote" w:uiPriority="30" w:qFormat="1"/>
+    <w:lsdException w:name="Medium List 2 Accent 1" w:uiPriority="66"/>
+    <w:lsdException w:name="Medium Grid 1 Accent 1" w:uiPriority="67"/>
+    <w:lsdException w:name="Medium Grid 2 Accent 1" w:uiPriority="68"/>
+    <w:lsdException w:name="Medium Grid 3 Accent 1" w:uiPriority="69"/>
+    <w:lsdException w:name="Dark List Accent 1" w:uiPriority="70"/>
+    <w:lsdException w:name="Colorful Shading Accent 1" w:uiPriority="71"/>
+    <w:lsdException w:name="Colorful List Accent 1" w:uiPriority="72"/>
+    <w:lsdException w:name="Colorful Grid Accent 1" w:uiPriority="73"/>
+    <w:lsdException w:name="Light Shading Accent 2" w:uiPriority="60"/>
+    <w:lsdException w:name="Light List Accent 2" w:uiPriority="61"/>
+    <w:lsdException w:name="Light Grid Accent 2" w:uiPriority="62"/>
+    <w:lsdException w:name="Medium Shading 1 Accent 2" w:uiPriority="63"/>
+    <w:lsdException w:name="Medium Shading 2 Accent 2" w:uiPriority="64"/>
+    <w:lsdException w:name="Medium List 1 Accent 2" w:uiPriority="65"/>
+    <w:lsdException w:name="Medium List 2 Accent 2" w:uiPriority="66"/>
+    <w:lsdException w:name="Medium Grid 1 Accent 2" w:uiPriority="67"/>
+    <w:lsdException w:name="Medium Grid 2 Accent 2" w:uiPriority="68"/>
+    <w:lsdException w:name="Medium Grid 3 Accent 2" w:uiPriority="69"/>
+    <w:lsdException w:name="Dark List Accent 2" w:uiPriority="70"/>
+    <w:lsdException w:name="Colorful Shading Accent 2" w:uiPriority="71"/>
+    <w:lsdException w:name="Colorful List Accent 2" w:uiPriority="72"/>
+    <w:lsdException w:name="Colorful Grid Accent 2" w:uiPriority="73"/>
+    <w:lsdException w:name="Light Shading Accent 3" w:uiPriority="60"/>
+    <w:lsdException w:name="Light List Accent 3" w:uiPriority="61"/>
+    <w:lsdException w:name="Light Grid Accent 3" w:uiPriority="62"/>
+    <w:lsdException w:name="Medium Shading 1 Accent 3" w:uiPriority="63"/>
+    <w:lsdException w:name="Medium Shading 2 Accent 3" w:uiPriority="64"/>
+    <w:lsdException w:name="Medium List 1 Accent 3" w:uiPriority="65"/>
+    <w:lsdException w:name="Medium List 2 Accent 3" w:uiPriority="66"/>
+    <w:lsdException w:name="Medium Grid 1 Accent 3" w:uiPriority="67"/>
+    <w:lsdException w:name="Medium Grid 2 Accent 3" w:uiPriority="68"/>
+    <w:lsdException w:name="Medium Grid 3 Accent 3" w:uiPriority="69"/>
+    <w:lsdException w:name="Dark List Accent 3" w:uiPriority="70"/>
+    <w:lsdException w:name="Colorful Shading Accent 3" w:uiPriority="71"/>
+    <w:lsdException w:name="Colorful List Accent 3" w:uiPriority="72"/>
+    <w:lsdException w:name="Colorful Grid Accent 3" w:uiPriority="73"/>
+    <w:lsdException w:name="Light Shading Accent 4" w:uiPriority="60"/>
+    <w:lsdException w:name="Light List Accent 4" w:uiPriority="61"/>
+    <w:lsdException w:name="Light Grid Accent 4" w:uiPriority="62"/>
+    <w:lsdException w:name="Medium Shading 1 Accent 4" w:uiPriority="63"/>
+    <w:lsdException w:name="Medium Shading 2 Accent 4" w:uiPriority="64"/>
+    <w:lsdException w:name="Medium List 1 Accent 4" w:uiPriority="65"/>
+    <w:lsdException w:name="Medium List 2 Accent 4" w:uiPriority="66"/>
+    <w:lsdException w:name="Medium Grid 1 Accent 4" w:uiPriority="67"/>
+    <w:lsdException w:name="Medium Grid 2 Accent 4" w:uiPriority="68"/>
+    <w:lsdException w:name="Medium Grid 3 Accent 4" w:uiPriority="69"/>
+    <w:lsdException w:name="Dark List Accent 4" w:uiPriority="70"/>
+    <w:lsdException w:name="Colorful Shading Accent 4" w:uiPriority="71"/>
+    <w:lsdException w:name="Colorful List Accent 4" w:uiPriority="72"/>
+    <w:lsdException w:name="Colorful Grid Accent 4" w:uiPriority="73"/>
+    <w:lsdException w:name="Light Shading Accent 5" w:uiPriority="60"/>
+    <w:lsdException w:name="Light List Accent 5" w:uiPriority="61"/>
+    <w:lsdException w:name="Light Grid Accent 5" w:uiPriority="62"/>
+    <w:lsdException w:name="Medium Shading 1 Accent 5" w:uiPriority="63"/>
+    <w:lsdException w:name="Medium Shading 2 Accent 5" w:uiPriority="64"/>
+    <w:lsdException w:name="Medium List 1 Accent 5" w:uiPriority="65"/>
+    <w:lsdException w:name="Medium List 2 Accent 5" w:uiPriority="66"/>
+    <w:lsdException w:name="Medium Grid 1 Accent 5" w:uiPriority="67"/>
+    <w:lsdException w:name="Medium Grid 2 Accent 5" w:uiPriority="68"/>
+    <w:lsdException w:name="Medium Grid 3 Accent 5" w:uiPriority="69"/>
+    <w:lsdException w:name="Dark List Accent 5" w:uiPriority="70"/>
+    <w:lsdException w:name="Colorful Shading Accent 5" w:uiPriority="71"/>
+    <w:lsdException w:name="Colorful List Accent 5" w:uiPriority="72"/>
+    <w:lsdException w:name="Colorful Grid Accent 5" w:uiPriority="73"/>
+    <w:lsdException w:name="Light Shading Accent 6" w:uiPriority="60"/>
+    <w:lsdException w:name="Light List Accent 6" w:uiPriority="61"/>
+    <w:lsdException w:name="Light Grid Accent 6" w:uiPriority="62"/>
+    <w:lsdException w:name="Medium Shading 1 Accent 6" w:uiPriority="63"/>
+    <w:lsdException w:name="Medium Shading 2 Accent 6" w:uiPriority="64"/>
+    <w:lsdException w:name="Medium List 1 Accent 6" w:uiPriority="65"/>
+    <w:lsdException w:name="Medium List 2 Accent 6" w:uiPriority="66"/>
+    <w:lsdException w:name="Medium Grid 1 Accent 6" w:uiPriority="67"/>
+    <w:lsdException w:name="Medium Grid 2 Accent 6" w:uiPriority="68"/>
+    <w:lsdException w:name="Medium Grid 3 Accent 6" w:uiPriority="69"/>
+    <w:lsdException w:name="Dark List Accent 6" w:uiPriority="70"/>
+    <w:lsdException w:name="Colorful Shading Accent 6" w:uiPriority="71"/>
+    <w:lsdException w:name="Colorful List Accent 6" w:uiPriority="72"/>
+    <w:lsdException w:name="Colorful Grid Accent 6" w:uiPriority="73"/>
+    <w:lsdException w:name="Subtle Emphasis" w:uiPriority="19" w:qFormat="1"/>
+    <w:lsdException w:name="Intense Emphasis" w:uiPriority="21" w:qFormat="1"/>
+    <w:lsdException w:name="Subtle Reference" w:uiPriority="31" w:qFormat="1"/>
+    <w:lsdException w:name="Intense Reference" w:uiPriority="32" w:qFormat="1"/>
+    <w:lsdException w:name="Book Title" w:uiPriority="33" w:qFormat="1"/>
+    <w:lsdException w:name="Bibliography" w:semiHidden="1" w:uiPriority="37" w:unhideWhenUsed="1"/>
+    <w:lsdException w:name="TOC Heading" w:semiHidden="1" w:uiPriority="39" w:unhideWhenUsed="1" w:qFormat="1"/>
+    <w:lsdException w:name="Plain Table 1" w:uiPriority="41"/>
+    <w:lsdException w:name="Plain Table 2" w:uiPriority="42"/>
+    <w:lsdException w:name="Plain Table 3" w:uiPriority="43"/>
+    <w:lsdException w:name="Plain Table 4" w:uiPriority="44"/>
+    <w:lsdException w:name="Plain Table 5" w:uiPriority="45"/>
+    <w:lsdException w:name="Grid Table Light" w:uiPriority="40"/>
+    <w:lsdException w:name="Grid Table 1 Light" w:uiPriority="46"/>
+    <w:lsdException w:name="Grid Table 2" w:uiPriority="47"/>
+    <w:lsdException w:name="Grid Table 3" w:uiPriority="48"/>
+    <w:lsdException w:name="Grid Table 4" w:uiPriority="49"/>
+    <w:lsdException w:name="Grid Table 5 Dark" w:uiPriority="50"/>
+    <w:lsdException w:name="Grid Table 6 Colorful" w:uiPriority="51"/>
+    <w:lsdException w:name="Grid Table 7 Colorful" w:uiPriority="52"/>
+    <w:lsdException w:name="Grid Table 1 Light Accent 1" w:uiPriority="46"/>
+    <w:lsdException w:name="Grid Table 2 Accent 1" w:uiPriority="47"/>
+    <w:lsdException w:name="Grid Table 3 Accent 1" w:uiPriority="48"/>
+    <w:lsdException w:name="Grid Table 4 Accent 1" w:uiPriority="49"/>
+    <w:lsdException w:name="Grid Table 5 Dark Accent 1" w:uiPriority="50"/>
+    <w:lsdException w:name="Grid Table 6 Colorful Accent 1" w:uiPriority="51"/>
+    <w:lsdException w:name="Grid Table 7 Colorful Accent 1" w:uiPriority="52"/>
+    <w:lsdException w:name="Grid Table 1 Light Accent 2" w:uiPriority="46"/>
+    <w:lsdException w:name="Grid Table 2 Accent 2" w:uiPriority="47"/>
+    <w:lsdException w:name="Grid Table 3 Accent 2" w:uiPriority="48"/>
+    <w:lsdException w:name="Grid Table 4 Accent 2" w:uiPriority="49"/>
+    <w:lsdException w:name="Grid Table 5 Dark Accent 2" w:uiPriority="50"/>
+    <w:lsdException w:name="Grid Table 6 Colorful Accent 2" w:uiPriority="51"/>
+    <w:lsdException w:name="Grid Table 7 Colorful Accent 2" w:uiPriority="52"/>
+    <w:lsdException w:name="Grid Table 1 Light Accent 3" w:uiPriority="46"/>
+    <w:lsdException w:name="Grid Table 2 Accent 3" w:uiPriority="47"/>
+    <w:lsdException w:name="Grid Table 3 Accent 3" w:uiPriority="48"/>
+    <w:lsdException w:name="Grid Table 4 Accent 3" w:uiPriority="49"/>
+    <w:lsdException w:name="Grid Table 5 Dark Accent 3" w:uiPriority="50"/>
+    <w:lsdException w:name="Grid Table 6 Colorful Accent 3" w:uiPriority="51"/>
+    <w:lsdException w:name="Grid Table 7 Colorful Accent 3" w:uiPriority="52"/>
+    <w:lsdException w:name="Grid Table 1 Light Accent 4" w:uiPriority="46"/>
+    <w:lsdException w:name="Grid Table 2 Accent 4" w:uiPriority="47"/>
+    <w:lsdException w:name="Grid Table 3 Accent 4" w:uiPriority="48"/>
+    <w:lsdException w:name="Grid Table 4 Accent 4" w:uiPriority="49"/>
+    <w:lsdException w:name="Grid Table 5 Dark Accent 4" w:uiPriority="50"/>
+    <w:lsdException w:name="Grid Table 6 Colorful Accent 4" w:uiPriority="51"/>
+    <w:lsdException w:name="Grid Table 7 Colorful Accent 4" w:uiPriority="52"/>
+    <w:lsdException w:name="Grid Table 1 Light Accent 5" w:uiPriority="46"/>
+    <w:lsdException w:name="Grid Table 2 Accent 5" w:uiPriority="47"/>
+    <w:lsdException w:name="Grid Table 3 Accent 5" w:uiPriority="48"/>
+    <w:lsdException w:name="Grid Table 4 Accent 5" w:uiPriority="49"/>
+    <w:lsdException w:name="Grid Table 5 Dark Accent 5" w:uiPriority="50"/>
+    <w:lsdException w:name="Grid Table 6 Colorful Accent 5" w:uiPriority="51"/>
+    <w:lsdException w:name="Grid Table 7 Colorful Accent 5" w:uiPriority="52"/>
+    <w:lsdException w:name="Grid Table 1 Light Accent 6" w:uiPriority="46"/>
+    <w:lsdException w:name="Grid Table 2 Accent 6" w:uiPriority="47"/>
+    <w:lsdException w:name="Grid Table 3 Accent 6" w:uiPriority="48"/>
+    <w:lsdException w:name="Grid Table 4 Accent 6" w:uiPriority="49"/>
+    <w:lsdException w:name="Grid Table 5 Dark Accent 6" w:uiPriority="50"/>
+    <w:lsdException w:name="Grid Table 6 Colorful Accent 6" w:uiPriority="51"/>
+    <w:lsdException w:name="Grid Table 7 Colorful Accent 6" w:uiPriority="52"/>
+    <w:lsdException w:name="List Table 1 Light" w:uiPriority="46"/>
+    <w:lsdException w:name="List Table 2" w:uiPriority="47"/>
+    <w:lsdException w:name="List Table 3" w:uiPriority="48"/>
+    <w:lsdException w:name="List Table 4" w:uiPriority="49"/>
+    <w:lsdException w:name="List Table 5 Dark" w:uiPriority="50"/>
+    <w:lsdException w:name="List Table 6 Colorful" w:uiPriority="51"/>
+    <w:lsdException w:name="List Table 7 Colorful" w:uiPriority="52"/>
+    <w:lsdException w:name="List Table 1 Light Accent 1" w:uiPriority="46"/>
+    <w:lsdException w:name="List Table 2 Accent 1" w:uiPriority="47"/>
+    <w:lsdException w:name="List Table 3 Accent 1" w:uiPriority="48"/>
+    <w:lsdException w:name="List Table 4 Accent 1" w:uiPriority="49"/>
+    <w:lsdException w:name="List Table 5 Dark Accent 1" w:uiPriority="50"/>
+    <w:lsdException w:name="List Table 6 Colorful Accent 1" w:uiPriority="51"/>
+    <w:lsdException w:name="List Table 7 Colorful Accent 1" w:uiPriority="52"/>
+    <w:lsdException w:name="List Table 1 Light Accent 2" w:uiPriority="46"/>
+    <w:lsdException w:name="List Table 2 Accent 2" w:uiPriority="47"/>
+    <w:lsdException w:name="List Table 3 Accent 2" w:uiPriority="48"/>
+    <w:lsdException w:name="List Table 4 Accent 2" w:uiPriority="49"/>
+    <w:lsdException w:name="List Table 5 Dark Accent 2" w:uiPriority="50"/>
+    <w:lsdException w:name="List Table 6 Colorful Accent 2" w:uiPriority="51"/>
+    <w:lsdException w:name="List Table 7 Colorful Accent 2" w:uiPriority="52"/>
+    <w:lsdException w:name="List Table 1 Light Accent 3" w:uiPriority="46"/>
+    <w:lsdException w:name="List Table 2 Accent 3" w:uiPriority="47"/>
+    <w:lsdException w:name="List Table 3 Accent 3" w:uiPriority="48"/>
+    <w:lsdException w:name="List Table 4 Accent 3" w:uiPriority="49"/>
+    <w:lsdException w:name="List Table 5 Dark Accent 3" w:uiPriority="50"/>
+    <w:lsdException w:name="List Table 6 Colorful Accent 3" w:uiPriority="51"/>
+    <w:lsdException w:name="List Table 7 Colorful Accent 3" w:uiPriority="52"/>
+    <w:lsdException w:name="List Table 1 Light Accent 4" w:uiPriority="46"/>
+    <w:lsdException w:name="List Table 2 Accent 4" w:uiPriority="47"/>
+    <w:lsdException w:name="List Table 3 Accent 4" w:uiPriority="48"/>
+    <w:lsdException w:name="List Table 4 Accent 4" w:uiPriority="49"/>
+    <w:lsdException w:name="List Table 5 Dark Accent 4" w:uiPriority="50"/>
+    <w:lsdException w:name="List Table 6 Colorful Accent 4" w:uiPriority="51"/>
+    <w:lsdException w:name="List Table 7 Colorful Accent 4" w:uiPriority="52"/>
+    <w:lsdException w:name="List Table 1 Light Accent 5" w:uiPriority="46"/>
+    <w:lsdException w:name="List Table 2 Accent 5" w:uiPriority="47"/>
+    <w:lsdException w:name="List Table 3 Accent 5" w:uiPriority="48"/>
+    <w:lsdException w:name="List Table 4 Accent 5" w:uiPriority="49"/>
+    <w:lsdException w:name="List Table 5 Dark Accent 5" w:uiPriority="50"/>
+    <w:lsdException w:name="List Table 6 Colorful Accent 5" w:uiPriority="51"/>
+    <w:lsdException w:name="List Table 7 Colorful Accent 5" w:uiPriority="52"/>
+    <w:lsdException w:name="List Table 1 Light Accent 6" w:uiPriority="46"/>
+    <w:lsdException w:name="List Table 2 Accent 6" w:uiPriority="47"/>
+    <w:lsdException w:name="List Table 3 Accent 6" w:uiPriority="48"/>
+    <w:lsdException w:name="List Table 4 Accent 6" w:uiPriority="49"/>
+    <w:lsdException w:name="List Table 5 Dark Accent 6" w:uiPriority="50"/>
+    <w:lsdException w:name="List Table 6 Colorful Accent 6" w:uiPriority="51"/>
+    <w:lsdException w:name="List Table 7 Colorful Accent 6" w:uiPriority="52"/>
+    <w:lsdException w:name="Mention" w:semiHidden="1" w:unhideWhenUsed="1"/>
+    <w:lsdException w:name="Smart Hyperlink" w:semiHidden="1" w:unhideWhenUsed="1"/>
+    <w:lsdException w:name="Hashtag" w:semiHidden="1" w:unhideWhenUsed="1"/>
+    <w:lsdException w:name="Unresolved Mention" w:semiHidden="1" w:unhideWhenUsed="1"/>
   </w:latentStyles>
   <w:style w:type="paragraph" w:default="1" w:styleId="Normln">
     <w:name w:val="Normal"/>
@@ -3818,6 +4446,7 @@
   <w:style w:type="character" w:default="1" w:styleId="Standardnpsmoodstavce">
     <w:name w:val="Default Paragraph Font"/>
     <w:uiPriority w:val="1"/>
+    <w:semiHidden/>
     <w:unhideWhenUsed/>
   </w:style>
   <w:style w:type="table" w:default="1" w:styleId="Normlntabulka">
@@ -3825,7 +4454,6 @@
     <w:uiPriority w:val="99"/>
     <w:semiHidden/>
     <w:unhideWhenUsed/>
-    <w:qFormat/>
     <w:tblPr>
       <w:tblInd w:w="0" w:type="dxa"/>
       <w:tblCellMar>
@@ -4012,7 +4640,6 @@
       <w:spacing w:after="0" w:line="240" w:lineRule="auto"/>
     </w:pPr>
     <w:tblPr>
-      <w:tblInd w:w="0" w:type="dxa"/>
       <w:tblBorders>
         <w:top w:val="single" w:sz="4" w:space="0" w:color="000000" w:themeColor="text1"/>
         <w:left w:val="single" w:sz="4" w:space="0" w:color="000000" w:themeColor="text1"/>
@@ -4021,16 +4648,10 @@
         <w:insideH w:val="single" w:sz="4" w:space="0" w:color="000000" w:themeColor="text1"/>
         <w:insideV w:val="single" w:sz="4" w:space="0" w:color="000000" w:themeColor="text1"/>
       </w:tblBorders>
-      <w:tblCellMar>
-        <w:top w:w="0" w:type="dxa"/>
-        <w:left w:w="108" w:type="dxa"/>
-        <w:bottom w:w="0" w:type="dxa"/>
-        <w:right w:w="108" w:type="dxa"/>
-      </w:tblCellMar>
     </w:tblPr>
   </w:style>
-  <w:style w:type="table" w:customStyle="1" w:styleId="Svtlstnovnzvraznn1">
-    <w:name w:val="Light Shading Accent 1"/>
+  <w:style w:type="table" w:customStyle="1" w:styleId="Svtlstnovnzvraznn11">
+    <w:name w:val="Světlé stínování – zvýraznění 11"/>
     <w:basedOn w:val="Normlntabulka"/>
     <w:uiPriority w:val="60"/>
     <w:rsid w:val="00D11545"/>
@@ -4043,17 +4664,10 @@
     <w:tblPr>
       <w:tblStyleRowBandSize w:val="1"/>
       <w:tblStyleColBandSize w:val="1"/>
-      <w:tblInd w:w="0" w:type="dxa"/>
       <w:tblBorders>
         <w:top w:val="single" w:sz="8" w:space="0" w:color="4F81BD" w:themeColor="accent1"/>
         <w:bottom w:val="single" w:sz="8" w:space="0" w:color="4F81BD" w:themeColor="accent1"/>
       </w:tblBorders>
-      <w:tblCellMar>
-        <w:top w:w="0" w:type="dxa"/>
-        <w:left w:w="108" w:type="dxa"/>
-        <w:bottom w:w="0" w:type="dxa"/>
-        <w:right w:w="108" w:type="dxa"/>
-      </w:tblCellMar>
     </w:tblPr>
     <w:tblStylePr w:type="firstRow">
       <w:pPr>
@@ -4132,8 +4746,8 @@
       </w:tcPr>
     </w:tblStylePr>
   </w:style>
-  <w:style w:type="table" w:customStyle="1" w:styleId="Svtlmkazvraznn1">
-    <w:name w:val="Light Grid Accent 1"/>
+  <w:style w:type="table" w:customStyle="1" w:styleId="Svtlmkazvraznn11">
+    <w:name w:val="Světlá mřížka – zvýraznění 11"/>
     <w:basedOn w:val="Normlntabulka"/>
     <w:uiPriority w:val="62"/>
     <w:rsid w:val="00D11545"/>
@@ -4143,7 +4757,6 @@
     <w:tblPr>
       <w:tblStyleRowBandSize w:val="1"/>
       <w:tblStyleColBandSize w:val="1"/>
-      <w:tblInd w:w="0" w:type="dxa"/>
       <w:tblBorders>
         <w:top w:val="single" w:sz="8" w:space="0" w:color="4F81BD" w:themeColor="accent1"/>
         <w:left w:val="single" w:sz="8" w:space="0" w:color="4F81BD" w:themeColor="accent1"/>
@@ -4152,12 +4765,6 @@
         <w:insideH w:val="single" w:sz="8" w:space="0" w:color="4F81BD" w:themeColor="accent1"/>
         <w:insideV w:val="single" w:sz="8" w:space="0" w:color="4F81BD" w:themeColor="accent1"/>
       </w:tblBorders>
-      <w:tblCellMar>
-        <w:top w:w="0" w:type="dxa"/>
-        <w:left w:w="108" w:type="dxa"/>
-        <w:bottom w:w="0" w:type="dxa"/>
-        <w:right w:w="108" w:type="dxa"/>
-      </w:tblCellMar>
     </w:tblPr>
     <w:tblStylePr w:type="firstRow">
       <w:pPr>
@@ -4313,7 +4920,7 @@
 </file>
 
 <file path=word/glossary/document.xml><?xml version="1.0" encoding="utf-8"?>
-<w:glossaryDocument xmlns:ve="http://schemas.openxmlformats.org/markup-compatibility/2006" xmlns:o="urn:schemas-microsoft-com:office:office" xmlns:r="http://schemas.openxmlformats.org/officeDocument/2006/relationships" xmlns:m="http://schemas.openxmlformats.org/officeDocument/2006/math" xmlns:v="urn:schemas-microsoft-com:vml" xmlns:wp="http://schemas.openxmlformats.org/drawingml/2006/wordprocessingDrawing" xmlns:w10="urn:schemas-microsoft-com:office:word" xmlns:w="http://schemas.openxmlformats.org/wordprocessingml/2006/main" xmlns:wne="http://schemas.microsoft.com/office/word/2006/wordml">
+<w:glossaryDocument xmlns:wpc="http://schemas.microsoft.com/office/word/2010/wordprocessingCanvas" xmlns:cx="http://schemas.microsoft.com/office/drawing/2014/chartex" xmlns:cx1="http://schemas.microsoft.com/office/drawing/2015/9/8/chartex" xmlns:cx2="http://schemas.microsoft.com/office/drawing/2015/10/21/chartex" xmlns:cx3="http://schemas.microsoft.com/office/drawing/2016/5/9/chartex" xmlns:cx4="http://schemas.microsoft.com/office/drawing/2016/5/10/chartex" xmlns:cx5="http://schemas.microsoft.com/office/drawing/2016/5/11/chartex" xmlns:cx6="http://schemas.microsoft.com/office/drawing/2016/5/12/chartex" xmlns:cx7="http://schemas.microsoft.com/office/drawing/2016/5/13/chartex" xmlns:cx8="http://schemas.microsoft.com/office/drawing/2016/5/14/chartex" xmlns:mc="http://schemas.openxmlformats.org/markup-compatibility/2006" xmlns:aink="http://schemas.microsoft.com/office/drawing/2016/ink" xmlns:am3d="http://schemas.microsoft.com/office/drawing/2017/model3d" xmlns:o="urn:schemas-microsoft-com:office:office" xmlns:r="http://schemas.openxmlformats.org/officeDocument/2006/relationships" xmlns:m="http://schemas.openxmlformats.org/officeDocument/2006/math" xmlns:v="urn:schemas-microsoft-com:vml" xmlns:wp14="http://schemas.microsoft.com/office/word/2010/wordprocessingDrawing" xmlns:wp="http://schemas.openxmlformats.org/drawingml/2006/wordprocessingDrawing" xmlns:w10="urn:schemas-microsoft-com:office:word" xmlns:w="http://schemas.openxmlformats.org/wordprocessingml/2006/main" xmlns:w14="http://schemas.microsoft.com/office/word/2010/wordml" xmlns:w15="http://schemas.microsoft.com/office/word/2012/wordml" xmlns:w16cid="http://schemas.microsoft.com/office/word/2016/wordml/cid" xmlns:w16se="http://schemas.microsoft.com/office/word/2015/wordml/symex" xmlns:wpg="http://schemas.microsoft.com/office/word/2010/wordprocessingGroup" xmlns:wpi="http://schemas.microsoft.com/office/word/2010/wordprocessingInk" xmlns:wne="http://schemas.microsoft.com/office/word/2006/wordml" xmlns:wps="http://schemas.microsoft.com/office/word/2010/wordprocessingShape" mc:Ignorable="w14 w15 w16se w16cid wp14">
   <w:docParts>
     <w:docPart>
       <w:docPartPr>
@@ -4434,7 +5041,7 @@
 </file>
 
 <file path=word/glossary/fontTable.xml><?xml version="1.0" encoding="utf-8"?>
-<w:fonts xmlns:r="http://schemas.openxmlformats.org/officeDocument/2006/relationships" xmlns:w="http://schemas.openxmlformats.org/wordprocessingml/2006/main">
+<w:fonts xmlns:mc="http://schemas.openxmlformats.org/markup-compatibility/2006" xmlns:r="http://schemas.openxmlformats.org/officeDocument/2006/relationships" xmlns:w="http://schemas.openxmlformats.org/wordprocessingml/2006/main" xmlns:w14="http://schemas.microsoft.com/office/word/2010/wordml" xmlns:w15="http://schemas.microsoft.com/office/word/2012/wordml" xmlns:w16cid="http://schemas.microsoft.com/office/word/2016/wordml/cid" xmlns:w16se="http://schemas.microsoft.com/office/word/2015/wordml/symex" mc:Ignorable="w14 w15 w16se w16cid">
   <w:font w:name="Symbol">
     <w:panose1 w:val="05050102010706020507"/>
     <w:charset w:val="02"/>
@@ -4447,14 +5054,14 @@
     <w:charset w:val="EE"/>
     <w:family w:val="roman"/>
     <w:pitch w:val="variable"/>
-    <w:sig w:usb0="E0002EFF" w:usb1="C000785B" w:usb2="00000009" w:usb3="00000000" w:csb0="000001FF" w:csb1="00000000"/>
+    <w:sig w:usb0="E0002AFF" w:usb1="C0007841" w:usb2="00000009" w:usb3="00000000" w:csb0="000001FF" w:csb1="00000000"/>
   </w:font>
   <w:font w:name="Courier New">
     <w:panose1 w:val="02070309020205020404"/>
     <w:charset w:val="EE"/>
     <w:family w:val="modern"/>
     <w:pitch w:val="fixed"/>
-    <w:sig w:usb0="E0002EFF" w:usb1="C0007843" w:usb2="00000009" w:usb3="00000000" w:csb0="000001FF" w:csb1="00000000"/>
+    <w:sig w:usb0="E0002AFF" w:usb1="C0007843" w:usb2="00000009" w:usb3="00000000" w:csb0="000001FF" w:csb1="00000000"/>
   </w:font>
   <w:font w:name="Wingdings">
     <w:panose1 w:val="05000000000000000000"/>
@@ -4468,14 +5075,14 @@
     <w:charset w:val="EE"/>
     <w:family w:val="swiss"/>
     <w:pitch w:val="variable"/>
-    <w:sig w:usb0="E0002AFF" w:usb1="C000247B" w:usb2="00000009" w:usb3="00000000" w:csb0="000001FF" w:csb1="00000000"/>
+    <w:sig w:usb0="E00002FF" w:usb1="4000ACFF" w:usb2="00000001" w:usb3="00000000" w:csb0="0000019F" w:csb1="00000000"/>
   </w:font>
   <w:font w:name="Cambria">
     <w:panose1 w:val="02040503050406030204"/>
     <w:charset w:val="EE"/>
     <w:family w:val="roman"/>
     <w:pitch w:val="variable"/>
-    <w:sig w:usb0="E00006FF" w:usb1="400004FF" w:usb2="00000000" w:usb3="00000000" w:csb0="0000019F" w:csb1="00000000"/>
+    <w:sig w:usb0="E00002FF" w:usb1="400004FF" w:usb2="00000000" w:usb3="00000000" w:csb0="0000019F" w:csb1="00000000"/>
   </w:font>
   <w:font w:name="Tahoma">
     <w:panose1 w:val="020B0604030504040204"/>
@@ -4489,29 +5096,39 @@
     <w:charset w:val="EE"/>
     <w:family w:val="modern"/>
     <w:pitch w:val="fixed"/>
-    <w:sig w:usb0="E00006FF" w:usb1="0000FCFF" w:usb2="00000001" w:usb3="00000000" w:csb0="0000019F" w:csb1="00000000"/>
+    <w:sig w:usb0="E10002FF" w:usb1="4000FCFF" w:usb2="00000009" w:usb3="00000000" w:csb0="0000019F" w:csb1="00000000"/>
+  </w:font>
+  <w:font w:name="Calibri Light">
+    <w:panose1 w:val="020F0302020204030204"/>
+    <w:charset w:val="EE"/>
+    <w:family w:val="swiss"/>
+    <w:pitch w:val="variable"/>
+    <w:sig w:usb0="A00002EF" w:usb1="4000207B" w:usb2="00000000" w:usb3="00000000" w:csb0="0000019F" w:csb1="00000000"/>
   </w:font>
 </w:fonts>
 </file>
 
 <file path=word/glossary/settings.xml><?xml version="1.0" encoding="utf-8"?>
-<w:settings xmlns:o="urn:schemas-microsoft-com:office:office" xmlns:r="http://schemas.openxmlformats.org/officeDocument/2006/relationships" xmlns:m="http://schemas.openxmlformats.org/officeDocument/2006/math" xmlns:v="urn:schemas-microsoft-com:vml" xmlns:w10="urn:schemas-microsoft-com:office:word" xmlns:w="http://schemas.openxmlformats.org/wordprocessingml/2006/main" xmlns:sl="http://schemas.openxmlformats.org/schemaLibrary/2006/main">
+<w:settings xmlns:mc="http://schemas.openxmlformats.org/markup-compatibility/2006" xmlns:o="urn:schemas-microsoft-com:office:office" xmlns:r="http://schemas.openxmlformats.org/officeDocument/2006/relationships" xmlns:m="http://schemas.openxmlformats.org/officeDocument/2006/math" xmlns:v="urn:schemas-microsoft-com:vml" xmlns:w10="urn:schemas-microsoft-com:office:word" xmlns:w="http://schemas.openxmlformats.org/wordprocessingml/2006/main" xmlns:w14="http://schemas.microsoft.com/office/word/2010/wordml" xmlns:w15="http://schemas.microsoft.com/office/word/2012/wordml" xmlns:w16cid="http://schemas.microsoft.com/office/word/2016/wordml/cid" xmlns:w16se="http://schemas.microsoft.com/office/word/2015/wordml/symex" xmlns:sl="http://schemas.openxmlformats.org/schemaLibrary/2006/main" mc:Ignorable="w14 w15 w16se w16cid">
   <w:view w:val="normal"/>
   <w:defaultTabStop w:val="708"/>
   <w:hyphenationZone w:val="425"/>
   <w:characterSpacingControl w:val="doNotCompress"/>
   <w:compat>
     <w:useFELayout/>
+    <w:compatSetting w:name="compatibilityMode" w:uri="http://schemas.microsoft.com/office/word" w:val="12"/>
+    <w:compatSetting w:name="useWord2013TrackBottomHyphenation" w:uri="http://schemas.microsoft.com/office/word" w:val="1"/>
   </w:compat>
   <w:rsids>
     <w:rsidRoot w:val="00A55E6D"/>
     <w:rsid w:val="00A55E6D"/>
+    <w:rsid w:val="00E317CB"/>
   </w:rsids>
   <m:mathPr>
     <m:mathFont m:val="Cambria Math"/>
     <m:brkBin m:val="before"/>
     <m:brkBinSub m:val="--"/>
-    <m:smallFrac m:val="off"/>
+    <m:smallFrac m:val="0"/>
     <m:dispDef/>
     <m:lMargin m:val="0"/>
     <m:rMargin m:val="0"/>
@@ -4528,7 +5145,7 @@
 </file>
 
 <file path=word/glossary/styles.xml><?xml version="1.0" encoding="utf-8"?>
-<w:styles xmlns:r="http://schemas.openxmlformats.org/officeDocument/2006/relationships" xmlns:w="http://schemas.openxmlformats.org/wordprocessingml/2006/main">
+<w:styles xmlns:mc="http://schemas.openxmlformats.org/markup-compatibility/2006" xmlns:r="http://schemas.openxmlformats.org/officeDocument/2006/relationships" xmlns:w="http://schemas.openxmlformats.org/wordprocessingml/2006/main" xmlns:w14="http://schemas.microsoft.com/office/word/2010/wordml" xmlns:w15="http://schemas.microsoft.com/office/word/2012/wordml" xmlns:w16cid="http://schemas.microsoft.com/office/word/2016/wordml/cid" xmlns:w16se="http://schemas.microsoft.com/office/word/2015/wordml/symex" mc:Ignorable="w14 w15 w16se w16cid">
   <w:docDefaults>
     <w:rPrDefault>
       <w:rPr>
@@ -4544,144 +5161,382 @@
       </w:pPr>
     </w:pPrDefault>
   </w:docDefaults>
-  <w:latentStyles w:defLockedState="0" w:defUIPriority="99" w:defSemiHidden="1" w:defUnhideWhenUsed="1" w:defQFormat="0" w:count="267">
-    <w:lsdException w:name="Normal" w:semiHidden="0" w:uiPriority="0" w:unhideWhenUsed="0" w:qFormat="1"/>
-    <w:lsdException w:name="heading 1" w:semiHidden="0" w:uiPriority="9" w:unhideWhenUsed="0" w:qFormat="1"/>
-    <w:lsdException w:name="heading 2" w:uiPriority="9" w:qFormat="1"/>
-    <w:lsdException w:name="heading 3" w:uiPriority="9" w:qFormat="1"/>
-    <w:lsdException w:name="heading 4" w:uiPriority="9" w:qFormat="1"/>
-    <w:lsdException w:name="heading 5" w:uiPriority="9" w:qFormat="1"/>
-    <w:lsdException w:name="heading 6" w:uiPriority="9" w:qFormat="1"/>
-    <w:lsdException w:name="heading 7" w:uiPriority="9" w:qFormat="1"/>
-    <w:lsdException w:name="heading 8" w:uiPriority="9" w:qFormat="1"/>
-    <w:lsdException w:name="heading 9" w:uiPriority="9" w:qFormat="1"/>
-    <w:lsdException w:name="toc 1" w:uiPriority="39"/>
-    <w:lsdException w:name="toc 2" w:uiPriority="39"/>
-    <w:lsdException w:name="toc 3" w:uiPriority="39"/>
-    <w:lsdException w:name="toc 4" w:uiPriority="39"/>
-    <w:lsdException w:name="toc 5" w:uiPriority="39"/>
-    <w:lsdException w:name="toc 6" w:uiPriority="39"/>
-    <w:lsdException w:name="toc 7" w:uiPriority="39"/>
-    <w:lsdException w:name="toc 8" w:uiPriority="39"/>
-    <w:lsdException w:name="toc 9" w:uiPriority="39"/>
-    <w:lsdException w:name="caption" w:uiPriority="35" w:qFormat="1"/>
-    <w:lsdException w:name="Title" w:semiHidden="0" w:uiPriority="10" w:unhideWhenUsed="0" w:qFormat="1"/>
-    <w:lsdException w:name="Default Paragraph Font" w:uiPriority="1"/>
-    <w:lsdException w:name="Subtitle" w:semiHidden="0" w:uiPriority="11" w:unhideWhenUsed="0" w:qFormat="1"/>
-    <w:lsdException w:name="Strong" w:semiHidden="0" w:uiPriority="22" w:unhideWhenUsed="0" w:qFormat="1"/>
-    <w:lsdException w:name="Emphasis" w:semiHidden="0" w:uiPriority="20" w:unhideWhenUsed="0" w:qFormat="1"/>
-    <w:lsdException w:name="Table Grid" w:semiHidden="0" w:uiPriority="59" w:unhideWhenUsed="0"/>
-    <w:lsdException w:name="Placeholder Text" w:unhideWhenUsed="0"/>
-    <w:lsdException w:name="No Spacing" w:semiHidden="0" w:uiPriority="1" w:unhideWhenUsed="0" w:qFormat="1"/>
-    <w:lsdException w:name="Light Shading" w:semiHidden="0" w:uiPriority="60" w:unhideWhenUsed="0"/>
-    <w:lsdException w:name="Light List" w:semiHidden="0" w:uiPriority="61" w:unhideWhenUsed="0"/>
-    <w:lsdException w:name="Light Grid" w:semiHidden="0" w:uiPriority="62" w:unhideWhenUsed="0"/>
-    <w:lsdException w:name="Medium Shading 1" w:semiHidden="0" w:uiPriority="63" w:unhideWhenUsed="0"/>
-    <w:lsdException w:name="Medium Shading 2" w:semiHidden="0" w:uiPriority="64" w:unhideWhenUsed="0"/>
-    <w:lsdException w:name="Medium List 1" w:semiHidden="0" w:uiPriority="65" w:unhideWhenUsed="0"/>
-    <w:lsdException w:name="Medium List 2" w:semiHidden="0" w:uiPriority="66" w:unhideWhenUsed="0"/>
-    <w:lsdException w:name="Medium Grid 1" w:semiHidden="0" w:uiPriority="67" w:unhideWhenUsed="0"/>
-    <w:lsdException w:name="Medium Grid 2" w:semiHidden="0" w:uiPriority="68" w:unhideWhenUsed="0"/>
-    <w:lsdException w:name="Medium Grid 3" w:semiHidden="0" w:uiPriority="69" w:unhideWhenUsed="0"/>
-    <w:lsdException w:name="Dark List" w:semiHidden="0" w:uiPriority="70" w:unhideWhenUsed="0"/>
-    <w:lsdException w:name="Colorful Shading" w:semiHidden="0" w:uiPriority="71" w:unhideWhenUsed="0"/>
-    <w:lsdException w:name="Colorful List" w:semiHidden="0" w:uiPriority="72" w:unhideWhenUsed="0"/>
-    <w:lsdException w:name="Colorful Grid" w:semiHidden="0" w:uiPriority="73" w:unhideWhenUsed="0"/>
-    <w:lsdException w:name="Light Shading Accent 1" w:semiHidden="0" w:uiPriority="60" w:unhideWhenUsed="0"/>
-    <w:lsdException w:name="Light List Accent 1" w:semiHidden="0" w:uiPriority="61" w:unhideWhenUsed="0"/>
-    <w:lsdException w:name="Light Grid Accent 1" w:semiHidden="0" w:uiPriority="62" w:unhideWhenUsed="0"/>
-    <w:lsdException w:name="Medium Shading 1 Accent 1" w:semiHidden="0" w:uiPriority="63" w:unhideWhenUsed="0"/>
-    <w:lsdException w:name="Medium Shading 2 Accent 1" w:semiHidden="0" w:uiPriority="64" w:unhideWhenUsed="0"/>
-    <w:lsdException w:name="Medium List 1 Accent 1" w:semiHidden="0" w:uiPriority="65" w:unhideWhenUsed="0"/>
-    <w:lsdException w:name="Revision" w:unhideWhenUsed="0"/>
-    <w:lsdException w:name="List Paragraph" w:semiHidden="0" w:uiPriority="34" w:unhideWhenUsed="0" w:qFormat="1"/>
-    <w:lsdException w:name="Quote" w:semiHidden="0" w:uiPriority="29" w:unhideWhenUsed="0" w:qFormat="1"/>
-    <w:lsdException w:name="Intense Quote" w:semiHidden="0" w:uiPriority="30" w:unhideWhenUsed="0" w:qFormat="1"/>
-    <w:lsdException w:name="Medium List 2 Accent 1" w:semiHidden="0" w:uiPriority="66" w:unhideWhenUsed="0"/>
-    <w:lsdException w:name="Medium Grid 1 Accent 1" w:semiHidden="0" w:uiPriority="67" w:unhideWhenUsed="0"/>
-    <w:lsdException w:name="Medium Grid 2 Accent 1" w:semiHidden="0" w:uiPriority="68" w:unhideWhenUsed="0"/>
-    <w:lsdException w:name="Medium Grid 3 Accent 1" w:semiHidden="0" w:uiPriority="69" w:unhideWhenUsed="0"/>
-    <w:lsdException w:name="Dark List Accent 1" w:semiHidden="0" w:uiPriority="70" w:unhideWhenUsed="0"/>
-    <w:lsdException w:name="Colorful Shading Accent 1" w:semiHidden="0" w:uiPriority="71" w:unhideWhenUsed="0"/>
-    <w:lsdException w:name="Colorful List Accent 1" w:semiHidden="0" w:uiPriority="72" w:unhideWhenUsed="0"/>
-    <w:lsdException w:name="Colorful Grid Accent 1" w:semiHidden="0" w:uiPriority="73" w:unhideWhenUsed="0"/>
-    <w:lsdException w:name="Light Shading Accent 2" w:semiHidden="0" w:uiPriority="60" w:unhideWhenUsed="0"/>
-    <w:lsdException w:name="Light List Accent 2" w:semiHidden="0" w:uiPriority="61" w:unhideWhenUsed="0"/>
-    <w:lsdException w:name="Light Grid Accent 2" w:semiHidden="0" w:uiPriority="62" w:unhideWhenUsed="0"/>
-    <w:lsdException w:name="Medium Shading 1 Accent 2" w:semiHidden="0" w:uiPriority="63" w:unhideWhenUsed="0"/>
-    <w:lsdException w:name="Medium Shading 2 Accent 2" w:semiHidden="0" w:uiPriority="64" w:unhideWhenUsed="0"/>
-    <w:lsdException w:name="Medium List 1 Accent 2" w:semiHidden="0" w:uiPriority="65" w:unhideWhenUsed="0"/>
-    <w:lsdException w:name="Medium List 2 Accent 2" w:semiHidden="0" w:uiPriority="66" w:unhideWhenUsed="0"/>
-    <w:lsdException w:name="Medium Grid 1 Accent 2" w:semiHidden="0" w:uiPriority="67" w:unhideWhenUsed="0"/>
-    <w:lsdException w:name="Medium Grid 2 Accent 2" w:semiHidden="0" w:uiPriority="68" w:unhideWhenUsed="0"/>
-    <w:lsdException w:name="Medium Grid 3 Accent 2" w:semiHidden="0" w:uiPriority="69" w:unhideWhenUsed="0"/>
-    <w:lsdException w:name="Dark List Accent 2" w:semiHidden="0" w:uiPriority="70" w:unhideWhenUsed="0"/>
-    <w:lsdException w:name="Colorful Shading Accent 2" w:semiHidden="0" w:uiPriority="71" w:unhideWhenUsed="0"/>
-    <w:lsdException w:name="Colorful List Accent 2" w:semiHidden="0" w:uiPriority="72" w:unhideWhenUsed="0"/>
-    <w:lsdException w:name="Colorful Grid Accent 2" w:semiHidden="0" w:uiPriority="73" w:unhideWhenUsed="0"/>
-    <w:lsdException w:name="Light Shading Accent 3" w:semiHidden="0" w:uiPriority="60" w:unhideWhenUsed="0"/>
-    <w:lsdException w:name="Light List Accent 3" w:semiHidden="0" w:uiPriority="61" w:unhideWhenUsed="0"/>
-    <w:lsdException w:name="Light Grid Accent 3" w:semiHidden="0" w:uiPriority="62" w:unhideWhenUsed="0"/>
-    <w:lsdException w:name="Medium Shading 1 Accent 3" w:semiHidden="0" w:uiPriority="63" w:unhideWhenUsed="0"/>
-    <w:lsdException w:name="Medium Shading 2 Accent 3" w:semiHidden="0" w:uiPriority="64" w:unhideWhenUsed="0"/>
-    <w:lsdException w:name="Medium List 1 Accent 3" w:semiHidden="0" w:uiPriority="65" w:unhideWhenUsed="0"/>
-    <w:lsdException w:name="Medium List 2 Accent 3" w:semiHidden="0" w:uiPriority="66" w:unhideWhenUsed="0"/>
-    <w:lsdException w:name="Medium Grid 1 Accent 3" w:semiHidden="0" w:uiPriority="67" w:unhideWhenUsed="0"/>
-    <w:lsdException w:name="Medium Grid 2 Accent 3" w:semiHidden="0" w:uiPriority="68" w:unhideWhenUsed="0"/>
-    <w:lsdException w:name="Medium Grid 3 Accent 3" w:semiHidden="0" w:uiPriority="69" w:unhideWhenUsed="0"/>
-    <w:lsdException w:name="Dark List Accent 3" w:semiHidden="0" w:uiPriority="70" w:unhideWhenUsed="0"/>
-    <w:lsdException w:name="Colorful Shading Accent 3" w:semiHidden="0" w:uiPriority="71" w:unhideWhenUsed="0"/>
-    <w:lsdException w:name="Colorful List Accent 3" w:semiHidden="0" w:uiPriority="72" w:unhideWhenUsed="0"/>
-    <w:lsdException w:name="Colorful Grid Accent 3" w:semiHidden="0" w:uiPriority="73" w:unhideWhenUsed="0"/>
-    <w:lsdException w:name="Light Shading Accent 4" w:semiHidden="0" w:uiPriority="60" w:unhideWhenUsed="0"/>
-    <w:lsdException w:name="Light List Accent 4" w:semiHidden="0" w:uiPriority="61" w:unhideWhenUsed="0"/>
-    <w:lsdException w:name="Light Grid Accent 4" w:semiHidden="0" w:uiPriority="62" w:unhideWhenUsed="0"/>
-    <w:lsdException w:name="Medium Shading 1 Accent 4" w:semiHidden="0" w:uiPriority="63" w:unhideWhenUsed="0"/>
-    <w:lsdException w:name="Medium Shading 2 Accent 4" w:semiHidden="0" w:uiPriority="64" w:unhideWhenUsed="0"/>
-    <w:lsdException w:name="Medium List 1 Accent 4" w:semiHidden="0" w:uiPriority="65" w:unhideWhenUsed="0"/>
-    <w:lsdException w:name="Medium List 2 Accent 4" w:semiHidden="0" w:uiPriority="66" w:unhideWhenUsed="0"/>
-    <w:lsdException w:name="Medium Grid 1 Accent 4" w:semiHidden="0" w:uiPriority="67" w:unhideWhenUsed="0"/>
-    <w:lsdException w:name="Medium Grid 2 Accent 4" w:semiHidden="0" w:uiPriority="68" w:unhideWhenUsed="0"/>
-    <w:lsdException w:name="Medium Grid 3 Accent 4" w:semiHidden="0" w:uiPriority="69" w:unhideWhenUsed="0"/>
-    <w:lsdException w:name="Dark List Accent 4" w:semiHidden="0" w:uiPriority="70" w:unhideWhenUsed="0"/>
-    <w:lsdException w:name="Colorful Shading Accent 4" w:semiHidden="0" w:uiPriority="71" w:unhideWhenUsed="0"/>
-    <w:lsdException w:name="Colorful List Accent 4" w:semiHidden="0" w:uiPriority="72" w:unhideWhenUsed="0"/>
-    <w:lsdException w:name="Colorful Grid Accent 4" w:semiHidden="0" w:uiPriority="73" w:unhideWhenUsed="0"/>
-    <w:lsdException w:name="Light Shading Accent 5" w:semiHidden="0" w:uiPriority="60" w:unhideWhenUsed="0"/>
-    <w:lsdException w:name="Light List Accent 5" w:semiHidden="0" w:uiPriority="61" w:unhideWhenUsed="0"/>
-    <w:lsdException w:name="Light Grid Accent 5" w:semiHidden="0" w:uiPriority="62" w:unhideWhenUsed="0"/>
-    <w:lsdException w:name="Medium Shading 1 Accent 5" w:semiHidden="0" w:uiPriority="63" w:unhideWhenUsed="0"/>
-    <w:lsdException w:name="Medium Shading 2 Accent 5" w:semiHidden="0" w:uiPriority="64" w:unhideWhenUsed="0"/>
-    <w:lsdException w:name="Medium List 1 Accent 5" w:semiHidden="0" w:uiPriority="65" w:unhideWhenUsed="0"/>
-    <w:lsdException w:name="Medium List 2 Accent 5" w:semiHidden="0" w:uiPriority="66" w:unhideWhenUsed="0"/>
-    <w:lsdException w:name="Medium Grid 1 Accent 5" w:semiHidden="0" w:uiPriority="67" w:unhideWhenUsed="0"/>
-    <w:lsdException w:name="Medium Grid 2 Accent 5" w:semiHidden="0" w:uiPriority="68" w:unhideWhenUsed="0"/>
-    <w:lsdException w:name="Medium Grid 3 Accent 5" w:semiHidden="0" w:uiPriority="69" w:unhideWhenUsed="0"/>
-    <w:lsdException w:name="Dark List Accent 5" w:semiHidden="0" w:uiPriority="70" w:unhideWhenUsed="0"/>
-    <w:lsdException w:name="Colorful Shading Accent 5" w:semiHidden="0" w:uiPriority="71" w:unhideWhenUsed="0"/>
-    <w:lsdException w:name="Colorful List Accent 5" w:semiHidden="0" w:uiPriority="72" w:unhideWhenUsed="0"/>
-    <w:lsdException w:name="Colorful Grid Accent 5" w:semiHidden="0" w:uiPriority="73" w:unhideWhenUsed="0"/>
-    <w:lsdException w:name="Light Shading Accent 6" w:semiHidden="0" w:uiPriority="60" w:unhideWhenUsed="0"/>
-    <w:lsdException w:name="Light List Accent 6" w:semiHidden="0" w:uiPriority="61" w:unhideWhenUsed="0"/>
-    <w:lsdException w:name="Light Grid Accent 6" w:semiHidden="0" w:uiPriority="62" w:unhideWhenUsed="0"/>
-    <w:lsdException w:name="Medium Shading 1 Accent 6" w:semiHidden="0" w:uiPriority="63" w:unhideWhenUsed="0"/>
-    <w:lsdException w:name="Medium Shading 2 Accent 6" w:semiHidden="0" w:uiPriority="64" w:unhideWhenUsed="0"/>
-    <w:lsdException w:name="Medium List 1 Accent 6" w:semiHidden="0" w:uiPriority="65" w:unhideWhenUsed="0"/>
-    <w:lsdException w:name="Medium List 2 Accent 6" w:semiHidden="0" w:uiPriority="66" w:unhideWhenUsed="0"/>
-    <w:lsdException w:name="Medium Grid 1 Accent 6" w:semiHidden="0" w:uiPriority="67" w:unhideWhenUsed="0"/>
-    <w:lsdException w:name="Medium Grid 2 Accent 6" w:semiHidden="0" w:uiPriority="68" w:unhideWhenUsed="0"/>
-    <w:lsdException w:name="Medium Grid 3 Accent 6" w:semiHidden="0" w:uiPriority="69" w:unhideWhenUsed="0"/>
-    <w:lsdException w:name="Dark List Accent 6" w:semiHidden="0" w:uiPriority="70" w:unhideWhenUsed="0"/>
-    <w:lsdException w:name="Colorful Shading Accent 6" w:semiHidden="0" w:uiPriority="71" w:unhideWhenUsed="0"/>
-    <w:lsdException w:name="Colorful List Accent 6" w:semiHidden="0" w:uiPriority="72" w:unhideWhenUsed="0"/>
-    <w:lsdException w:name="Colorful Grid Accent 6" w:semiHidden="0" w:uiPriority="73" w:unhideWhenUsed="0"/>
-    <w:lsdException w:name="Subtle Emphasis" w:semiHidden="0" w:uiPriority="19" w:unhideWhenUsed="0" w:qFormat="1"/>
-    <w:lsdException w:name="Intense Emphasis" w:semiHidden="0" w:uiPriority="21" w:unhideWhenUsed="0" w:qFormat="1"/>
-    <w:lsdException w:name="Subtle Reference" w:semiHidden="0" w:uiPriority="31" w:unhideWhenUsed="0" w:qFormat="1"/>
-    <w:lsdException w:name="Intense Reference" w:semiHidden="0" w:uiPriority="32" w:unhideWhenUsed="0" w:qFormat="1"/>
-    <w:lsdException w:name="Book Title" w:semiHidden="0" w:uiPriority="33" w:unhideWhenUsed="0" w:qFormat="1"/>
-    <w:lsdException w:name="Bibliography" w:uiPriority="37"/>
-    <w:lsdException w:name="TOC Heading" w:uiPriority="39" w:qFormat="1"/>
+  <w:latentStyles w:defLockedState="0" w:defUIPriority="99" w:defSemiHidden="0" w:defUnhideWhenUsed="0" w:defQFormat="0" w:count="375">
+    <w:lsdException w:name="Normal" w:uiPriority="0" w:qFormat="1"/>
+    <w:lsdException w:name="heading 1" w:uiPriority="9" w:qFormat="1"/>
+    <w:lsdException w:name="heading 2" w:semiHidden="1" w:uiPriority="9" w:unhideWhenUsed="1" w:qFormat="1"/>
+    <w:lsdException w:name="heading 3" w:semiHidden="1" w:uiPriority="9" w:unhideWhenUsed="1" w:qFormat="1"/>
+    <w:lsdException w:name="heading 4" w:semiHidden="1" w:uiPriority="9" w:unhideWhenUsed="1" w:qFormat="1"/>
+    <w:lsdException w:name="heading 5" w:semiHidden="1" w:uiPriority="9" w:unhideWhenUsed="1" w:qFormat="1"/>
+    <w:lsdException w:name="heading 6" w:semiHidden="1" w:uiPriority="9" w:unhideWhenUsed="1" w:qFormat="1"/>
+    <w:lsdException w:name="heading 7" w:semiHidden="1" w:uiPriority="9" w:unhideWhenUsed="1" w:qFormat="1"/>
+    <w:lsdException w:name="heading 8" w:semiHidden="1" w:uiPriority="9" w:unhideWhenUsed="1" w:qFormat="1"/>
+    <w:lsdException w:name="heading 9" w:semiHidden="1" w:uiPriority="9" w:unhideWhenUsed="1" w:qFormat="1"/>
+    <w:lsdException w:name="index 1" w:semiHidden="1" w:unhideWhenUsed="1"/>
+    <w:lsdException w:name="index 2" w:semiHidden="1" w:unhideWhenUsed="1"/>
+    <w:lsdException w:name="index 3" w:semiHidden="1" w:unhideWhenUsed="1"/>
+    <w:lsdException w:name="index 4" w:semiHidden="1" w:unhideWhenUsed="1"/>
+    <w:lsdException w:name="index 5" w:semiHidden="1" w:unhideWhenUsed="1"/>
+    <w:lsdException w:name="index 6" w:semiHidden="1" w:unhideWhenUsed="1"/>
+    <w:lsdException w:name="index 7" w:semiHidden="1" w:unhideWhenUsed="1"/>
+    <w:lsdException w:name="index 8" w:semiHidden="1" w:unhideWhenUsed="1"/>
+    <w:lsdException w:name="index 9" w:semiHidden="1" w:unhideWhenUsed="1"/>
+    <w:lsdException w:name="toc 1" w:semiHidden="1" w:uiPriority="39" w:unhideWhenUsed="1"/>
+    <w:lsdException w:name="toc 2" w:semiHidden="1" w:uiPriority="39" w:unhideWhenUsed="1"/>
+    <w:lsdException w:name="toc 3" w:semiHidden="1" w:uiPriority="39" w:unhideWhenUsed="1"/>
+    <w:lsdException w:name="toc 4" w:semiHidden="1" w:uiPriority="39" w:unhideWhenUsed="1"/>
+    <w:lsdException w:name="toc 5" w:semiHidden="1" w:uiPriority="39" w:unhideWhenUsed="1"/>
+    <w:lsdException w:name="toc 6" w:semiHidden="1" w:uiPriority="39" w:unhideWhenUsed="1"/>
+    <w:lsdException w:name="toc 7" w:semiHidden="1" w:uiPriority="39" w:unhideWhenUsed="1"/>
+    <w:lsdException w:name="toc 8" w:semiHidden="1" w:uiPriority="39" w:unhideWhenUsed="1"/>
+    <w:lsdException w:name="toc 9" w:semiHidden="1" w:uiPriority="39" w:unhideWhenUsed="1"/>
+    <w:lsdException w:name="Normal Indent" w:semiHidden="1" w:unhideWhenUsed="1"/>
+    <w:lsdException w:name="footnote text" w:semiHidden="1" w:unhideWhenUsed="1"/>
+    <w:lsdException w:name="annotation text" w:semiHidden="1" w:unhideWhenUsed="1"/>
+    <w:lsdException w:name="header" w:semiHidden="1" w:unhideWhenUsed="1"/>
+    <w:lsdException w:name="footer" w:semiHidden="1" w:unhideWhenUsed="1"/>
+    <w:lsdException w:name="index heading" w:semiHidden="1" w:unhideWhenUsed="1"/>
+    <w:lsdException w:name="caption" w:semiHidden="1" w:uiPriority="35" w:unhideWhenUsed="1" w:qFormat="1"/>
+    <w:lsdException w:name="table of figures" w:semiHidden="1" w:unhideWhenUsed="1"/>
+    <w:lsdException w:name="envelope address" w:semiHidden="1" w:unhideWhenUsed="1"/>
+    <w:lsdException w:name="envelope return" w:semiHidden="1" w:unhideWhenUsed="1"/>
+    <w:lsdException w:name="footnote reference" w:semiHidden="1" w:unhideWhenUsed="1"/>
+    <w:lsdException w:name="annotation reference" w:semiHidden="1" w:unhideWhenUsed="1"/>
+    <w:lsdException w:name="line number" w:semiHidden="1" w:unhideWhenUsed="1"/>
+    <w:lsdException w:name="page number" w:semiHidden="1" w:unhideWhenUsed="1"/>
+    <w:lsdException w:name="endnote reference" w:semiHidden="1" w:unhideWhenUsed="1"/>
+    <w:lsdException w:name="endnote text" w:semiHidden="1" w:unhideWhenUsed="1"/>
+    <w:lsdException w:name="table of authorities" w:semiHidden="1" w:unhideWhenUsed="1"/>
+    <w:lsdException w:name="macro" w:semiHidden="1" w:unhideWhenUsed="1"/>
+    <w:lsdException w:name="toa heading" w:semiHidden="1" w:unhideWhenUsed="1"/>
+    <w:lsdException w:name="List" w:semiHidden="1" w:unhideWhenUsed="1"/>
+    <w:lsdException w:name="List Bullet" w:semiHidden="1" w:unhideWhenUsed="1"/>
+    <w:lsdException w:name="List Number" w:semiHidden="1" w:unhideWhenUsed="1"/>
+    <w:lsdException w:name="List 2" w:semiHidden="1" w:unhideWhenUsed="1"/>
+    <w:lsdException w:name="List 3" w:semiHidden="1" w:unhideWhenUsed="1"/>
+    <w:lsdException w:name="List 4" w:semiHidden="1" w:unhideWhenUsed="1"/>
+    <w:lsdException w:name="List 5" w:semiHidden="1" w:unhideWhenUsed="1"/>
+    <w:lsdException w:name="List Bullet 2" w:semiHidden="1" w:unhideWhenUsed="1"/>
+    <w:lsdException w:name="List Bullet 3" w:semiHidden="1" w:unhideWhenUsed="1"/>
+    <w:lsdException w:name="List Bullet 4" w:semiHidden="1" w:unhideWhenUsed="1"/>
+    <w:lsdException w:name="List Bullet 5" w:semiHidden="1" w:unhideWhenUsed="1"/>
+    <w:lsdException w:name="List Number 2" w:semiHidden="1" w:unhideWhenUsed="1"/>
+    <w:lsdException w:name="List Number 3" w:semiHidden="1" w:unhideWhenUsed="1"/>
+    <w:lsdException w:name="List Number 4" w:semiHidden="1" w:unhideWhenUsed="1"/>
+    <w:lsdException w:name="List Number 5" w:semiHidden="1" w:unhideWhenUsed="1"/>
+    <w:lsdException w:name="Title" w:uiPriority="10" w:qFormat="1"/>
+    <w:lsdException w:name="Closing" w:semiHidden="1" w:unhideWhenUsed="1"/>
+    <w:lsdException w:name="Signature" w:semiHidden="1" w:unhideWhenUsed="1"/>
+    <w:lsdException w:name="Default Paragraph Font" w:semiHidden="1" w:uiPriority="1" w:unhideWhenUsed="1"/>
+    <w:lsdException w:name="Body Text" w:semiHidden="1" w:unhideWhenUsed="1"/>
+    <w:lsdException w:name="Body Text Indent" w:semiHidden="1" w:unhideWhenUsed="1"/>
+    <w:lsdException w:name="List Continue" w:semiHidden="1" w:unhideWhenUsed="1"/>
+    <w:lsdException w:name="List Continue 2" w:semiHidden="1" w:unhideWhenUsed="1"/>
+    <w:lsdException w:name="List Continue 3" w:semiHidden="1" w:unhideWhenUsed="1"/>
+    <w:lsdException w:name="List Continue 4" w:semiHidden="1" w:unhideWhenUsed="1"/>
+    <w:lsdException w:name="List Continue 5" w:semiHidden="1" w:unhideWhenUsed="1"/>
+    <w:lsdException w:name="Message Header" w:semiHidden="1" w:unhideWhenUsed="1"/>
+    <w:lsdException w:name="Subtitle" w:uiPriority="11" w:qFormat="1"/>
+    <w:lsdException w:name="Salutation" w:semiHidden="1" w:unhideWhenUsed="1"/>
+    <w:lsdException w:name="Date" w:semiHidden="1" w:unhideWhenUsed="1"/>
+    <w:lsdException w:name="Body Text First Indent" w:semiHidden="1" w:unhideWhenUsed="1"/>
+    <w:lsdException w:name="Body Text First Indent 2" w:semiHidden="1" w:unhideWhenUsed="1"/>
+    <w:lsdException w:name="Note Heading" w:semiHidden="1" w:unhideWhenUsed="1"/>
+    <w:lsdException w:name="Body Text 2" w:semiHidden="1" w:unhideWhenUsed="1"/>
+    <w:lsdException w:name="Body Text 3" w:semiHidden="1" w:unhideWhenUsed="1"/>
+    <w:lsdException w:name="Body Text Indent 2" w:semiHidden="1" w:unhideWhenUsed="1"/>
+    <w:lsdException w:name="Body Text Indent 3" w:semiHidden="1" w:unhideWhenUsed="1"/>
+    <w:lsdException w:name="Block Text" w:semiHidden="1" w:unhideWhenUsed="1"/>
+    <w:lsdException w:name="Hyperlink" w:semiHidden="1" w:unhideWhenUsed="1"/>
+    <w:lsdException w:name="FollowedHyperlink" w:semiHidden="1" w:unhideWhenUsed="1"/>
+    <w:lsdException w:name="Strong" w:uiPriority="22" w:qFormat="1"/>
+    <w:lsdException w:name="Emphasis" w:uiPriority="20" w:qFormat="1"/>
+    <w:lsdException w:name="Document Map" w:semiHidden="1" w:unhideWhenUsed="1"/>
+    <w:lsdException w:name="Plain Text" w:semiHidden="1" w:unhideWhenUsed="1"/>
+    <w:lsdException w:name="E-mail Signature" w:semiHidden="1" w:unhideWhenUsed="1"/>
+    <w:lsdException w:name="HTML Top of Form" w:semiHidden="1" w:unhideWhenUsed="1"/>
+    <w:lsdException w:name="HTML Bottom of Form" w:semiHidden="1" w:unhideWhenUsed="1"/>
+    <w:lsdException w:name="Normal (Web)" w:semiHidden="1" w:unhideWhenUsed="1"/>
+    <w:lsdException w:name="HTML Acronym" w:semiHidden="1" w:unhideWhenUsed="1"/>
+    <w:lsdException w:name="HTML Address" w:semiHidden="1" w:unhideWhenUsed="1"/>
+    <w:lsdException w:name="HTML Cite" w:semiHidden="1" w:unhideWhenUsed="1"/>
+    <w:lsdException w:name="HTML Code" w:semiHidden="1" w:unhideWhenUsed="1"/>
+    <w:lsdException w:name="HTML Definition" w:semiHidden="1" w:unhideWhenUsed="1"/>
+    <w:lsdException w:name="HTML Keyboard" w:semiHidden="1" w:unhideWhenUsed="1"/>
+    <w:lsdException w:name="HTML Preformatted" w:semiHidden="1" w:unhideWhenUsed="1"/>
+    <w:lsdException w:name="HTML Sample" w:semiHidden="1" w:unhideWhenUsed="1"/>
+    <w:lsdException w:name="HTML Typewriter" w:semiHidden="1" w:unhideWhenUsed="1"/>
+    <w:lsdException w:name="HTML Variable" w:semiHidden="1" w:unhideWhenUsed="1"/>
+    <w:lsdException w:name="Normal Table" w:semiHidden="1" w:unhideWhenUsed="1"/>
+    <w:lsdException w:name="annotation subject" w:semiHidden="1" w:unhideWhenUsed="1"/>
+    <w:lsdException w:name="No List" w:semiHidden="1" w:unhideWhenUsed="1"/>
+    <w:lsdException w:name="Outline List 1" w:semiHidden="1" w:unhideWhenUsed="1"/>
+    <w:lsdException w:name="Outline List 2" w:semiHidden="1" w:unhideWhenUsed="1"/>
+    <w:lsdException w:name="Outline List 3" w:semiHidden="1" w:unhideWhenUsed="1"/>
+    <w:lsdException w:name="Table Simple 1" w:semiHidden="1" w:unhideWhenUsed="1"/>
+    <w:lsdException w:name="Table Simple 2" w:semiHidden="1" w:unhideWhenUsed="1"/>
+    <w:lsdException w:name="Table Simple 3" w:semiHidden="1" w:unhideWhenUsed="1"/>
+    <w:lsdException w:name="Table Classic 1" w:semiHidden="1" w:unhideWhenUsed="1"/>
+    <w:lsdException w:name="Table Classic 2" w:semiHidden="1" w:unhideWhenUsed="1"/>
+    <w:lsdException w:name="Table Classic 3" w:semiHidden="1" w:unhideWhenUsed="1"/>
+    <w:lsdException w:name="Table Classic 4" w:semiHidden="1" w:unhideWhenUsed="1"/>
+    <w:lsdException w:name="Table Colorful 1" w:semiHidden="1" w:unhideWhenUsed="1"/>
+    <w:lsdException w:name="Table Colorful 2" w:semiHidden="1" w:unhideWhenUsed="1"/>
+    <w:lsdException w:name="Table Colorful 3" w:semiHidden="1" w:unhideWhenUsed="1"/>
+    <w:lsdException w:name="Table Columns 1" w:semiHidden="1" w:unhideWhenUsed="1"/>
+    <w:lsdException w:name="Table Columns 2" w:semiHidden="1" w:unhideWhenUsed="1"/>
+    <w:lsdException w:name="Table Columns 3" w:semiHidden="1" w:unhideWhenUsed="1"/>
+    <w:lsdException w:name="Table Columns 4" w:semiHidden="1" w:unhideWhenUsed="1"/>
+    <w:lsdException w:name="Table Columns 5" w:semiHidden="1" w:unhideWhenUsed="1"/>
+    <w:lsdException w:name="Table Grid 1" w:semiHidden="1" w:unhideWhenUsed="1"/>
+    <w:lsdException w:name="Table Grid 2" w:semiHidden="1" w:unhideWhenUsed="1"/>
+    <w:lsdException w:name="Table Grid 3" w:semiHidden="1" w:unhideWhenUsed="1"/>
+    <w:lsdException w:name="Table Grid 4" w:semiHidden="1" w:unhideWhenUsed="1"/>
+    <w:lsdException w:name="Table Grid 5" w:semiHidden="1" w:unhideWhenUsed="1"/>
+    <w:lsdException w:name="Table Grid 6" w:semiHidden="1" w:unhideWhenUsed="1"/>
+    <w:lsdException w:name="Table Grid 7" w:semiHidden="1" w:unhideWhenUsed="1"/>
+    <w:lsdException w:name="Table Grid 8" w:semiHidden="1" w:unhideWhenUsed="1"/>
+    <w:lsdException w:name="Table List 1" w:semiHidden="1" w:unhideWhenUsed="1"/>
+    <w:lsdException w:name="Table List 2" w:semiHidden="1" w:unhideWhenUsed="1"/>
+    <w:lsdException w:name="Table List 3" w:semiHidden="1" w:unhideWhenUsed="1"/>
+    <w:lsdException w:name="Table List 4" w:semiHidden="1" w:unhideWhenUsed="1"/>
+    <w:lsdException w:name="Table List 5" w:semiHidden="1" w:unhideWhenUsed="1"/>
+    <w:lsdException w:name="Table List 6" w:semiHidden="1" w:unhideWhenUsed="1"/>
+    <w:lsdException w:name="Table List 7" w:semiHidden="1" w:unhideWhenUsed="1"/>
+    <w:lsdException w:name="Table List 8" w:semiHidden="1" w:unhideWhenUsed="1"/>
+    <w:lsdException w:name="Table 3D effects 1" w:semiHidden="1" w:unhideWhenUsed="1"/>
+    <w:lsdException w:name="Table 3D effects 2" w:semiHidden="1" w:unhideWhenUsed="1"/>
+    <w:lsdException w:name="Table 3D effects 3" w:semiHidden="1" w:unhideWhenUsed="1"/>
+    <w:lsdException w:name="Table Contemporary" w:semiHidden="1" w:unhideWhenUsed="1"/>
+    <w:lsdException w:name="Table Elegant" w:semiHidden="1" w:unhideWhenUsed="1"/>
+    <w:lsdException w:name="Table Professional" w:semiHidden="1" w:unhideWhenUsed="1"/>
+    <w:lsdException w:name="Table Subtle 1" w:semiHidden="1" w:unhideWhenUsed="1"/>
+    <w:lsdException w:name="Table Subtle 2" w:semiHidden="1" w:unhideWhenUsed="1"/>
+    <w:lsdException w:name="Table Web 1" w:semiHidden="1" w:unhideWhenUsed="1"/>
+    <w:lsdException w:name="Table Web 2" w:semiHidden="1" w:unhideWhenUsed="1"/>
+    <w:lsdException w:name="Table Web 3" w:semiHidden="1" w:unhideWhenUsed="1"/>
+    <w:lsdException w:name="Balloon Text" w:semiHidden="1" w:unhideWhenUsed="1"/>
+    <w:lsdException w:name="Table Grid" w:semiHidden="1" w:uiPriority="59" w:unhideWhenUsed="1"/>
+    <w:lsdException w:name="Table Theme" w:semiHidden="1" w:unhideWhenUsed="1"/>
+    <w:lsdException w:name="Placeholder Text" w:semiHidden="1"/>
+    <w:lsdException w:name="No Spacing" w:uiPriority="1" w:qFormat="1"/>
+    <w:lsdException w:name="Light Shading" w:uiPriority="60"/>
+    <w:lsdException w:name="Light List" w:uiPriority="61"/>
+    <w:lsdException w:name="Light Grid" w:uiPriority="62"/>
+    <w:lsdException w:name="Medium Shading 1" w:uiPriority="63"/>
+    <w:lsdException w:name="Medium Shading 2" w:uiPriority="64"/>
+    <w:lsdException w:name="Medium List 1" w:uiPriority="65"/>
+    <w:lsdException w:name="Medium List 2" w:uiPriority="66"/>
+    <w:lsdException w:name="Medium Grid 1" w:uiPriority="67"/>
+    <w:lsdException w:name="Medium Grid 2" w:uiPriority="68"/>
+    <w:lsdException w:name="Medium Grid 3" w:uiPriority="69"/>
+    <w:lsdException w:name="Dark List" w:uiPriority="70"/>
+    <w:lsdException w:name="Colorful Shading" w:uiPriority="71"/>
+    <w:lsdException w:name="Colorful List" w:uiPriority="72"/>
+    <w:lsdException w:name="Colorful Grid" w:uiPriority="73"/>
+    <w:lsdException w:name="Light Shading Accent 1" w:uiPriority="60"/>
+    <w:lsdException w:name="Light List Accent 1" w:uiPriority="61"/>
+    <w:lsdException w:name="Light Grid Accent 1" w:uiPriority="62"/>
+    <w:lsdException w:name="Medium Shading 1 Accent 1" w:uiPriority="63"/>
+    <w:lsdException w:name="Medium Shading 2 Accent 1" w:uiPriority="64"/>
+    <w:lsdException w:name="Medium List 1 Accent 1" w:uiPriority="65"/>
+    <w:lsdException w:name="Revision" w:semiHidden="1"/>
+    <w:lsdException w:name="List Paragraph" w:uiPriority="34" w:qFormat="1"/>
+    <w:lsdException w:name="Quote" w:uiPriority="29" w:qFormat="1"/>
+    <w:lsdException w:name="Intense Quote" w:uiPriority="30" w:qFormat="1"/>
+    <w:lsdException w:name="Medium List 2 Accent 1" w:uiPriority="66"/>
+    <w:lsdException w:name="Medium Grid 1 Accent 1" w:uiPriority="67"/>
+    <w:lsdException w:name="Medium Grid 2 Accent 1" w:uiPriority="68"/>
+    <w:lsdException w:name="Medium Grid 3 Accent 1" w:uiPriority="69"/>
+    <w:lsdException w:name="Dark List Accent 1" w:uiPriority="70"/>
+    <w:lsdException w:name="Colorful Shading Accent 1" w:uiPriority="71"/>
+    <w:lsdException w:name="Colorful List Accent 1" w:uiPriority="72"/>
+    <w:lsdException w:name="Colorful Grid Accent 1" w:uiPriority="73"/>
+    <w:lsdException w:name="Light Shading Accent 2" w:uiPriority="60"/>
+    <w:lsdException w:name="Light List Accent 2" w:uiPriority="61"/>
+    <w:lsdException w:name="Light Grid Accent 2" w:uiPriority="62"/>
+    <w:lsdException w:name="Medium Shading 1 Accent 2" w:uiPriority="63"/>
+    <w:lsdException w:name="Medium Shading 2 Accent 2" w:uiPriority="64"/>
+    <w:lsdException w:name="Medium List 1 Accent 2" w:uiPriority="65"/>
+    <w:lsdException w:name="Medium List 2 Accent 2" w:uiPriority="66"/>
+    <w:lsdException w:name="Medium Grid 1 Accent 2" w:uiPriority="67"/>
+    <w:lsdException w:name="Medium Grid 2 Accent 2" w:uiPriority="68"/>
+    <w:lsdException w:name="Medium Grid 3 Accent 2" w:uiPriority="69"/>
+    <w:lsdException w:name="Dark List Accent 2" w:uiPriority="70"/>
+    <w:lsdException w:name="Colorful Shading Accent 2" w:uiPriority="71"/>
+    <w:lsdException w:name="Colorful List Accent 2" w:uiPriority="72"/>
+    <w:lsdException w:name="Colorful Grid Accent 2" w:uiPriority="73"/>
+    <w:lsdException w:name="Light Shading Accent 3" w:uiPriority="60"/>
+    <w:lsdException w:name="Light List Accent 3" w:uiPriority="61"/>
+    <w:lsdException w:name="Light Grid Accent 3" w:uiPriority="62"/>
+    <w:lsdException w:name="Medium Shading 1 Accent 3" w:uiPriority="63"/>
+    <w:lsdException w:name="Medium Shading 2 Accent 3" w:uiPriority="64"/>
+    <w:lsdException w:name="Medium List 1 Accent 3" w:uiPriority="65"/>
+    <w:lsdException w:name="Medium List 2 Accent 3" w:uiPriority="66"/>
+    <w:lsdException w:name="Medium Grid 1 Accent 3" w:uiPriority="67"/>
+    <w:lsdException w:name="Medium Grid 2 Accent 3" w:uiPriority="68"/>
+    <w:lsdException w:name="Medium Grid 3 Accent 3" w:uiPriority="69"/>
+    <w:lsdException w:name="Dark List Accent 3" w:uiPriority="70"/>
+    <w:lsdException w:name="Colorful Shading Accent 3" w:uiPriority="71"/>
+    <w:lsdException w:name="Colorful List Accent 3" w:uiPriority="72"/>
+    <w:lsdException w:name="Colorful Grid Accent 3" w:uiPriority="73"/>
+    <w:lsdException w:name="Light Shading Accent 4" w:uiPriority="60"/>
+    <w:lsdException w:name="Light List Accent 4" w:uiPriority="61"/>
+    <w:lsdException w:name="Light Grid Accent 4" w:uiPriority="62"/>
+    <w:lsdException w:name="Medium Shading 1 Accent 4" w:uiPriority="63"/>
+    <w:lsdException w:name="Medium Shading 2 Accent 4" w:uiPriority="64"/>
+    <w:lsdException w:name="Medium List 1 Accent 4" w:uiPriority="65"/>
+    <w:lsdException w:name="Medium List 2 Accent 4" w:uiPriority="66"/>
+    <w:lsdException w:name="Medium Grid 1 Accent 4" w:uiPriority="67"/>
+    <w:lsdException w:name="Medium Grid 2 Accent 4" w:uiPriority="68"/>
+    <w:lsdException w:name="Medium Grid 3 Accent 4" w:uiPriority="69"/>
+    <w:lsdException w:name="Dark List Accent 4" w:uiPriority="70"/>
+    <w:lsdException w:name="Colorful Shading Accent 4" w:uiPriority="71"/>
+    <w:lsdException w:name="Colorful List Accent 4" w:uiPriority="72"/>
+    <w:lsdException w:name="Colorful Grid Accent 4" w:uiPriority="73"/>
+    <w:lsdException w:name="Light Shading Accent 5" w:uiPriority="60"/>
+    <w:lsdException w:name="Light List Accent 5" w:uiPriority="61"/>
+    <w:lsdException w:name="Light Grid Accent 5" w:uiPriority="62"/>
+    <w:lsdException w:name="Medium Shading 1 Accent 5" w:uiPriority="63"/>
+    <w:lsdException w:name="Medium Shading 2 Accent 5" w:uiPriority="64"/>
+    <w:lsdException w:name="Medium List 1 Accent 5" w:uiPriority="65"/>
+    <w:lsdException w:name="Medium List 2 Accent 5" w:uiPriority="66"/>
+    <w:lsdException w:name="Medium Grid 1 Accent 5" w:uiPriority="67"/>
+    <w:lsdException w:name="Medium Grid 2 Accent 5" w:uiPriority="68"/>
+    <w:lsdException w:name="Medium Grid 3 Accent 5" w:uiPriority="69"/>
+    <w:lsdException w:name="Dark List Accent 5" w:uiPriority="70"/>
+    <w:lsdException w:name="Colorful Shading Accent 5" w:uiPriority="71"/>
+    <w:lsdException w:name="Colorful List Accent 5" w:uiPriority="72"/>
+    <w:lsdException w:name="Colorful Grid Accent 5" w:uiPriority="73"/>
+    <w:lsdException w:name="Light Shading Accent 6" w:uiPriority="60"/>
+    <w:lsdException w:name="Light List Accent 6" w:uiPriority="61"/>
+    <w:lsdException w:name="Light Grid Accent 6" w:uiPriority="62"/>
+    <w:lsdException w:name="Medium Shading 1 Accent 6" w:uiPriority="63"/>
+    <w:lsdException w:name="Medium Shading 2 Accent 6" w:uiPriority="64"/>
+    <w:lsdException w:name="Medium List 1 Accent 6" w:uiPriority="65"/>
+    <w:lsdException w:name="Medium List 2 Accent 6" w:uiPriority="66"/>
+    <w:lsdException w:name="Medium Grid 1 Accent 6" w:uiPriority="67"/>
+    <w:lsdException w:name="Medium Grid 2 Accent 6" w:uiPriority="68"/>
+    <w:lsdException w:name="Medium Grid 3 Accent 6" w:uiPriority="69"/>
+    <w:lsdException w:name="Dark List Accent 6" w:uiPriority="70"/>
+    <w:lsdException w:name="Colorful Shading Accent 6" w:uiPriority="71"/>
+    <w:lsdException w:name="Colorful List Accent 6" w:uiPriority="72"/>
+    <w:lsdException w:name="Colorful Grid Accent 6" w:uiPriority="73"/>
+    <w:lsdException w:name="Subtle Emphasis" w:uiPriority="19" w:qFormat="1"/>
+    <w:lsdException w:name="Intense Emphasis" w:uiPriority="21" w:qFormat="1"/>
+    <w:lsdException w:name="Subtle Reference" w:uiPriority="31" w:qFormat="1"/>
+    <w:lsdException w:name="Intense Reference" w:uiPriority="32" w:qFormat="1"/>
+    <w:lsdException w:name="Book Title" w:uiPriority="33" w:qFormat="1"/>
+    <w:lsdException w:name="Bibliography" w:semiHidden="1" w:uiPriority="37" w:unhideWhenUsed="1"/>
+    <w:lsdException w:name="TOC Heading" w:semiHidden="1" w:uiPriority="39" w:unhideWhenUsed="1" w:qFormat="1"/>
+    <w:lsdException w:name="Plain Table 1" w:uiPriority="41"/>
+    <w:lsdException w:name="Plain Table 2" w:uiPriority="42"/>
+    <w:lsdException w:name="Plain Table 3" w:uiPriority="43"/>
+    <w:lsdException w:name="Plain Table 4" w:uiPriority="44"/>
+    <w:lsdException w:name="Plain Table 5" w:uiPriority="45"/>
+    <w:lsdException w:name="Grid Table Light" w:uiPriority="40"/>
+    <w:lsdException w:name="Grid Table 1 Light" w:uiPriority="46"/>
+    <w:lsdException w:name="Grid Table 2" w:uiPriority="47"/>
+    <w:lsdException w:name="Grid Table 3" w:uiPriority="48"/>
+    <w:lsdException w:name="Grid Table 4" w:uiPriority="49"/>
+    <w:lsdException w:name="Grid Table 5 Dark" w:uiPriority="50"/>
+    <w:lsdException w:name="Grid Table 6 Colorful" w:uiPriority="51"/>
+    <w:lsdException w:name="Grid Table 7 Colorful" w:uiPriority="52"/>
+    <w:lsdException w:name="Grid Table 1 Light Accent 1" w:uiPriority="46"/>
+    <w:lsdException w:name="Grid Table 2 Accent 1" w:uiPriority="47"/>
+    <w:lsdException w:name="Grid Table 3 Accent 1" w:uiPriority="48"/>
+    <w:lsdException w:name="Grid Table 4 Accent 1" w:uiPriority="49"/>
+    <w:lsdException w:name="Grid Table 5 Dark Accent 1" w:uiPriority="50"/>
+    <w:lsdException w:name="Grid Table 6 Colorful Accent 1" w:uiPriority="51"/>
+    <w:lsdException w:name="Grid Table 7 Colorful Accent 1" w:uiPriority="52"/>
+    <w:lsdException w:name="Grid Table 1 Light Accent 2" w:uiPriority="46"/>
+    <w:lsdException w:name="Grid Table 2 Accent 2" w:uiPriority="47"/>
+    <w:lsdException w:name="Grid Table 3 Accent 2" w:uiPriority="48"/>
+    <w:lsdException w:name="Grid Table 4 Accent 2" w:uiPriority="49"/>
+    <w:lsdException w:name="Grid Table 5 Dark Accent 2" w:uiPriority="50"/>
+    <w:lsdException w:name="Grid Table 6 Colorful Accent 2" w:uiPriority="51"/>
+    <w:lsdException w:name="Grid Table 7 Colorful Accent 2" w:uiPriority="52"/>
+    <w:lsdException w:name="Grid Table 1 Light Accent 3" w:uiPriority="46"/>
+    <w:lsdException w:name="Grid Table 2 Accent 3" w:uiPriority="47"/>
+    <w:lsdException w:name="Grid Table 3 Accent 3" w:uiPriority="48"/>
+    <w:lsdException w:name="Grid Table 4 Accent 3" w:uiPriority="49"/>
+    <w:lsdException w:name="Grid Table 5 Dark Accent 3" w:uiPriority="50"/>
+    <w:lsdException w:name="Grid Table 6 Colorful Accent 3" w:uiPriority="51"/>
+    <w:lsdException w:name="Grid Table 7 Colorful Accent 3" w:uiPriority="52"/>
+    <w:lsdException w:name="Grid Table 1 Light Accent 4" w:uiPriority="46"/>
+    <w:lsdException w:name="Grid Table 2 Accent 4" w:uiPriority="47"/>
+    <w:lsdException w:name="Grid Table 3 Accent 4" w:uiPriority="48"/>
+    <w:lsdException w:name="Grid Table 4 Accent 4" w:uiPriority="49"/>
+    <w:lsdException w:name="Grid Table 5 Dark Accent 4" w:uiPriority="50"/>
+    <w:lsdException w:name="Grid Table 6 Colorful Accent 4" w:uiPriority="51"/>
+    <w:lsdException w:name="Grid Table 7 Colorful Accent 4" w:uiPriority="52"/>
+    <w:lsdException w:name="Grid Table 1 Light Accent 5" w:uiPriority="46"/>
+    <w:lsdException w:name="Grid Table 2 Accent 5" w:uiPriority="47"/>
+    <w:lsdException w:name="Grid Table 3 Accent 5" w:uiPriority="48"/>
+    <w:lsdException w:name="Grid Table 4 Accent 5" w:uiPriority="49"/>
+    <w:lsdException w:name="Grid Table 5 Dark Accent 5" w:uiPriority="50"/>
+    <w:lsdException w:name="Grid Table 6 Colorful Accent 5" w:uiPriority="51"/>
+    <w:lsdException w:name="Grid Table 7 Colorful Accent 5" w:uiPriority="52"/>
+    <w:lsdException w:name="Grid Table 1 Light Accent 6" w:uiPriority="46"/>
+    <w:lsdException w:name="Grid Table 2 Accent 6" w:uiPriority="47"/>
+    <w:lsdException w:name="Grid Table 3 Accent 6" w:uiPriority="48"/>
+    <w:lsdException w:name="Grid Table 4 Accent 6" w:uiPriority="49"/>
+    <w:lsdException w:name="Grid Table 5 Dark Accent 6" w:uiPriority="50"/>
+    <w:lsdException w:name="Grid Table 6 Colorful Accent 6" w:uiPriority="51"/>
+    <w:lsdException w:name="Grid Table 7 Colorful Accent 6" w:uiPriority="52"/>
+    <w:lsdException w:name="List Table 1 Light" w:uiPriority="46"/>
+    <w:lsdException w:name="List Table 2" w:uiPriority="47"/>
+    <w:lsdException w:name="List Table 3" w:uiPriority="48"/>
+    <w:lsdException w:name="List Table 4" w:uiPriority="49"/>
+    <w:lsdException w:name="List Table 5 Dark" w:uiPriority="50"/>
+    <w:lsdException w:name="List Table 6 Colorful" w:uiPriority="51"/>
+    <w:lsdException w:name="List Table 7 Colorful" w:uiPriority="52"/>
+    <w:lsdException w:name="List Table 1 Light Accent 1" w:uiPriority="46"/>
+    <w:lsdException w:name="List Table 2 Accent 1" w:uiPriority="47"/>
+    <w:lsdException w:name="List Table 3 Accent 1" w:uiPriority="48"/>
+    <w:lsdException w:name="List Table 4 Accent 1" w:uiPriority="49"/>
+    <w:lsdException w:name="List Table 5 Dark Accent 1" w:uiPriority="50"/>
+    <w:lsdException w:name="List Table 6 Colorful Accent 1" w:uiPriority="51"/>
+    <w:lsdException w:name="List Table 7 Colorful Accent 1" w:uiPriority="52"/>
+    <w:lsdException w:name="List Table 1 Light Accent 2" w:uiPriority="46"/>
+    <w:lsdException w:name="List Table 2 Accent 2" w:uiPriority="47"/>
+    <w:lsdException w:name="List Table 3 Accent 2" w:uiPriority="48"/>
+    <w:lsdException w:name="List Table 4 Accent 2" w:uiPriority="49"/>
+    <w:lsdException w:name="List Table 5 Dark Accent 2" w:uiPriority="50"/>
+    <w:lsdException w:name="List Table 6 Colorful Accent 2" w:uiPriority="51"/>
+    <w:lsdException w:name="List Table 7 Colorful Accent 2" w:uiPriority="52"/>
+    <w:lsdException w:name="List Table 1 Light Accent 3" w:uiPriority="46"/>
+    <w:lsdException w:name="List Table 2 Accent 3" w:uiPriority="47"/>
+    <w:lsdException w:name="List Table 3 Accent 3" w:uiPriority="48"/>
+    <w:lsdException w:name="List Table 4 Accent 3" w:uiPriority="49"/>
+    <w:lsdException w:name="List Table 5 Dark Accent 3" w:uiPriority="50"/>
+    <w:lsdException w:name="List Table 6 Colorful Accent 3" w:uiPriority="51"/>
+    <w:lsdException w:name="List Table 7 Colorful Accent 3" w:uiPriority="52"/>
+    <w:lsdException w:name="List Table 1 Light Accent 4" w:uiPriority="46"/>
+    <w:lsdException w:name="List Table 2 Accent 4" w:uiPriority="47"/>
+    <w:lsdException w:name="List Table 3 Accent 4" w:uiPriority="48"/>
+    <w:lsdException w:name="List Table 4 Accent 4" w:uiPriority="49"/>
+    <w:lsdException w:name="List Table 5 Dark Accent 4" w:uiPriority="50"/>
+    <w:lsdException w:name="List Table 6 Colorful Accent 4" w:uiPriority="51"/>
+    <w:lsdException w:name="List Table 7 Colorful Accent 4" w:uiPriority="52"/>
+    <w:lsdException w:name="List Table 1 Light Accent 5" w:uiPriority="46"/>
+    <w:lsdException w:name="List Table 2 Accent 5" w:uiPriority="47"/>
+    <w:lsdException w:name="List Table 3 Accent 5" w:uiPriority="48"/>
+    <w:lsdException w:name="List Table 4 Accent 5" w:uiPriority="49"/>
+    <w:lsdException w:name="List Table 5 Dark Accent 5" w:uiPriority="50"/>
+    <w:lsdException w:name="List Table 6 Colorful Accent 5" w:uiPriority="51"/>
+    <w:lsdException w:name="List Table 7 Colorful Accent 5" w:uiPriority="52"/>
+    <w:lsdException w:name="List Table 1 Light Accent 6" w:uiPriority="46"/>
+    <w:lsdException w:name="List Table 2 Accent 6" w:uiPriority="47"/>
+    <w:lsdException w:name="List Table 3 Accent 6" w:uiPriority="48"/>
+    <w:lsdException w:name="List Table 4 Accent 6" w:uiPriority="49"/>
+    <w:lsdException w:name="List Table 5 Dark Accent 6" w:uiPriority="50"/>
+    <w:lsdException w:name="List Table 6 Colorful Accent 6" w:uiPriority="51"/>
+    <w:lsdException w:name="List Table 7 Colorful Accent 6" w:uiPriority="52"/>
+    <w:lsdException w:name="Mention" w:semiHidden="1" w:unhideWhenUsed="1"/>
+    <w:lsdException w:name="Smart Hyperlink" w:semiHidden="1" w:unhideWhenUsed="1"/>
+    <w:lsdException w:name="Hashtag" w:semiHidden="1" w:unhideWhenUsed="1"/>
+    <w:lsdException w:name="Unresolved Mention" w:semiHidden="1" w:unhideWhenUsed="1"/>
   </w:latentStyles>
   <w:style w:type="paragraph" w:default="1" w:styleId="Normln">
     <w:name w:val="Normal"/>
@@ -4698,7 +5553,6 @@
     <w:uiPriority w:val="99"/>
     <w:semiHidden/>
     <w:unhideWhenUsed/>
-    <w:qFormat/>
     <w:tblPr>
       <w:tblInd w:w="0" w:type="dxa"/>
       <w:tblCellMar>
@@ -4739,7 +5593,7 @@
 </file>
 
 <file path=word/glossary/webSettings.xml><?xml version="1.0" encoding="utf-8"?>
-<w:webSettings xmlns:r="http://schemas.openxmlformats.org/officeDocument/2006/relationships" xmlns:w="http://schemas.openxmlformats.org/wordprocessingml/2006/main">
+<w:webSettings xmlns:mc="http://schemas.openxmlformats.org/markup-compatibility/2006" xmlns:r="http://schemas.openxmlformats.org/officeDocument/2006/relationships" xmlns:w="http://schemas.openxmlformats.org/wordprocessingml/2006/main" xmlns:w14="http://schemas.microsoft.com/office/word/2010/wordml" xmlns:w15="http://schemas.microsoft.com/office/word/2012/wordml" xmlns:w16cid="http://schemas.microsoft.com/office/word/2016/wordml/cid" xmlns:w16se="http://schemas.microsoft.com/office/word/2015/wordml/symex" mc:Ignorable="w14 w15 w16se w16cid">
   <w:optimizeForBrowser/>
 </w:webSettings>
 </file>
@@ -5051,7 +5905,7 @@
 </file>
 
 <file path=customXml/itemProps2.xml><?xml version="1.0" encoding="utf-8"?>
-<ds:datastoreItem xmlns:ds="http://schemas.openxmlformats.org/officeDocument/2006/customXml" ds:itemID="{0AEBBF97-482E-4C80-B0BC-6E5983524F43}">
+<ds:datastoreItem xmlns:ds="http://schemas.openxmlformats.org/officeDocument/2006/customXml" ds:itemID="{6900EBB1-9C80-46DB-AFC2-859C7E7F6C91}">
   <ds:schemaRefs>
     <ds:schemaRef ds:uri="http://schemas.openxmlformats.org/officeDocument/2006/bibliography"/>
   </ds:schemaRefs>
